--- a/Release Planning Document.docx
+++ b/Release Planning Document.docx
@@ -36,7 +36,26 @@
           <w:rFonts w:asciiTheme="minorBidi" w:hAnsiTheme="minorBidi"/>
         </w:rPr>
         <w:br/>
-        <w:t>Date: [Insert Date]</w:t>
+        <w:t xml:space="preserve">Date: </w:t>
+      </w:r>
+      <w:r>
+        <w:rPr>
+          <w:rFonts w:asciiTheme="minorBidi" w:hAnsiTheme="minorBidi"/>
+        </w:rPr>
+        <w:t>January 17</w:t>
+      </w:r>
+      <w:r>
+        <w:rPr>
+          <w:rFonts w:asciiTheme="minorBidi" w:hAnsiTheme="minorBidi"/>
+          <w:vertAlign w:val="superscript"/>
+        </w:rPr>
+        <w:t>th</w:t>
+      </w:r>
+      <w:r>
+        <w:rPr>
+          <w:rFonts w:asciiTheme="minorBidi" w:hAnsiTheme="minorBidi"/>
+        </w:rPr>
+        <w:t>, 2025</w:t>
       </w:r>
       <w:r>
         <w:rPr>
@@ -45,42 +64,217 @@
         <w:br/>
         <w:t>Group Number</w:t>
       </w:r>
+      <w:r>
+        <w:rPr>
+          <w:rFonts w:asciiTheme="minorBidi" w:hAnsiTheme="minorBidi"/>
+        </w:rPr>
+        <w:t>: 18</w:t>
+      </w:r>
     </w:p>
     <w:p>
       <w:pPr>
         <w:rPr>
           <w:rFonts w:asciiTheme="minorBidi" w:hAnsiTheme="minorBidi"/>
-        </w:rPr>
-      </w:pPr>
-      <w:r>
-        <w:rPr>
-          <w:rFonts w:asciiTheme="minorBidi" w:hAnsiTheme="minorBidi"/>
-        </w:rPr>
-        <w:t>Group Members: [Insert Names]</w:t>
-      </w:r>
-      <w:r>
-        <w:rPr>
-          <w:rFonts w:asciiTheme="minorBidi" w:hAnsiTheme="minorBidi"/>
-        </w:rPr>
-        <w:br/>
-        <w:t>Project Title: [Insert Project Title]</w:t>
+          <w:lang w:val="en-CA"/>
+        </w:rPr>
+      </w:pPr>
+      <w:r>
+        <w:rPr>
+          <w:rFonts w:asciiTheme="minorBidi" w:hAnsiTheme="minorBidi"/>
+        </w:rPr>
+        <w:t xml:space="preserve">Group Members: </w:t>
+      </w:r>
+      <w:r>
+        <w:rPr>
+          <w:rFonts w:asciiTheme="minorBidi" w:hAnsiTheme="minorBidi"/>
+          <w:lang w:val="en-CA"/>
+        </w:rPr>
+        <w:t>Roger Li</w:t>
+      </w:r>
+      <w:r>
+        <w:rPr>
+          <w:rFonts w:asciiTheme="minorBidi" w:hAnsiTheme="minorBidi"/>
+          <w:lang w:val="en-CA"/>
+        </w:rPr>
+        <w:t xml:space="preserve">, </w:t>
+      </w:r>
+      <w:r>
+        <w:rPr>
+          <w:rFonts w:asciiTheme="minorBidi" w:hAnsiTheme="minorBidi"/>
+          <w:lang w:val="en-CA"/>
+        </w:rPr>
+        <w:t xml:space="preserve">Sahil </w:t>
+      </w:r>
+      <w:r>
+        <w:rPr>
+          <w:rFonts w:asciiTheme="minorBidi" w:hAnsiTheme="minorBidi"/>
+          <w:lang w:val="en-CA"/>
+        </w:rPr>
+        <w:t>Modi,</w:t>
+      </w:r>
+      <w:r>
+        <w:rPr>
+          <w:rFonts w:asciiTheme="minorBidi" w:hAnsiTheme="minorBidi"/>
+          <w:lang w:val="en-CA"/>
+        </w:rPr>
+        <w:t xml:space="preserve"> </w:t>
+      </w:r>
+      <w:r>
+        <w:rPr>
+          <w:rFonts w:asciiTheme="minorBidi" w:hAnsiTheme="minorBidi"/>
+          <w:lang w:val="en-CA"/>
+        </w:rPr>
+        <w:t>Troy Bello</w:t>
+      </w:r>
+      <w:r>
+        <w:rPr>
+          <w:rFonts w:asciiTheme="minorBidi" w:hAnsiTheme="minorBidi"/>
+          <w:lang w:val="en-CA"/>
+        </w:rPr>
+        <w:t xml:space="preserve">, </w:t>
+      </w:r>
+      <w:r>
+        <w:rPr>
+          <w:rFonts w:asciiTheme="minorBidi" w:hAnsiTheme="minorBidi"/>
+          <w:lang w:val="en-CA"/>
+        </w:rPr>
+        <w:t>Samrat Gautam</w:t>
+      </w:r>
+      <w:r>
+        <w:rPr>
+          <w:rFonts w:asciiTheme="minorBidi" w:hAnsiTheme="minorBidi"/>
+          <w:lang w:val="en-CA"/>
+        </w:rPr>
+        <w:t xml:space="preserve">, </w:t>
+      </w:r>
+      <w:r>
+        <w:rPr>
+          <w:rFonts w:asciiTheme="minorBidi" w:hAnsiTheme="minorBidi"/>
+          <w:lang w:val="en-CA"/>
+        </w:rPr>
+        <w:t xml:space="preserve">Ridham </w:t>
+      </w:r>
+      <w:proofErr w:type="spellStart"/>
+      <w:r>
+        <w:rPr>
+          <w:rFonts w:asciiTheme="minorBidi" w:hAnsiTheme="minorBidi"/>
+          <w:lang w:val="en-CA"/>
+        </w:rPr>
+        <w:t>Elhance</w:t>
+      </w:r>
+      <w:proofErr w:type="spellEnd"/>
+      <w:r>
+        <w:rPr>
+          <w:rFonts w:asciiTheme="minorBidi" w:hAnsiTheme="minorBidi"/>
+          <w:lang w:val="en-CA"/>
+        </w:rPr>
+        <w:t xml:space="preserve">, </w:t>
+      </w:r>
+      <w:proofErr w:type="spellStart"/>
+      <w:r>
+        <w:rPr>
+          <w:rFonts w:asciiTheme="minorBidi" w:hAnsiTheme="minorBidi"/>
+          <w:lang w:val="en-CA"/>
+        </w:rPr>
+        <w:t>Abdelgelil</w:t>
+      </w:r>
+      <w:proofErr w:type="spellEnd"/>
+      <w:r>
+        <w:rPr>
+          <w:rFonts w:asciiTheme="minorBidi" w:hAnsiTheme="minorBidi"/>
+          <w:lang w:val="en-CA"/>
+        </w:rPr>
+        <w:t xml:space="preserve"> Mohamed</w:t>
+      </w:r>
+      <w:r>
+        <w:rPr>
+          <w:rFonts w:asciiTheme="minorBidi" w:hAnsiTheme="minorBidi"/>
+          <w:lang w:val="en-CA"/>
+        </w:rPr>
+        <w:t xml:space="preserve">, </w:t>
+      </w:r>
+      <w:r>
+        <w:rPr>
+          <w:rFonts w:asciiTheme="minorBidi" w:hAnsiTheme="minorBidi"/>
+          <w:lang w:val="en-CA"/>
+        </w:rPr>
+        <w:t>Duru Michael</w:t>
       </w:r>
     </w:p>
     <w:p>
       <w:pPr>
         <w:rPr>
           <w:rFonts w:asciiTheme="minorBidi" w:hAnsiTheme="minorBidi"/>
-        </w:rPr>
-      </w:pPr>
-      <w:r>
-        <w:rPr>
-          <w:rFonts w:asciiTheme="minorBidi" w:hAnsiTheme="minorBidi"/>
-        </w:rPr>
-        <w:br w:type="page"/>
+          <w:b/>
+          <w:bCs/>
+          <w:lang w:val="en-CA"/>
+        </w:rPr>
+      </w:pPr>
+      <w:r>
+        <w:rPr>
+          <w:rFonts w:asciiTheme="minorBidi" w:hAnsiTheme="minorBidi"/>
+        </w:rPr>
+        <w:t xml:space="preserve">Project Title: </w:t>
+      </w:r>
+      <w:proofErr w:type="spellStart"/>
+      <w:r>
+        <w:rPr>
+          <w:rFonts w:asciiTheme="minorBidi" w:hAnsiTheme="minorBidi"/>
+          <w:b/>
+          <w:bCs/>
+        </w:rPr>
+        <w:t>Feastly</w:t>
+      </w:r>
+      <w:proofErr w:type="spellEnd"/>
+      <w:r>
+        <w:rPr>
+          <w:rFonts w:asciiTheme="minorBidi" w:hAnsiTheme="minorBidi"/>
+          <w:b/>
+          <w:bCs/>
+        </w:rPr>
+        <w:t xml:space="preserve"> (</w:t>
+      </w:r>
+      <w:r>
+        <w:rPr>
+          <w:rFonts w:asciiTheme="minorBidi" w:hAnsiTheme="minorBidi"/>
+          <w:b/>
+          <w:bCs/>
+          <w:lang w:val="en-CA"/>
+        </w:rPr>
+        <w:t>Recipe-App</w:t>
+      </w:r>
+      <w:r>
+        <w:rPr>
+          <w:rFonts w:asciiTheme="minorBidi" w:hAnsiTheme="minorBidi"/>
+          <w:b/>
+          <w:bCs/>
+        </w:rPr>
+        <w:t>)</w:t>
       </w:r>
     </w:p>
     <w:p>
       <w:pPr>
+        <w:rPr>
+          <w:rFonts w:asciiTheme="minorBidi" w:hAnsiTheme="minorBidi"/>
+          <w:lang w:val="en-CA"/>
+        </w:rPr>
+      </w:pPr>
+    </w:p>
+    <w:p>
+      <w:pPr>
+        <w:rPr>
+          <w:rFonts w:asciiTheme="minorBidi" w:hAnsiTheme="minorBidi"/>
+        </w:rPr>
+      </w:pPr>
+      <w:r>
+        <w:rPr>
+          <w:rFonts w:asciiTheme="minorBidi" w:hAnsiTheme="minorBidi"/>
+        </w:rPr>
+        <w:br w:type="page"/>
+      </w:r>
+    </w:p>
+    <w:p>
+      <w:pPr>
         <w:pStyle w:val="Heading1"/>
         <w:rPr>
           <w:rFonts w:asciiTheme="minorBidi" w:hAnsiTheme="minorBidi" w:cstheme="minorBidi"/>
@@ -141,15 +335,54 @@
     </w:p>
     <w:p>
       <w:pPr>
-        <w:rPr>
-          <w:rFonts w:asciiTheme="minorBidi" w:hAnsiTheme="minorBidi"/>
-        </w:rPr>
-      </w:pPr>
-      <w:r>
-        <w:rPr>
-          <w:rFonts w:asciiTheme="minorBidi" w:hAnsiTheme="minorBidi"/>
-        </w:rPr>
-        <w:t>Provide a brief overview of the project and its objectives. State the purpose of the document (to outline user stories, backlogs, and the release plan).</w:t>
+        <w:pStyle w:val="Heading1"/>
+        <w:rPr>
+          <w:rFonts w:asciiTheme="minorBidi" w:eastAsiaTheme="minorEastAsia" w:hAnsiTheme="minorBidi" w:cstheme="minorBidi"/>
+          <w:color w:val="auto"/>
+          <w:kern w:val="0"/>
+          <w:sz w:val="22"/>
+          <w:szCs w:val="22"/>
+          <w:lang w:val="en-US"/>
+          <w14:ligatures w14:val="none"/>
+        </w:rPr>
+      </w:pPr>
+      <w:r>
+        <w:rPr>
+          <w:rFonts w:asciiTheme="minorBidi" w:eastAsiaTheme="minorEastAsia" w:hAnsiTheme="minorBidi" w:cstheme="minorBidi"/>
+          <w:color w:val="auto"/>
+          <w:kern w:val="0"/>
+          <w:sz w:val="22"/>
+          <w:szCs w:val="22"/>
+          <w:lang w:val="en-US"/>
+          <w14:ligatures w14:val="none"/>
+        </w:rPr>
+        <w:t xml:space="preserve">This document outlines the user stories, backlogs, and release plan for the </w:t>
+      </w:r>
+      <w:proofErr w:type="spellStart"/>
+      <w:r>
+        <w:rPr>
+          <w:rFonts w:asciiTheme="minorBidi" w:eastAsiaTheme="minorEastAsia" w:hAnsiTheme="minorBidi" w:cstheme="minorBidi"/>
+          <w:color w:val="auto"/>
+          <w:kern w:val="0"/>
+          <w:sz w:val="22"/>
+          <w:szCs w:val="22"/>
+          <w:lang w:val="en-US"/>
+          <w14:ligatures w14:val="none"/>
+        </w:rPr>
+        <w:t>Feastly</w:t>
+      </w:r>
+      <w:proofErr w:type="spellEnd"/>
+      <w:r>
+        <w:rPr>
+          <w:rFonts w:asciiTheme="minorBidi" w:eastAsiaTheme="minorEastAsia" w:hAnsiTheme="minorBidi" w:cstheme="minorBidi"/>
+          <w:color w:val="auto"/>
+          <w:kern w:val="0"/>
+          <w:sz w:val="22"/>
+          <w:szCs w:val="22"/>
+          <w:lang w:val="en-US"/>
+          <w14:ligatures w14:val="none"/>
+        </w:rPr>
+        <w:t xml:space="preserve"> project. The goal is to provide a clear roadmap for development while aligning with the project’s objectives to create a seamless and engaging user experience.</w:t>
       </w:r>
     </w:p>
     <w:p>
@@ -166,93 +399,25 @@
           <w:color w:val="auto"/>
         </w:rPr>
         <w:t>2. User Stories</w:t>
-      </w:r>
-    </w:p>
-    <w:p>
-      <w:pPr>
-        <w:rPr>
-          <w:rFonts w:asciiTheme="minorBidi" w:hAnsiTheme="minorBidi"/>
-        </w:rPr>
-      </w:pPr>
-      <w:r>
-        <w:rPr>
-          <w:rFonts w:asciiTheme="minorBidi" w:hAnsiTheme="minorBidi"/>
-        </w:rPr>
-        <w:t>User stories are high-level requirements written from the user’s perspective. Each story should include the following details:</w:t>
-      </w:r>
-      <w:r>
-        <w:rPr>
-          <w:rFonts w:asciiTheme="minorBidi" w:hAnsiTheme="minorBidi"/>
-        </w:rPr>
-        <w:br/>
-        <w:t>- ID</w:t>
-      </w:r>
-      <w:r>
-        <w:rPr>
-          <w:rFonts w:asciiTheme="minorBidi" w:hAnsiTheme="minorBidi"/>
-        </w:rPr>
-        <w:br/>
-        <w:t>- Title</w:t>
-      </w:r>
-      <w:r>
-        <w:rPr>
-          <w:rFonts w:asciiTheme="minorBidi" w:hAnsiTheme="minorBidi"/>
-        </w:rPr>
-        <w:br/>
-        <w:t>- Description</w:t>
-      </w:r>
-      <w:r>
-        <w:rPr>
-          <w:rFonts w:asciiTheme="minorBidi" w:hAnsiTheme="minorBidi"/>
-        </w:rPr>
-        <w:br/>
-        <w:t>- Acceptance Criteria</w:t>
-      </w:r>
-      <w:r>
-        <w:rPr>
-          <w:rFonts w:asciiTheme="minorBidi" w:hAnsiTheme="minorBidi"/>
-        </w:rPr>
-        <w:br/>
-        <w:t>- Priority</w:t>
-      </w:r>
-    </w:p>
-    <w:p>
-      <w:pPr>
-        <w:rPr>
-          <w:rFonts w:asciiTheme="minorBidi" w:hAnsiTheme="minorBidi"/>
-        </w:rPr>
-      </w:pPr>
-      <w:r>
-        <w:rPr>
-          <w:rFonts w:asciiTheme="minorBidi" w:hAnsiTheme="minorBidi"/>
-        </w:rPr>
-        <w:t>Example Table:</w:t>
       </w:r>
     </w:p>
     <w:tbl>
       <w:tblPr>
+        <w:tblStyle w:val="TableGrid"/>
         <w:tblW w:w="0" w:type="auto"/>
-        <w:tblBorders>
-          <w:top w:val="single" w:sz="4" w:space="0" w:color="auto"/>
-          <w:left w:val="single" w:sz="4" w:space="0" w:color="auto"/>
-          <w:bottom w:val="single" w:sz="4" w:space="0" w:color="auto"/>
-          <w:right w:val="single" w:sz="4" w:space="0" w:color="auto"/>
-          <w:insideH w:val="single" w:sz="4" w:space="0" w:color="auto"/>
-          <w:insideV w:val="single" w:sz="4" w:space="0" w:color="auto"/>
-        </w:tblBorders>
         <w:tblLook w:val="04A0" w:firstRow="1" w:lastRow="0" w:firstColumn="1" w:lastColumn="0" w:noHBand="0" w:noVBand="1"/>
       </w:tblPr>
       <w:tblGrid>
-        <w:gridCol w:w="1725"/>
-        <w:gridCol w:w="1725"/>
-        <w:gridCol w:w="1727"/>
-        <w:gridCol w:w="1727"/>
+        <w:gridCol w:w="1726"/>
+        <w:gridCol w:w="1726"/>
+        <w:gridCol w:w="1726"/>
+        <w:gridCol w:w="1726"/>
         <w:gridCol w:w="1726"/>
       </w:tblGrid>
       <w:tr>
         <w:tc>
           <w:tcPr>
-            <w:tcW w:w="1728" w:type="dxa"/>
+            <w:tcW w:w="1726" w:type="dxa"/>
           </w:tcPr>
           <w:p>
             <w:pPr>
@@ -267,10 +432,24 @@
               <w:t>ID</w:t>
             </w:r>
           </w:p>
-        </w:tc>
-        <w:tc>
-          <w:tcPr>
-            <w:tcW w:w="1728" w:type="dxa"/>
+          <w:p>
+            <w:pPr>
+              <w:rPr>
+                <w:rFonts w:asciiTheme="minorBidi" w:hAnsiTheme="minorBidi"/>
+              </w:rPr>
+            </w:pPr>
+          </w:p>
+          <w:p>
+            <w:pPr>
+              <w:rPr>
+                <w:lang w:val="en-CA"/>
+              </w:rPr>
+            </w:pPr>
+          </w:p>
+        </w:tc>
+        <w:tc>
+          <w:tcPr>
+            <w:tcW w:w="1726" w:type="dxa"/>
           </w:tcPr>
           <w:p>
             <w:pPr>
@@ -285,10 +464,40 @@
               <w:t>Title</w:t>
             </w:r>
           </w:p>
-        </w:tc>
-        <w:tc>
-          <w:tcPr>
-            <w:tcW w:w="1728" w:type="dxa"/>
+          <w:p>
+            <w:pPr>
+              <w:rPr>
+                <w:rFonts w:asciiTheme="minorBidi" w:hAnsiTheme="minorBidi"/>
+                <w:lang w:val="en-CA"/>
+              </w:rPr>
+            </w:pPr>
+            <w:r>
+              <w:rPr>
+                <w:rFonts w:asciiTheme="minorBidi" w:hAnsiTheme="minorBidi"/>
+                <w:lang w:val="en-CA"/>
+              </w:rPr>
+              <w:t>Release planning Document</w:t>
+            </w:r>
+          </w:p>
+          <w:p>
+            <w:pPr>
+              <w:rPr>
+                <w:rFonts w:asciiTheme="minorBidi" w:hAnsiTheme="minorBidi"/>
+                <w:lang w:val="en-CA"/>
+              </w:rPr>
+            </w:pPr>
+          </w:p>
+          <w:p>
+            <w:pPr>
+              <w:rPr>
+                <w:lang w:val="en-CA"/>
+              </w:rPr>
+            </w:pPr>
+          </w:p>
+        </w:tc>
+        <w:tc>
+          <w:tcPr>
+            <w:tcW w:w="1726" w:type="dxa"/>
           </w:tcPr>
           <w:p>
             <w:pPr>
@@ -303,10 +512,37 @@
               <w:t>Description</w:t>
             </w:r>
           </w:p>
-        </w:tc>
-        <w:tc>
-          <w:tcPr>
-            <w:tcW w:w="1728" w:type="dxa"/>
+          <w:p>
+            <w:pPr>
+              <w:rPr>
+                <w:lang w:val="en-CA"/>
+              </w:rPr>
+            </w:pPr>
+            <w:r>
+              <w:rPr>
+                <w:rFonts w:asciiTheme="minorBidi" w:hAnsiTheme="minorBidi"/>
+              </w:rPr>
+              <w:t xml:space="preserve">Outlines the development timeline for </w:t>
+            </w:r>
+            <w:proofErr w:type="spellStart"/>
+            <w:r>
+              <w:rPr>
+                <w:rFonts w:asciiTheme="minorBidi" w:hAnsiTheme="minorBidi"/>
+              </w:rPr>
+              <w:t>Feastly</w:t>
+            </w:r>
+            <w:proofErr w:type="spellEnd"/>
+            <w:r>
+              <w:rPr>
+                <w:rFonts w:asciiTheme="minorBidi" w:hAnsiTheme="minorBidi"/>
+              </w:rPr>
+              <w:t>, detailing feature prioritization, sprint goals, and incremental release milestones to ensure efficient progress and user-centric updates.</w:t>
+            </w:r>
+          </w:p>
+        </w:tc>
+        <w:tc>
+          <w:tcPr>
+            <w:tcW w:w="1726" w:type="dxa"/>
           </w:tcPr>
           <w:p>
             <w:pPr>
@@ -321,10 +557,23 @@
               <w:t>Acceptance Criteria</w:t>
             </w:r>
           </w:p>
-        </w:tc>
-        <w:tc>
-          <w:tcPr>
-            <w:tcW w:w="1728" w:type="dxa"/>
+          <w:p>
+            <w:pPr>
+              <w:rPr>
+                <w:lang w:val="en-CA"/>
+              </w:rPr>
+            </w:pPr>
+            <w:r>
+              <w:rPr>
+                <w:rFonts w:asciiTheme="minorBidi" w:hAnsiTheme="minorBidi"/>
+              </w:rPr>
+              <w:t>Complete release planning and review it with team member.</w:t>
+            </w:r>
+          </w:p>
+        </w:tc>
+        <w:tc>
+          <w:tcPr>
+            <w:tcW w:w="1726" w:type="dxa"/>
           </w:tcPr>
           <w:p>
             <w:pPr>
@@ -337,11 +586,747 @@
                 <w:rFonts w:asciiTheme="minorBidi" w:hAnsiTheme="minorBidi"/>
               </w:rPr>
               <w:t>Priority</w:t>
+            </w:r>
+          </w:p>
+          <w:p>
+            <w:pPr>
+              <w:rPr>
+                <w:lang w:val="en-CA"/>
+              </w:rPr>
+            </w:pPr>
+            <w:r>
+              <w:rPr>
+                <w:rFonts w:asciiTheme="minorBidi" w:hAnsiTheme="minorBidi"/>
+              </w:rPr>
+              <w:t>High</w:t>
+            </w:r>
+          </w:p>
+        </w:tc>
+      </w:tr>
+      <w:tr>
+        <w:tc>
+          <w:tcPr>
+            <w:tcW w:w="1726" w:type="dxa"/>
+          </w:tcPr>
+          <w:p>
+            <w:pPr>
+              <w:rPr>
+                <w:lang w:val="en-CA"/>
+              </w:rPr>
+            </w:pPr>
+          </w:p>
+        </w:tc>
+        <w:tc>
+          <w:tcPr>
+            <w:tcW w:w="1726" w:type="dxa"/>
+          </w:tcPr>
+          <w:p>
+            <w:pPr>
+              <w:rPr>
+                <w:lang w:val="en-CA"/>
+              </w:rPr>
+            </w:pPr>
+            <w:r>
+              <w:rPr>
+                <w:lang w:val="en-CA"/>
+              </w:rPr>
+              <w:t>Save a Recipe</w:t>
+            </w:r>
+          </w:p>
+          <w:p>
+            <w:pPr>
+              <w:rPr>
+                <w:lang w:val="en-CA"/>
+              </w:rPr>
+            </w:pPr>
+          </w:p>
+        </w:tc>
+        <w:tc>
+          <w:tcPr>
+            <w:tcW w:w="1726" w:type="dxa"/>
+          </w:tcPr>
+          <w:p>
+            <w:pPr>
+              <w:rPr>
+                <w:lang w:val="en-CA"/>
+              </w:rPr>
+            </w:pPr>
+            <w:r>
+              <w:t>As a user, I want to save a recipe from the recipe page, so that I can access it later easily.</w:t>
+            </w:r>
+          </w:p>
+        </w:tc>
+        <w:tc>
+          <w:tcPr>
+            <w:tcW w:w="1726" w:type="dxa"/>
+          </w:tcPr>
+          <w:p>
+            <w:pPr>
+              <w:rPr>
+                <w:lang w:val="en-CA"/>
+              </w:rPr>
+            </w:pPr>
+            <w:r>
+              <w:rPr>
+                <w:lang w:val="en-CA"/>
+              </w:rPr>
+              <w:t>Add a "Save" button to the recipe page.</w:t>
+            </w:r>
+          </w:p>
+          <w:p>
+            <w:pPr>
+              <w:rPr>
+                <w:lang w:val="en-CA"/>
+              </w:rPr>
+            </w:pPr>
+            <w:r>
+              <w:rPr>
+                <w:lang w:val="en-CA"/>
+              </w:rPr>
+              <w:t>Link the button to the user's account for saving.</w:t>
+            </w:r>
+          </w:p>
+          <w:p>
+            <w:pPr>
+              <w:rPr>
+                <w:lang w:val="en-CA"/>
+              </w:rPr>
+            </w:pPr>
+            <w:r>
+              <w:rPr>
+                <w:lang w:val="en-CA"/>
+              </w:rPr>
+              <w:t>Create a database table for saved recipes.</w:t>
+            </w:r>
+          </w:p>
+          <w:p>
+            <w:pPr>
+              <w:rPr>
+                <w:lang w:val="en-CA"/>
+              </w:rPr>
+            </w:pPr>
+            <w:r>
+              <w:rPr>
+                <w:lang w:val="en-CA"/>
+              </w:rPr>
+              <w:t xml:space="preserve">Test saving functionality </w:t>
+            </w:r>
+            <w:r>
+              <w:rPr>
+                <w:lang w:val="en-CA"/>
+              </w:rPr>
+              <w:lastRenderedPageBreak/>
+              <w:t>with different accounts.</w:t>
+            </w:r>
+          </w:p>
+          <w:p>
+            <w:pPr>
+              <w:rPr>
+                <w:lang w:val="en-CA"/>
+              </w:rPr>
+            </w:pPr>
+          </w:p>
+        </w:tc>
+        <w:tc>
+          <w:tcPr>
+            <w:tcW w:w="1726" w:type="dxa"/>
+          </w:tcPr>
+          <w:p>
+            <w:pPr>
+              <w:rPr>
+                <w:lang w:val="en-CA"/>
+              </w:rPr>
+            </w:pPr>
+            <w:r>
+              <w:rPr>
+                <w:lang w:val="en-CA"/>
+              </w:rPr>
+              <w:lastRenderedPageBreak/>
+              <w:t>Medium</w:t>
+            </w:r>
+          </w:p>
+        </w:tc>
+      </w:tr>
+      <w:tr>
+        <w:tc>
+          <w:tcPr>
+            <w:tcW w:w="1726" w:type="dxa"/>
+          </w:tcPr>
+          <w:p>
+            <w:pPr>
+              <w:rPr>
+                <w:lang w:val="en-CA"/>
+              </w:rPr>
+            </w:pPr>
+          </w:p>
+        </w:tc>
+        <w:tc>
+          <w:tcPr>
+            <w:tcW w:w="1726" w:type="dxa"/>
+          </w:tcPr>
+          <w:p>
+            <w:pPr>
+              <w:rPr>
+                <w:lang w:val="en-CA"/>
+              </w:rPr>
+            </w:pPr>
+            <w:r>
+              <w:rPr>
+                <w:lang w:val="en-CA"/>
+              </w:rPr>
+              <w:t>Edit Saved Recipes</w:t>
+            </w:r>
+          </w:p>
+          <w:p>
+            <w:pPr>
+              <w:rPr>
+                <w:lang w:val="en-CA"/>
+              </w:rPr>
+            </w:pPr>
+          </w:p>
+        </w:tc>
+        <w:tc>
+          <w:tcPr>
+            <w:tcW w:w="1726" w:type="dxa"/>
+          </w:tcPr>
+          <w:p>
+            <w:pPr>
+              <w:rPr>
+                <w:lang w:val="en-CA"/>
+              </w:rPr>
+            </w:pPr>
+            <w:r>
+              <w:t>As a user, I want to edit saved recipes, so that I can customize them to my preferences.</w:t>
+            </w:r>
+          </w:p>
+        </w:tc>
+        <w:tc>
+          <w:tcPr>
+            <w:tcW w:w="1726" w:type="dxa"/>
+          </w:tcPr>
+          <w:p>
+            <w:pPr>
+              <w:rPr>
+                <w:lang w:val="en-CA"/>
+              </w:rPr>
+            </w:pPr>
+            <w:r>
+              <w:rPr>
+                <w:lang w:val="en-CA"/>
+              </w:rPr>
+              <w:t>Add an "Edit" button to saved recipes.</w:t>
+            </w:r>
+          </w:p>
+          <w:p>
+            <w:pPr>
+              <w:rPr>
+                <w:lang w:val="en-CA"/>
+              </w:rPr>
+            </w:pPr>
+            <w:r>
+              <w:rPr>
+                <w:lang w:val="en-CA"/>
+              </w:rPr>
+              <w:t>Allow editing of ingredients, instructions, and titles.</w:t>
+            </w:r>
+          </w:p>
+          <w:p>
+            <w:pPr>
+              <w:rPr>
+                <w:lang w:val="en-CA"/>
+              </w:rPr>
+            </w:pPr>
+            <w:r>
+              <w:rPr>
+                <w:lang w:val="en-CA"/>
+              </w:rPr>
+              <w:t>Save edited recipes back to the database.</w:t>
+            </w:r>
+          </w:p>
+          <w:p>
+            <w:pPr>
+              <w:rPr>
+                <w:lang w:val="en-CA"/>
+              </w:rPr>
+            </w:pPr>
+            <w:r>
+              <w:rPr>
+                <w:lang w:val="en-CA"/>
+              </w:rPr>
+              <w:t>Test editing functionality with various recipe types.</w:t>
+            </w:r>
+          </w:p>
+          <w:p>
+            <w:pPr>
+              <w:rPr>
+                <w:lang w:val="en-CA"/>
+              </w:rPr>
+            </w:pPr>
+          </w:p>
+        </w:tc>
+        <w:tc>
+          <w:tcPr>
+            <w:tcW w:w="1726" w:type="dxa"/>
+          </w:tcPr>
+          <w:p>
+            <w:pPr>
+              <w:rPr>
+                <w:lang w:val="en-CA"/>
+              </w:rPr>
+            </w:pPr>
+            <w:r>
+              <w:rPr>
+                <w:lang w:val="en-CA"/>
+              </w:rPr>
+              <w:t>Medium</w:t>
+            </w:r>
+          </w:p>
+        </w:tc>
+      </w:tr>
+      <w:tr>
+        <w:tc>
+          <w:tcPr>
+            <w:tcW w:w="1726" w:type="dxa"/>
+          </w:tcPr>
+          <w:p>
+            <w:pPr>
+              <w:rPr>
+                <w:lang w:val="en-CA"/>
+              </w:rPr>
+            </w:pPr>
+          </w:p>
+        </w:tc>
+        <w:tc>
+          <w:tcPr>
+            <w:tcW w:w="1726" w:type="dxa"/>
+          </w:tcPr>
+          <w:p>
+            <w:pPr>
+              <w:rPr>
+                <w:lang w:val="en-CA"/>
+              </w:rPr>
+            </w:pPr>
+            <w:r>
+              <w:rPr>
+                <w:lang w:val="en-CA"/>
+              </w:rPr>
+              <w:t>Share Saved Recipes</w:t>
+            </w:r>
+          </w:p>
+          <w:p>
+            <w:pPr>
+              <w:rPr>
+                <w:lang w:val="en-CA"/>
+              </w:rPr>
+            </w:pPr>
+          </w:p>
+        </w:tc>
+        <w:tc>
+          <w:tcPr>
+            <w:tcW w:w="1726" w:type="dxa"/>
+          </w:tcPr>
+          <w:p>
+            <w:pPr>
+              <w:rPr>
+                <w:lang w:val="en-CA"/>
+              </w:rPr>
+            </w:pPr>
+            <w:r>
+              <w:t>As a user, I want to share my saved recipes with other users, so that they can enjoy the recipes too.</w:t>
+            </w:r>
+          </w:p>
+        </w:tc>
+        <w:tc>
+          <w:tcPr>
+            <w:tcW w:w="1726" w:type="dxa"/>
+          </w:tcPr>
+          <w:p>
+            <w:pPr>
+              <w:rPr>
+                <w:lang w:val="en-CA"/>
+              </w:rPr>
+            </w:pPr>
+            <w:r>
+              <w:rPr>
+                <w:lang w:val="en-CA"/>
+              </w:rPr>
+              <w:t>Add a "Share" button to saved recipes.</w:t>
+            </w:r>
+          </w:p>
+          <w:p>
+            <w:pPr>
+              <w:rPr>
+                <w:lang w:val="en-CA"/>
+              </w:rPr>
+            </w:pPr>
+            <w:r>
+              <w:rPr>
+                <w:lang w:val="en-CA"/>
+              </w:rPr>
+              <w:t>Implement sharing via email or social media.</w:t>
+            </w:r>
+          </w:p>
+          <w:p>
+            <w:pPr>
+              <w:rPr>
+                <w:lang w:val="en-CA"/>
+              </w:rPr>
+            </w:pPr>
+            <w:r>
+              <w:rPr>
+                <w:lang w:val="en-CA"/>
+              </w:rPr>
+              <w:t>Include privacy settings for shared recipes.</w:t>
+            </w:r>
+          </w:p>
+          <w:p>
+            <w:pPr>
+              <w:rPr>
+                <w:lang w:val="en-CA"/>
+              </w:rPr>
+            </w:pPr>
+            <w:r>
+              <w:rPr>
+                <w:lang w:val="en-CA"/>
+              </w:rPr>
+              <w:t>Test the sharing functionality for different platforms.</w:t>
+            </w:r>
+          </w:p>
+          <w:p>
+            <w:pPr>
+              <w:rPr>
+                <w:lang w:val="en-CA"/>
+              </w:rPr>
+            </w:pPr>
+          </w:p>
+        </w:tc>
+        <w:tc>
+          <w:tcPr>
+            <w:tcW w:w="1726" w:type="dxa"/>
+          </w:tcPr>
+          <w:p>
+            <w:pPr>
+              <w:rPr>
+                <w:lang w:val="en-CA"/>
+              </w:rPr>
+            </w:pPr>
+            <w:r>
+              <w:rPr>
+                <w:lang w:val="en-CA"/>
+              </w:rPr>
+              <w:t>Medium</w:t>
+            </w:r>
+          </w:p>
+        </w:tc>
+      </w:tr>
+      <w:tr>
+        <w:tc>
+          <w:tcPr>
+            <w:tcW w:w="1726" w:type="dxa"/>
+          </w:tcPr>
+          <w:p>
+            <w:pPr>
+              <w:rPr>
+                <w:lang w:val="en-CA"/>
+              </w:rPr>
+            </w:pPr>
+          </w:p>
+        </w:tc>
+        <w:tc>
+          <w:tcPr>
+            <w:tcW w:w="1726" w:type="dxa"/>
+          </w:tcPr>
+          <w:p>
+            <w:pPr>
+              <w:rPr>
+                <w:lang w:val="en-CA"/>
+              </w:rPr>
+            </w:pPr>
+            <w:r>
+              <w:rPr>
+                <w:lang w:val="en-CA"/>
+              </w:rPr>
+              <w:t>Recipe page to display details</w:t>
+            </w:r>
+          </w:p>
+          <w:p>
+            <w:pPr>
+              <w:rPr>
+                <w:lang w:val="en-CA"/>
+              </w:rPr>
+            </w:pPr>
+          </w:p>
+        </w:tc>
+        <w:tc>
+          <w:tcPr>
+            <w:tcW w:w="1726" w:type="dxa"/>
+          </w:tcPr>
+          <w:p>
+            <w:pPr>
+              <w:rPr>
+                <w:lang w:val="en-CA"/>
+              </w:rPr>
+            </w:pPr>
+            <w:r>
+              <w:t>As a user, I want each recipe page to display details clearly, so that I can easily read and follow instructions.</w:t>
+            </w:r>
+          </w:p>
+          <w:p>
+            <w:pPr>
+              <w:rPr>
+                <w:lang w:val="en-CA"/>
+              </w:rPr>
+            </w:pPr>
+          </w:p>
+        </w:tc>
+        <w:tc>
+          <w:tcPr>
+            <w:tcW w:w="1726" w:type="dxa"/>
+          </w:tcPr>
+          <w:p>
+            <w:pPr>
+              <w:rPr>
+                <w:lang w:val="en-CA"/>
+              </w:rPr>
+            </w:pPr>
+            <w:r>
+              <w:rPr>
+                <w:lang w:val="en-CA"/>
+              </w:rPr>
+              <w:t>Design the layout for the recipe page (UI/UX design).</w:t>
+            </w:r>
+          </w:p>
+          <w:p>
+            <w:pPr>
+              <w:rPr>
+                <w:lang w:val="en-CA"/>
+              </w:rPr>
+            </w:pPr>
+            <w:r>
+              <w:rPr>
+                <w:lang w:val="en-CA"/>
+              </w:rPr>
+              <w:t>Fetch recipe details from the database.</w:t>
+            </w:r>
+          </w:p>
+          <w:p>
+            <w:pPr>
+              <w:rPr>
+                <w:lang w:val="en-CA"/>
+              </w:rPr>
+            </w:pPr>
+            <w:r>
+              <w:rPr>
+                <w:lang w:val="en-CA"/>
+              </w:rPr>
+              <w:t>Implement the front-end display (title, ingredients, instructions).</w:t>
+            </w:r>
+          </w:p>
+          <w:p>
+            <w:pPr>
+              <w:rPr>
+                <w:lang w:val="en-CA"/>
+              </w:rPr>
+            </w:pPr>
+            <w:r>
+              <w:rPr>
+                <w:lang w:val="en-CA"/>
+              </w:rPr>
+              <w:t>Add responsiveness for mobile and desktop views.</w:t>
+            </w:r>
+          </w:p>
+          <w:p>
+            <w:pPr>
+              <w:rPr>
+                <w:lang w:val="en-CA"/>
+              </w:rPr>
+            </w:pPr>
+            <w:r>
+              <w:rPr>
+                <w:lang w:val="en-CA"/>
+              </w:rPr>
+              <w:t>Conduct user testing for readability and clarity.</w:t>
+            </w:r>
+          </w:p>
+          <w:p>
+            <w:pPr>
+              <w:rPr>
+                <w:lang w:val="en-CA"/>
+              </w:rPr>
+            </w:pPr>
+          </w:p>
+        </w:tc>
+        <w:tc>
+          <w:tcPr>
+            <w:tcW w:w="1726" w:type="dxa"/>
+          </w:tcPr>
+          <w:p>
+            <w:pPr>
+              <w:rPr>
+                <w:lang w:val="en-CA"/>
+              </w:rPr>
+            </w:pPr>
+            <w:r>
+              <w:rPr>
+                <w:lang w:val="en-CA"/>
+              </w:rPr>
+              <w:t>Medium</w:t>
+            </w:r>
+          </w:p>
+        </w:tc>
+      </w:tr>
+      <w:tr>
+        <w:tc>
+          <w:tcPr>
+            <w:tcW w:w="1726" w:type="dxa"/>
+          </w:tcPr>
+          <w:p>
+            <w:pPr>
+              <w:rPr>
+                <w:lang w:val="en-CA"/>
+              </w:rPr>
+            </w:pPr>
+          </w:p>
+        </w:tc>
+        <w:tc>
+          <w:tcPr>
+            <w:tcW w:w="1726" w:type="dxa"/>
+          </w:tcPr>
+          <w:p>
+            <w:pPr>
+              <w:rPr>
+                <w:lang w:val="en-CA"/>
+              </w:rPr>
+            </w:pPr>
+            <w:r>
+              <w:rPr>
+                <w:lang w:val="en-CA"/>
+              </w:rPr>
+              <w:t>Search Using AI Suggestions </w:t>
+            </w:r>
+          </w:p>
+          <w:p>
+            <w:pPr>
+              <w:rPr>
+                <w:lang w:val="en-CA"/>
+              </w:rPr>
+            </w:pPr>
+          </w:p>
+        </w:tc>
+        <w:tc>
+          <w:tcPr>
+            <w:tcW w:w="1726" w:type="dxa"/>
+          </w:tcPr>
+          <w:p>
+            <w:pPr>
+              <w:rPr>
+                <w:lang w:val="en-CA"/>
+              </w:rPr>
+            </w:pPr>
+            <w:r>
+              <w:t>As a user, I want to search using AI suggestions, so that I can discover recipes based on vague inputs or preferences.</w:t>
+            </w:r>
+          </w:p>
+        </w:tc>
+        <w:tc>
+          <w:tcPr>
+            <w:tcW w:w="1726" w:type="dxa"/>
+          </w:tcPr>
+          <w:p>
+            <w:pPr>
+              <w:rPr>
+                <w:lang w:val="en-CA"/>
+              </w:rPr>
+            </w:pPr>
+            <w:r>
+              <w:rPr>
+                <w:lang w:val="en-CA"/>
+              </w:rPr>
+              <w:t>Integrate an AI-based search algorithm.</w:t>
+            </w:r>
+          </w:p>
+          <w:p>
+            <w:pPr>
+              <w:rPr>
+                <w:lang w:val="en-CA"/>
+              </w:rPr>
+            </w:pPr>
+            <w:r>
+              <w:rPr>
+                <w:lang w:val="en-CA"/>
+              </w:rPr>
+              <w:t>Develop an intuitive search bar interface.</w:t>
+            </w:r>
+          </w:p>
+          <w:p>
+            <w:pPr>
+              <w:rPr>
+                <w:lang w:val="en-CA"/>
+              </w:rPr>
+            </w:pPr>
+            <w:r>
+              <w:rPr>
+                <w:lang w:val="en-CA"/>
+              </w:rPr>
+              <w:t>Test the AI with vague inputs (e.g., "quick dinner ideas").</w:t>
+            </w:r>
+          </w:p>
+          <w:p>
+            <w:pPr>
+              <w:rPr>
+                <w:lang w:val="en-CA"/>
+              </w:rPr>
+            </w:pPr>
+            <w:r>
+              <w:rPr>
+                <w:lang w:val="en-CA"/>
+              </w:rPr>
+              <w:t>Optimize the AI for speed and accuracy.</w:t>
+            </w:r>
+          </w:p>
+          <w:p>
+            <w:pPr>
+              <w:rPr>
+                <w:lang w:val="en-CA"/>
+              </w:rPr>
+            </w:pPr>
+          </w:p>
+        </w:tc>
+        <w:tc>
+          <w:tcPr>
+            <w:tcW w:w="1726" w:type="dxa"/>
+          </w:tcPr>
+          <w:p>
+            <w:pPr>
+              <w:rPr>
+                <w:lang w:val="en-CA"/>
+              </w:rPr>
+            </w:pPr>
+            <w:r>
+              <w:rPr>
+                <w:lang w:val="en-CA"/>
+              </w:rPr>
+              <w:lastRenderedPageBreak/>
+              <w:t>Medium</w:t>
             </w:r>
           </w:p>
         </w:tc>
       </w:tr>
     </w:tbl>
+    <w:p>
+      <w:pPr>
+        <w:rPr>
+          <w:lang w:val="en-CA"/>
+        </w:rPr>
+      </w:pPr>
+    </w:p>
+    <w:p>
+      <w:pPr>
+        <w:rPr>
+          <w:rFonts w:asciiTheme="minorBidi" w:hAnsiTheme="minorBidi"/>
+        </w:rPr>
+      </w:pPr>
+    </w:p>
     <w:p>
       <w:pPr>
         <w:pStyle w:val="Heading1"/>
@@ -511,17 +1496,304 @@
         <w:t>4. Sprint Backlogs</w:t>
       </w:r>
     </w:p>
+    <w:tbl>
+      <w:tblPr>
+        <w:tblStyle w:val="TableGrid"/>
+        <w:tblW w:w="0" w:type="auto"/>
+        <w:tblLook w:val="04A0" w:firstRow="1" w:lastRow="0" w:firstColumn="1" w:lastColumn="0" w:noHBand="0" w:noVBand="1"/>
+      </w:tblPr>
+      <w:tblGrid>
+        <w:gridCol w:w="4303"/>
+        <w:gridCol w:w="4303"/>
+      </w:tblGrid>
+      <w:tr>
+        <w:trPr>
+          <w:trHeight w:val="552"/>
+        </w:trPr>
+        <w:tc>
+          <w:tcPr>
+            <w:tcW w:w="4303" w:type="dxa"/>
+          </w:tcPr>
+          <w:p>
+            <w:pPr>
+              <w:rPr>
+                <w:rFonts w:asciiTheme="minorBidi" w:hAnsiTheme="minorBidi"/>
+              </w:rPr>
+            </w:pPr>
+            <w:r>
+              <w:rPr>
+                <w:rFonts w:asciiTheme="minorBidi" w:hAnsiTheme="minorBidi"/>
+              </w:rPr>
+              <w:t>Sprint</w:t>
+            </w:r>
+          </w:p>
+        </w:tc>
+        <w:tc>
+          <w:tcPr>
+            <w:tcW w:w="4303" w:type="dxa"/>
+          </w:tcPr>
+          <w:p>
+            <w:pPr>
+              <w:rPr>
+                <w:rFonts w:asciiTheme="minorBidi" w:hAnsiTheme="minorBidi"/>
+              </w:rPr>
+            </w:pPr>
+            <w:r>
+              <w:rPr>
+                <w:rFonts w:asciiTheme="minorBidi" w:hAnsiTheme="minorBidi"/>
+              </w:rPr>
+              <w:t>Tasks</w:t>
+            </w:r>
+          </w:p>
+        </w:tc>
+      </w:tr>
+      <w:tr>
+        <w:trPr>
+          <w:trHeight w:val="560"/>
+        </w:trPr>
+        <w:tc>
+          <w:tcPr>
+            <w:tcW w:w="4303" w:type="dxa"/>
+          </w:tcPr>
+          <w:p>
+            <w:pPr>
+              <w:rPr>
+                <w:rFonts w:asciiTheme="minorBidi" w:hAnsiTheme="minorBidi"/>
+              </w:rPr>
+            </w:pPr>
+            <w:r>
+              <w:rPr>
+                <w:rFonts w:asciiTheme="minorBidi" w:hAnsiTheme="minorBidi"/>
+                <w:lang w:val="en-CA"/>
+              </w:rPr>
+              <w:t>1(</w:t>
+            </w:r>
+            <w:proofErr w:type="spellStart"/>
+            <w:r>
+              <w:rPr>
+                <w:rFonts w:asciiTheme="minorBidi" w:hAnsiTheme="minorBidi"/>
+                <w:lang w:val="en-CA"/>
+              </w:rPr>
+              <w:t>jan</w:t>
+            </w:r>
+            <w:proofErr w:type="spellEnd"/>
+            <w:r>
+              <w:rPr>
+                <w:rFonts w:asciiTheme="minorBidi" w:hAnsiTheme="minorBidi"/>
+                <w:lang w:val="en-CA"/>
+              </w:rPr>
+              <w:t xml:space="preserve"> 13-jan 20)</w:t>
+            </w:r>
+          </w:p>
+        </w:tc>
+        <w:tc>
+          <w:tcPr>
+            <w:tcW w:w="4303" w:type="dxa"/>
+          </w:tcPr>
+          <w:p>
+            <w:pPr>
+              <w:rPr>
+                <w:rFonts w:asciiTheme="minorBidi" w:hAnsiTheme="minorBidi"/>
+                <w:lang w:val="en-CA"/>
+              </w:rPr>
+            </w:pPr>
+            <w:r>
+              <w:rPr>
+                <w:rFonts w:asciiTheme="minorBidi" w:hAnsiTheme="minorBidi"/>
+                <w:lang w:val="en-CA"/>
+              </w:rPr>
+              <w:t>Release planning Document</w:t>
+            </w:r>
+          </w:p>
+          <w:p>
+            <w:pPr>
+              <w:rPr>
+                <w:rFonts w:asciiTheme="minorBidi" w:hAnsiTheme="minorBidi"/>
+              </w:rPr>
+            </w:pPr>
+          </w:p>
+        </w:tc>
+      </w:tr>
+    </w:tbl>
     <w:p>
       <w:pPr>
         <w:rPr>
           <w:rFonts w:asciiTheme="minorBidi" w:hAnsiTheme="minorBidi"/>
         </w:rPr>
       </w:pPr>
-      <w:r>
-        <w:rPr>
-          <w:rFonts w:asciiTheme="minorBidi" w:hAnsiTheme="minorBidi"/>
-        </w:rPr>
-        <w:t>Sprint backlogs are subsets of the product backlog, planned for specific sprints. Provide a breakdown of tasks for each sprint (do this for all sprints, understanding that tasks for later sprints can be revised as the project evolves).</w:t>
+    </w:p>
+    <w:p>
+      <w:pPr>
+        <w:pStyle w:val="Heading1"/>
+        <w:rPr>
+          <w:rFonts w:asciiTheme="minorBidi" w:hAnsiTheme="minorBidi" w:cstheme="minorBidi"/>
+          <w:color w:val="auto"/>
+        </w:rPr>
+      </w:pPr>
+      <w:r>
+        <w:rPr>
+          <w:rFonts w:asciiTheme="minorBidi" w:hAnsiTheme="minorBidi" w:cstheme="minorBidi"/>
+          <w:color w:val="auto"/>
+        </w:rPr>
+        <w:t>5. Tool Screenshots</w:t>
+      </w:r>
+    </w:p>
+    <w:p>
+      <w:pPr>
+        <w:rPr>
+          <w:rFonts w:asciiTheme="minorBidi" w:hAnsiTheme="minorBidi"/>
+          <w:lang w:val="en-CA"/>
+        </w:rPr>
+      </w:pPr>
+      <w:r>
+        <w:rPr>
+          <w:rFonts w:asciiTheme="minorBidi" w:hAnsiTheme="minorBidi"/>
+        </w:rPr>
+        <w:t xml:space="preserve">Sprint 1 - </w:t>
+      </w:r>
+      <w:r>
+        <w:rPr>
+          <w:rFonts w:asciiTheme="minorBidi" w:hAnsiTheme="minorBidi"/>
+          <w:lang w:val="en-CA"/>
+        </w:rPr>
+        <w:t>Release planning Document</w:t>
+      </w:r>
+    </w:p>
+    <w:p>
+      <w:pPr>
+        <w:rPr>
+          <w:rFonts w:asciiTheme="minorBidi" w:hAnsiTheme="minorBidi"/>
+        </w:rPr>
+      </w:pPr>
+      <w:r>
+        <w:rPr>
+          <w:rFonts w:asciiTheme="minorBidi" w:hAnsiTheme="minorBidi"/>
+        </w:rPr>
+        <w:lastRenderedPageBreak/>
+        <w:drawing>
+          <wp:inline distT="0" distB="0" distL="0" distR="0" wp14:anchorId="1475981A" wp14:editId="67FA6BB6">
+            <wp:extent cx="5486400" cy="2595880"/>
+            <wp:effectExtent l="0" t="0" r="0" b="0"/>
+            <wp:docPr id="222791012" name="Picture 1" descr="A screenshot of a computer&#10;&#10;Description automatically generated"/>
+            <wp:cNvGraphicFramePr>
+              <a:graphicFrameLocks xmlns:a="http://schemas.openxmlformats.org/drawingml/2006/main" noChangeAspect="1"/>
+            </wp:cNvGraphicFramePr>
+            <a:graphic xmlns:a="http://schemas.openxmlformats.org/drawingml/2006/main">
+              <a:graphicData uri="http://schemas.openxmlformats.org/drawingml/2006/picture">
+                <pic:pic xmlns:pic="http://schemas.openxmlformats.org/drawingml/2006/picture">
+                  <pic:nvPicPr>
+                    <pic:cNvPr id="222791012" name="Picture 1" descr="A screenshot of a computer&#10;&#10;Description automatically generated"/>
+                    <pic:cNvPicPr/>
+                  </pic:nvPicPr>
+                  <pic:blipFill>
+                    <a:blip r:embed="rId5"/>
+                    <a:stretch>
+                      <a:fillRect/>
+                    </a:stretch>
+                  </pic:blipFill>
+                  <pic:spPr>
+                    <a:xfrm>
+                      <a:off x="0" y="0"/>
+                      <a:ext cx="5486400" cy="2595880"/>
+                    </a:xfrm>
+                    <a:prstGeom prst="rect">
+                      <a:avLst/>
+                    </a:prstGeom>
+                  </pic:spPr>
+                </pic:pic>
+              </a:graphicData>
+            </a:graphic>
+          </wp:inline>
+        </w:drawing>
+      </w:r>
+    </w:p>
+    <w:p>
+      <w:pPr>
+        <w:rPr>
+          <w:rFonts w:asciiTheme="minorBidi" w:hAnsiTheme="minorBidi"/>
+        </w:rPr>
+      </w:pPr>
+      <w:r>
+        <w:rPr>
+          <w:rFonts w:asciiTheme="minorBidi" w:hAnsiTheme="minorBidi"/>
+        </w:rPr>
+        <w:t>Backlog:</w:t>
+      </w:r>
+    </w:p>
+    <w:p>
+      <w:pPr>
+        <w:rPr>
+          <w:rFonts w:asciiTheme="minorBidi" w:hAnsiTheme="minorBidi"/>
+        </w:rPr>
+      </w:pPr>
+      <w:r>
+        <w:rPr>
+          <w:rFonts w:asciiTheme="minorBidi" w:hAnsiTheme="minorBidi"/>
+        </w:rPr>
+        <w:drawing>
+          <wp:inline distT="0" distB="0" distL="0" distR="0" wp14:anchorId="563E6423" wp14:editId="36E8B7F6">
+            <wp:extent cx="5486400" cy="2518410"/>
+            <wp:effectExtent l="0" t="0" r="0" b="0"/>
+            <wp:docPr id="993598305" name="Picture 1" descr="A screenshot of a chat&#10;&#10;Description automatically generated"/>
+            <wp:cNvGraphicFramePr>
+              <a:graphicFrameLocks xmlns:a="http://schemas.openxmlformats.org/drawingml/2006/main" noChangeAspect="1"/>
+            </wp:cNvGraphicFramePr>
+            <a:graphic xmlns:a="http://schemas.openxmlformats.org/drawingml/2006/main">
+              <a:graphicData uri="http://schemas.openxmlformats.org/drawingml/2006/picture">
+                <pic:pic xmlns:pic="http://schemas.openxmlformats.org/drawingml/2006/picture">
+                  <pic:nvPicPr>
+                    <pic:cNvPr id="993598305" name="Picture 1" descr="A screenshot of a chat&#10;&#10;Description automatically generated"/>
+                    <pic:cNvPicPr/>
+                  </pic:nvPicPr>
+                  <pic:blipFill>
+                    <a:blip r:embed="rId6"/>
+                    <a:stretch>
+                      <a:fillRect/>
+                    </a:stretch>
+                  </pic:blipFill>
+                  <pic:spPr>
+                    <a:xfrm>
+                      <a:off x="0" y="0"/>
+                      <a:ext cx="5486400" cy="2518410"/>
+                    </a:xfrm>
+                    <a:prstGeom prst="rect">
+                      <a:avLst/>
+                    </a:prstGeom>
+                  </pic:spPr>
+                </pic:pic>
+              </a:graphicData>
+            </a:graphic>
+          </wp:inline>
+        </w:drawing>
+      </w:r>
+    </w:p>
+    <w:p>
+      <w:pPr>
+        <w:pStyle w:val="Heading1"/>
+        <w:rPr>
+          <w:rFonts w:asciiTheme="minorBidi" w:hAnsiTheme="minorBidi" w:cstheme="minorBidi"/>
+          <w:color w:val="auto"/>
+        </w:rPr>
+      </w:pPr>
+      <w:r>
+        <w:rPr>
+          <w:rFonts w:asciiTheme="minorBidi" w:hAnsiTheme="minorBidi" w:cstheme="minorBidi"/>
+          <w:color w:val="auto"/>
+        </w:rPr>
+        <w:t>6. Team Contributions</w:t>
+      </w:r>
+    </w:p>
+    <w:p>
+      <w:pPr>
+        <w:rPr>
+          <w:rFonts w:asciiTheme="minorBidi" w:hAnsiTheme="minorBidi"/>
+        </w:rPr>
+      </w:pPr>
+      <w:r>
+        <w:rPr>
+          <w:rFonts w:asciiTheme="minorBidi" w:hAnsiTheme="minorBidi"/>
+        </w:rPr>
+        <w:t>Provide a breakdown of each team member’s contribution to the project and report.</w:t>
       </w:r>
     </w:p>
     <w:p>
@@ -539,15 +1811,8 @@
     </w:p>
     <w:tbl>
       <w:tblPr>
+        <w:tblStyle w:val="TableGrid"/>
         <w:tblW w:w="0" w:type="auto"/>
-        <w:tblBorders>
-          <w:top w:val="single" w:sz="4" w:space="0" w:color="auto"/>
-          <w:left w:val="single" w:sz="4" w:space="0" w:color="auto"/>
-          <w:bottom w:val="single" w:sz="4" w:space="0" w:color="auto"/>
-          <w:right w:val="single" w:sz="4" w:space="0" w:color="auto"/>
-          <w:insideH w:val="single" w:sz="4" w:space="0" w:color="auto"/>
-          <w:insideV w:val="single" w:sz="4" w:space="0" w:color="auto"/>
-        </w:tblBorders>
         <w:tblLook w:val="04A0" w:firstRow="1" w:lastRow="0" w:firstColumn="1" w:lastColumn="0" w:noHBand="0" w:noVBand="1"/>
       </w:tblPr>
       <w:tblGrid>
@@ -557,44 +1822,251 @@
       <w:tr>
         <w:tc>
           <w:tcPr>
-            <w:tcW w:w="4320" w:type="dxa"/>
-          </w:tcPr>
-          <w:p>
-            <w:pPr>
-              <w:rPr>
-                <w:rFonts w:asciiTheme="minorBidi" w:hAnsiTheme="minorBidi"/>
-              </w:rPr>
-            </w:pPr>
-            <w:r>
-              <w:rPr>
-                <w:rFonts w:asciiTheme="minorBidi" w:hAnsiTheme="minorBidi"/>
-              </w:rPr>
-              <w:t>Sprint</w:t>
-            </w:r>
-          </w:p>
-        </w:tc>
-        <w:tc>
-          <w:tcPr>
-            <w:tcW w:w="4320" w:type="dxa"/>
-          </w:tcPr>
-          <w:p>
-            <w:pPr>
-              <w:rPr>
-                <w:rFonts w:asciiTheme="minorBidi" w:hAnsiTheme="minorBidi"/>
-              </w:rPr>
-            </w:pPr>
-            <w:r>
-              <w:rPr>
-                <w:rFonts w:asciiTheme="minorBidi" w:hAnsiTheme="minorBidi"/>
-              </w:rPr>
-              <w:t>Tasks</w:t>
-            </w:r>
+            <w:tcW w:w="4315" w:type="dxa"/>
+          </w:tcPr>
+          <w:p>
+            <w:pPr>
+              <w:rPr>
+                <w:rFonts w:asciiTheme="minorBidi" w:hAnsiTheme="minorBidi"/>
+              </w:rPr>
+            </w:pPr>
+            <w:r>
+              <w:rPr>
+                <w:rFonts w:asciiTheme="minorBidi" w:hAnsiTheme="minorBidi"/>
+              </w:rPr>
+              <w:t>Team Member</w:t>
+            </w:r>
+          </w:p>
+        </w:tc>
+        <w:tc>
+          <w:tcPr>
+            <w:tcW w:w="4315" w:type="dxa"/>
+          </w:tcPr>
+          <w:p>
+            <w:pPr>
+              <w:rPr>
+                <w:rFonts w:asciiTheme="minorBidi" w:hAnsiTheme="minorBidi"/>
+              </w:rPr>
+            </w:pPr>
+            <w:r>
+              <w:rPr>
+                <w:rFonts w:asciiTheme="minorBidi" w:hAnsiTheme="minorBidi"/>
+              </w:rPr>
+              <w:t>Contribution</w:t>
+            </w:r>
+          </w:p>
+        </w:tc>
+      </w:tr>
+      <w:tr>
+        <w:tc>
+          <w:tcPr>
+            <w:tcW w:w="4315" w:type="dxa"/>
+          </w:tcPr>
+          <w:p>
+            <w:pPr>
+              <w:rPr>
+                <w:rFonts w:asciiTheme="minorBidi" w:hAnsiTheme="minorBidi"/>
+              </w:rPr>
+            </w:pPr>
+            <w:r>
+              <w:rPr>
+                <w:rFonts w:asciiTheme="minorBidi" w:hAnsiTheme="minorBidi"/>
+              </w:rPr>
+              <w:t>Samrat Gautam</w:t>
+            </w:r>
+          </w:p>
+        </w:tc>
+        <w:tc>
+          <w:tcPr>
+            <w:tcW w:w="4315" w:type="dxa"/>
+          </w:tcPr>
+          <w:p>
+            <w:pPr>
+              <w:rPr>
+                <w:rFonts w:asciiTheme="minorBidi" w:hAnsiTheme="minorBidi"/>
+              </w:rPr>
+            </w:pPr>
+            <w:r>
+              <w:rPr>
+                <w:rFonts w:asciiTheme="minorBidi" w:hAnsiTheme="minorBidi"/>
+              </w:rPr>
+              <w:t>Facilitate meetings- took meeting minutes</w:t>
+            </w:r>
+            <w:r>
+              <w:rPr>
+                <w:rFonts w:asciiTheme="minorBidi" w:hAnsiTheme="minorBidi"/>
+              </w:rPr>
+              <w:t xml:space="preserve">. </w:t>
+            </w:r>
+          </w:p>
+        </w:tc>
+      </w:tr>
+      <w:tr>
+        <w:tc>
+          <w:tcPr>
+            <w:tcW w:w="4315" w:type="dxa"/>
+          </w:tcPr>
+          <w:p>
+            <w:pPr>
+              <w:rPr>
+                <w:rFonts w:asciiTheme="minorBidi" w:hAnsiTheme="minorBidi"/>
+              </w:rPr>
+            </w:pPr>
+          </w:p>
+        </w:tc>
+        <w:tc>
+          <w:tcPr>
+            <w:tcW w:w="4315" w:type="dxa"/>
+          </w:tcPr>
+          <w:p>
+            <w:pPr>
+              <w:rPr>
+                <w:rFonts w:asciiTheme="minorBidi" w:hAnsiTheme="minorBidi"/>
+              </w:rPr>
+            </w:pPr>
+          </w:p>
+        </w:tc>
+      </w:tr>
+      <w:tr>
+        <w:tc>
+          <w:tcPr>
+            <w:tcW w:w="4315" w:type="dxa"/>
+          </w:tcPr>
+          <w:p>
+            <w:pPr>
+              <w:rPr>
+                <w:rFonts w:asciiTheme="minorBidi" w:hAnsiTheme="minorBidi"/>
+              </w:rPr>
+            </w:pPr>
+          </w:p>
+        </w:tc>
+        <w:tc>
+          <w:tcPr>
+            <w:tcW w:w="4315" w:type="dxa"/>
+          </w:tcPr>
+          <w:p>
+            <w:pPr>
+              <w:rPr>
+                <w:rFonts w:asciiTheme="minorBidi" w:hAnsiTheme="minorBidi"/>
+              </w:rPr>
+            </w:pPr>
+          </w:p>
+        </w:tc>
+      </w:tr>
+      <w:tr>
+        <w:tc>
+          <w:tcPr>
+            <w:tcW w:w="4315" w:type="dxa"/>
+          </w:tcPr>
+          <w:p>
+            <w:pPr>
+              <w:rPr>
+                <w:rFonts w:asciiTheme="minorBidi" w:hAnsiTheme="minorBidi"/>
+              </w:rPr>
+            </w:pPr>
+          </w:p>
+        </w:tc>
+        <w:tc>
+          <w:tcPr>
+            <w:tcW w:w="4315" w:type="dxa"/>
+          </w:tcPr>
+          <w:p>
+            <w:pPr>
+              <w:rPr>
+                <w:rFonts w:asciiTheme="minorBidi" w:hAnsiTheme="minorBidi"/>
+              </w:rPr>
+            </w:pPr>
+          </w:p>
+        </w:tc>
+      </w:tr>
+      <w:tr>
+        <w:tc>
+          <w:tcPr>
+            <w:tcW w:w="4315" w:type="dxa"/>
+          </w:tcPr>
+          <w:p>
+            <w:pPr>
+              <w:rPr>
+                <w:rFonts w:asciiTheme="minorBidi" w:hAnsiTheme="minorBidi"/>
+              </w:rPr>
+            </w:pPr>
+          </w:p>
+        </w:tc>
+        <w:tc>
+          <w:tcPr>
+            <w:tcW w:w="4315" w:type="dxa"/>
+          </w:tcPr>
+          <w:p>
+            <w:pPr>
+              <w:rPr>
+                <w:rFonts w:asciiTheme="minorBidi" w:hAnsiTheme="minorBidi"/>
+              </w:rPr>
+            </w:pPr>
+          </w:p>
+        </w:tc>
+      </w:tr>
+      <w:tr>
+        <w:tc>
+          <w:tcPr>
+            <w:tcW w:w="4315" w:type="dxa"/>
+          </w:tcPr>
+          <w:p>
+            <w:pPr>
+              <w:rPr>
+                <w:rFonts w:asciiTheme="minorBidi" w:hAnsiTheme="minorBidi"/>
+              </w:rPr>
+            </w:pPr>
+          </w:p>
+        </w:tc>
+        <w:tc>
+          <w:tcPr>
+            <w:tcW w:w="4315" w:type="dxa"/>
+          </w:tcPr>
+          <w:p>
+            <w:pPr>
+              <w:rPr>
+                <w:rFonts w:asciiTheme="minorBidi" w:hAnsiTheme="minorBidi"/>
+              </w:rPr>
+            </w:pPr>
+          </w:p>
+        </w:tc>
+      </w:tr>
+      <w:tr>
+        <w:tc>
+          <w:tcPr>
+            <w:tcW w:w="4315" w:type="dxa"/>
+          </w:tcPr>
+          <w:p>
+            <w:pPr>
+              <w:rPr>
+                <w:rFonts w:asciiTheme="minorBidi" w:hAnsiTheme="minorBidi"/>
+              </w:rPr>
+            </w:pPr>
+          </w:p>
+        </w:tc>
+        <w:tc>
+          <w:tcPr>
+            <w:tcW w:w="4315" w:type="dxa"/>
+          </w:tcPr>
+          <w:p>
+            <w:pPr>
+              <w:rPr>
+                <w:rFonts w:asciiTheme="minorBidi" w:hAnsiTheme="minorBidi"/>
+              </w:rPr>
+            </w:pPr>
           </w:p>
         </w:tc>
       </w:tr>
     </w:tbl>
     <w:p>
       <w:pPr>
+        <w:rPr>
+          <w:rFonts w:asciiTheme="minorBidi" w:hAnsiTheme="minorBidi"/>
+        </w:rPr>
+      </w:pPr>
+    </w:p>
+    <w:p>
+      <w:pPr>
         <w:pStyle w:val="Heading1"/>
         <w:rPr>
           <w:rFonts w:asciiTheme="minorBidi" w:hAnsiTheme="minorBidi" w:cstheme="minorBidi"/>
@@ -606,8 +2078,7 @@
           <w:rFonts w:asciiTheme="minorBidi" w:hAnsiTheme="minorBidi" w:cstheme="minorBidi"/>
           <w:color w:val="auto"/>
         </w:rPr>
-        <w:lastRenderedPageBreak/>
-        <w:t>5. Tool Screenshots</w:t>
+        <w:t>7. Challenges and Next Steps</w:t>
       </w:r>
     </w:p>
     <w:p>
@@ -620,52 +2091,130 @@
         <w:rPr>
           <w:rFonts w:asciiTheme="minorBidi" w:hAnsiTheme="minorBidi"/>
         </w:rPr>
-        <w:t>Include screenshots from the tool (e.g., GitHub, Trello, Jira) showing:</w:t>
-      </w:r>
-      <w:r>
-        <w:rPr>
-          <w:rFonts w:asciiTheme="minorBidi" w:hAnsiTheme="minorBidi"/>
-        </w:rPr>
-        <w:br/>
-        <w:t xml:space="preserve">- User stories </w:t>
-      </w:r>
-      <w:proofErr w:type="gramStart"/>
-      <w:r>
-        <w:rPr>
-          <w:rFonts w:asciiTheme="minorBidi" w:hAnsiTheme="minorBidi"/>
-        </w:rPr>
-        <w:t>entered into</w:t>
-      </w:r>
-      <w:proofErr w:type="gramEnd"/>
-      <w:r>
-        <w:rPr>
-          <w:rFonts w:asciiTheme="minorBidi" w:hAnsiTheme="minorBidi"/>
-        </w:rPr>
-        <w:t xml:space="preserve"> the tool</w:t>
-      </w:r>
-      <w:r>
-        <w:rPr>
-          <w:rFonts w:asciiTheme="minorBidi" w:hAnsiTheme="minorBidi"/>
-        </w:rPr>
-        <w:br/>
-        <w:t>- Product and sprint backlogs</w:t>
-      </w:r>
-      <w:r>
-        <w:rPr>
-          <w:rFonts w:asciiTheme="minorBidi" w:hAnsiTheme="minorBidi"/>
-        </w:rPr>
-        <w:br/>
-      </w:r>
-      <w:r>
-        <w:rPr>
-          <w:rFonts w:asciiTheme="minorBidi" w:hAnsiTheme="minorBidi"/>
-        </w:rPr>
-        <w:br/>
-        <w:t>Annotate the screenshots for clarity.</w:t>
+        <w:t>Discuss any challenges faced during the planning process (e.g., tool limitations, unclear requirements, team). Outline actions for the next phase (e.g., refining sprint backlog, completing Sprint 1 tasks).</w:t>
       </w:r>
     </w:p>
     <w:p>
       <w:pPr>
+        <w:ind w:left="2880" w:firstLine="720"/>
+        <w:rPr>
+          <w:rFonts w:asciiTheme="minorBidi" w:hAnsiTheme="minorBidi"/>
+          <w:b/>
+          <w:bCs/>
+          <w:lang w:val="en-CA"/>
+        </w:rPr>
+      </w:pPr>
+      <w:r>
+        <w:rPr>
+          <w:rFonts w:asciiTheme="minorBidi" w:hAnsiTheme="minorBidi"/>
+          <w:b/>
+          <w:bCs/>
+          <w:lang w:val="en-CA"/>
+        </w:rPr>
+        <w:t>Challenges Faced</w:t>
+      </w:r>
+    </w:p>
+    <w:p>
+      <w:pPr>
+        <w:rPr>
+          <w:rFonts w:asciiTheme="minorBidi" w:hAnsiTheme="minorBidi"/>
+          <w:lang w:val="en-CA"/>
+        </w:rPr>
+      </w:pPr>
+      <w:r>
+        <w:rPr>
+          <w:rFonts w:asciiTheme="minorBidi" w:hAnsiTheme="minorBidi"/>
+          <w:lang w:val="en-CA"/>
+        </w:rPr>
+        <w:t>Initially, team communication was smooth; however, during the first week, we needed to pick a common meeting time. After discussion, we agreed to use lecture time as it was convenient for everyone. Dividing the team into frontend and backend groups was manageable but posed challenges due to varying levels of familiarity with certain tools and software among team members.</w:t>
+      </w:r>
+    </w:p>
+    <w:p>
+      <w:pPr>
+        <w:ind w:left="2880" w:firstLine="720"/>
+        <w:rPr>
+          <w:rFonts w:asciiTheme="minorBidi" w:hAnsiTheme="minorBidi"/>
+          <w:b/>
+          <w:bCs/>
+          <w:lang w:val="en-CA"/>
+        </w:rPr>
+      </w:pPr>
+      <w:r>
+        <w:rPr>
+          <w:rFonts w:asciiTheme="minorBidi" w:hAnsiTheme="minorBidi"/>
+          <w:b/>
+          <w:bCs/>
+          <w:lang w:val="en-CA"/>
+        </w:rPr>
+        <w:t>Next Phase Actions</w:t>
+      </w:r>
+    </w:p>
+    <w:p>
+      <w:pPr>
+        <w:numPr>
+          <w:ilvl w:val="0"/>
+          <w:numId w:val="5"/>
+        </w:numPr>
+        <w:rPr>
+          <w:rFonts w:asciiTheme="minorBidi" w:hAnsiTheme="minorBidi"/>
+          <w:lang w:val="en-CA"/>
+        </w:rPr>
+      </w:pPr>
+      <w:r>
+        <w:rPr>
+          <w:rFonts w:asciiTheme="minorBidi" w:hAnsiTheme="minorBidi"/>
+          <w:lang w:val="en-CA"/>
+        </w:rPr>
+        <w:t>Further refine the sprint backlog to ensure clarity and alignment.</w:t>
+      </w:r>
+    </w:p>
+    <w:p>
+      <w:pPr>
+        <w:numPr>
+          <w:ilvl w:val="0"/>
+          <w:numId w:val="5"/>
+        </w:numPr>
+        <w:rPr>
+          <w:rFonts w:asciiTheme="minorBidi" w:hAnsiTheme="minorBidi"/>
+          <w:lang w:val="en-CA"/>
+        </w:rPr>
+      </w:pPr>
+      <w:r>
+        <w:rPr>
+          <w:rFonts w:asciiTheme="minorBidi" w:hAnsiTheme="minorBidi"/>
+          <w:lang w:val="en-CA"/>
+        </w:rPr>
+        <w:t>Focus on completing Sprint 1 tasks, with special attention to balancing team workloads based on software proficiency.</w:t>
+      </w:r>
+    </w:p>
+    <w:p>
+      <w:pPr>
+        <w:numPr>
+          <w:ilvl w:val="0"/>
+          <w:numId w:val="5"/>
+        </w:numPr>
+        <w:rPr>
+          <w:rFonts w:asciiTheme="minorBidi" w:hAnsiTheme="minorBidi"/>
+          <w:lang w:val="en-CA"/>
+        </w:rPr>
+      </w:pPr>
+      <w:r>
+        <w:rPr>
+          <w:rFonts w:asciiTheme="minorBidi" w:hAnsiTheme="minorBidi"/>
+          <w:lang w:val="en-CA"/>
+        </w:rPr>
+        <w:t>Continue leveraging lecture time for effective team coordination and progress tracking.</w:t>
+      </w:r>
+    </w:p>
+    <w:p>
+      <w:pPr>
+        <w:rPr>
+          <w:rFonts w:asciiTheme="minorBidi" w:hAnsiTheme="minorBidi"/>
+        </w:rPr>
+      </w:pPr>
+    </w:p>
+    <w:p>
+      <w:pPr>
         <w:pStyle w:val="Heading1"/>
         <w:rPr>
           <w:rFonts w:asciiTheme="minorBidi" w:hAnsiTheme="minorBidi" w:cstheme="minorBidi"/>
@@ -677,164 +2226,49 @@
           <w:rFonts w:asciiTheme="minorBidi" w:hAnsiTheme="minorBidi" w:cstheme="minorBidi"/>
           <w:color w:val="auto"/>
         </w:rPr>
-        <w:t>6. Team Contributions</w:t>
+        <w:lastRenderedPageBreak/>
+        <w:t>8. Appendices</w:t>
       </w:r>
     </w:p>
     <w:p>
-      <w:pPr>
-        <w:rPr>
-          <w:rFonts w:asciiTheme="minorBidi" w:hAnsiTheme="minorBidi"/>
-        </w:rPr>
-      </w:pPr>
-      <w:r>
-        <w:rPr>
-          <w:rFonts w:asciiTheme="minorBidi" w:hAnsiTheme="minorBidi"/>
-        </w:rPr>
-        <w:t>Provide a breakdown of each team member’s contribution to the project and report.</w:t>
+      <w:r>
+        <w:drawing>
+          <wp:inline distT="0" distB="0" distL="0" distR="0" wp14:anchorId="572D117D" wp14:editId="1FD16A32">
+            <wp:extent cx="5486400" cy="3344545"/>
+            <wp:effectExtent l="0" t="0" r="0" b="8255"/>
+            <wp:docPr id="2132536562" name="Picture 1" descr="A screenshot of a computer&#10;&#10;Description automatically generated"/>
+            <wp:cNvGraphicFramePr>
+              <a:graphicFrameLocks xmlns:a="http://schemas.openxmlformats.org/drawingml/2006/main" noChangeAspect="1"/>
+            </wp:cNvGraphicFramePr>
+            <a:graphic xmlns:a="http://schemas.openxmlformats.org/drawingml/2006/main">
+              <a:graphicData uri="http://schemas.openxmlformats.org/drawingml/2006/picture">
+                <pic:pic xmlns:pic="http://schemas.openxmlformats.org/drawingml/2006/picture">
+                  <pic:nvPicPr>
+                    <pic:cNvPr id="2132536562" name="Picture 1" descr="A screenshot of a computer&#10;&#10;Description automatically generated"/>
+                    <pic:cNvPicPr/>
+                  </pic:nvPicPr>
+                  <pic:blipFill>
+                    <a:blip r:embed="rId7"/>
+                    <a:stretch>
+                      <a:fillRect/>
+                    </a:stretch>
+                  </pic:blipFill>
+                  <pic:spPr>
+                    <a:xfrm>
+                      <a:off x="0" y="0"/>
+                      <a:ext cx="5486400" cy="3344545"/>
+                    </a:xfrm>
+                    <a:prstGeom prst="rect">
+                      <a:avLst/>
+                    </a:prstGeom>
+                  </pic:spPr>
+                </pic:pic>
+              </a:graphicData>
+            </a:graphic>
+          </wp:inline>
+        </w:drawing>
       </w:r>
     </w:p>
-    <w:p>
-      <w:pPr>
-        <w:rPr>
-          <w:rFonts w:asciiTheme="minorBidi" w:hAnsiTheme="minorBidi"/>
-        </w:rPr>
-      </w:pPr>
-      <w:r>
-        <w:rPr>
-          <w:rFonts w:asciiTheme="minorBidi" w:hAnsiTheme="minorBidi"/>
-        </w:rPr>
-        <w:t>Example Table:</w:t>
-      </w:r>
-    </w:p>
-    <w:tbl>
-      <w:tblPr>
-        <w:tblW w:w="0" w:type="auto"/>
-        <w:tblBorders>
-          <w:top w:val="single" w:sz="4" w:space="0" w:color="auto"/>
-          <w:left w:val="single" w:sz="4" w:space="0" w:color="auto"/>
-          <w:bottom w:val="single" w:sz="4" w:space="0" w:color="auto"/>
-          <w:right w:val="single" w:sz="4" w:space="0" w:color="auto"/>
-          <w:insideH w:val="single" w:sz="4" w:space="0" w:color="auto"/>
-          <w:insideV w:val="single" w:sz="4" w:space="0" w:color="auto"/>
-        </w:tblBorders>
-        <w:tblLook w:val="04A0" w:firstRow="1" w:lastRow="0" w:firstColumn="1" w:lastColumn="0" w:noHBand="0" w:noVBand="1"/>
-      </w:tblPr>
-      <w:tblGrid>
-        <w:gridCol w:w="4315"/>
-        <w:gridCol w:w="4315"/>
-      </w:tblGrid>
-      <w:tr>
-        <w:tc>
-          <w:tcPr>
-            <w:tcW w:w="4320" w:type="dxa"/>
-          </w:tcPr>
-          <w:p>
-            <w:pPr>
-              <w:rPr>
-                <w:rFonts w:asciiTheme="minorBidi" w:hAnsiTheme="minorBidi"/>
-              </w:rPr>
-            </w:pPr>
-            <w:r>
-              <w:rPr>
-                <w:rFonts w:asciiTheme="minorBidi" w:hAnsiTheme="minorBidi"/>
-              </w:rPr>
-              <w:t>Team Member</w:t>
-            </w:r>
-          </w:p>
-        </w:tc>
-        <w:tc>
-          <w:tcPr>
-            <w:tcW w:w="4320" w:type="dxa"/>
-          </w:tcPr>
-          <w:p>
-            <w:pPr>
-              <w:rPr>
-                <w:rFonts w:asciiTheme="minorBidi" w:hAnsiTheme="minorBidi"/>
-              </w:rPr>
-            </w:pPr>
-            <w:r>
-              <w:rPr>
-                <w:rFonts w:asciiTheme="minorBidi" w:hAnsiTheme="minorBidi"/>
-              </w:rPr>
-              <w:t>Contribution</w:t>
-            </w:r>
-          </w:p>
-        </w:tc>
-      </w:tr>
-    </w:tbl>
-    <w:p>
-      <w:pPr>
-        <w:pStyle w:val="Heading1"/>
-        <w:rPr>
-          <w:rFonts w:asciiTheme="minorBidi" w:hAnsiTheme="minorBidi" w:cstheme="minorBidi"/>
-          <w:color w:val="auto"/>
-        </w:rPr>
-      </w:pPr>
-      <w:r>
-        <w:rPr>
-          <w:rFonts w:asciiTheme="minorBidi" w:hAnsiTheme="minorBidi" w:cstheme="minorBidi"/>
-          <w:color w:val="auto"/>
-        </w:rPr>
-        <w:t>7. Challenges and Next Steps</w:t>
-      </w:r>
-    </w:p>
-    <w:p>
-      <w:pPr>
-        <w:rPr>
-          <w:rFonts w:asciiTheme="minorBidi" w:hAnsiTheme="minorBidi"/>
-        </w:rPr>
-      </w:pPr>
-      <w:r>
-        <w:rPr>
-          <w:rFonts w:asciiTheme="minorBidi" w:hAnsiTheme="minorBidi"/>
-        </w:rPr>
-        <w:t>Discuss any challenges faced during the planning process (e.g., tool limitations, unclear requirements, team). Outline actions for the next phase (e.g., refining sprint backlog, completing Sprint 1 tasks).</w:t>
-      </w:r>
-    </w:p>
-    <w:p>
-      <w:pPr>
-        <w:pStyle w:val="Heading1"/>
-        <w:rPr>
-          <w:rFonts w:asciiTheme="minorBidi" w:hAnsiTheme="minorBidi" w:cstheme="minorBidi"/>
-          <w:color w:val="auto"/>
-        </w:rPr>
-      </w:pPr>
-      <w:r>
-        <w:rPr>
-          <w:rFonts w:asciiTheme="minorBidi" w:hAnsiTheme="minorBidi" w:cstheme="minorBidi"/>
-          <w:color w:val="auto"/>
-        </w:rPr>
-        <w:t>8. Appendices</w:t>
-      </w:r>
-    </w:p>
-    <w:p>
-      <w:pPr>
-        <w:rPr>
-          <w:rFonts w:asciiTheme="minorBidi" w:hAnsiTheme="minorBidi"/>
-        </w:rPr>
-      </w:pPr>
-      <w:r>
-        <w:rPr>
-          <w:rFonts w:asciiTheme="minorBidi" w:hAnsiTheme="minorBidi"/>
-        </w:rPr>
-        <w:t>Include additional supporting materials, such as:</w:t>
-      </w:r>
-      <w:r>
-        <w:rPr>
-          <w:rFonts w:asciiTheme="minorBidi" w:hAnsiTheme="minorBidi"/>
-        </w:rPr>
-        <w:br/>
-        <w:t>- Meeting notes from the release planning session</w:t>
-      </w:r>
-      <w:r>
-        <w:rPr>
-          <w:rFonts w:asciiTheme="minorBidi" w:hAnsiTheme="minorBidi"/>
-        </w:rPr>
-        <w:br/>
-        <w:t>- Additional screenshots or diagrams</w:t>
-      </w:r>
-    </w:p>
-    <w:p/>
     <w:sectPr>
       <w:pgSz w:w="12240" w:h="15840"/>
       <w:pgMar w:top="1440" w:right="1800" w:bottom="1440" w:left="1800" w:header="720" w:footer="720" w:gutter="0"/>
@@ -843,6 +2277,771 @@
     </w:sectPr>
   </w:body>
 </w:document>
+</file>
+
+<file path=word/numbering.xml><?xml version="1.0" encoding="utf-8"?>
+<w:numbering xmlns:wpc="http://schemas.microsoft.com/office/word/2010/wordprocessingCanvas" xmlns:cx="http://schemas.microsoft.com/office/drawing/2014/chartex" xmlns:cx1="http://schemas.microsoft.com/office/drawing/2015/9/8/chartex" xmlns:cx2="http://schemas.microsoft.com/office/drawing/2015/10/21/chartex" xmlns:cx3="http://schemas.microsoft.com/office/drawing/2016/5/9/chartex" xmlns:cx4="http://schemas.microsoft.com/office/drawing/2016/5/10/chartex" xmlns:cx5="http://schemas.microsoft.com/office/drawing/2016/5/11/chartex" xmlns:cx6="http://schemas.microsoft.com/office/drawing/2016/5/12/chartex" xmlns:cx7="http://schemas.microsoft.com/office/drawing/2016/5/13/chartex" xmlns:cx8="http://schemas.microsoft.com/office/drawing/2016/5/14/chartex" xmlns:mc="http://schemas.openxmlformats.org/markup-compatibility/2006" xmlns:aink="http://schemas.microsoft.com/office/drawing/2016/ink" xmlns:am3d="http://schemas.microsoft.com/office/drawing/2017/model3d" xmlns:o="urn:schemas-microsoft-com:office:office" xmlns:oel="http://schemas.microsoft.com/office/2019/extlst" xmlns:r="http://schemas.openxmlformats.org/officeDocument/2006/relationships" xmlns:m="http://schemas.openxmlformats.org/officeDocument/2006/math" xmlns:v="urn:schemas-microsoft-com:vml" xmlns:wp14="http://schemas.microsoft.com/office/word/2010/wordprocessingDrawing" xmlns:wp="http://schemas.openxmlformats.org/drawingml/2006/wordprocessingDrawing" xmlns:w10="urn:schemas-microsoft-com:office:word" xmlns:w="http://schemas.openxmlformats.org/wordprocessingml/2006/main" xmlns:w14="http://schemas.microsoft.com/office/word/2010/wordml" xmlns:w15="http://schemas.microsoft.com/office/word/2012/wordml" xmlns:w16cex="http://schemas.microsoft.com/office/word/2018/wordml/cex" xmlns:w16cid="http://schemas.microsoft.com/office/word/2016/wordml/cid" xmlns:w16="http://schemas.microsoft.com/office/word/2018/wordml" xmlns:w16du="http://schemas.microsoft.com/office/word/2023/wordml/word16du" xmlns:w16sdtdh="http://schemas.microsoft.com/office/word/2020/wordml/sdtdatahash" xmlns:w16sdtfl="http://schemas.microsoft.com/office/word/2024/wordml/sdtformatlock" xmlns:w16se="http://schemas.microsoft.com/office/word/2015/wordml/symex" xmlns:wpg="http://schemas.microsoft.com/office/word/2010/wordprocessingGroup" xmlns:wpi="http://schemas.microsoft.com/office/word/2010/wordprocessingInk" xmlns:wne="http://schemas.microsoft.com/office/word/2006/wordml" xmlns:wps="http://schemas.microsoft.com/office/word/2010/wordprocessingShape" mc:Ignorable="w14 w15 w16se w16cid w16 w16cex w16sdtdh w16sdtfl w16du wp14">
+  <w:abstractNum w:abstractNumId="0" w15:restartNumberingAfterBreak="0">
+    <w:nsid w:val="39AC2C61"/>
+    <w:multiLevelType w:val="multilevel"/>
+    <w:tmpl w:val="713A2452"/>
+    <w:lvl w:ilvl="0">
+      <w:start w:val="1"/>
+      <w:numFmt w:val="bullet"/>
+      <w:lvlText w:val=""/>
+      <w:lvlJc w:val="left"/>
+      <w:pPr>
+        <w:tabs>
+          <w:tab w:val="num" w:pos="720"/>
+        </w:tabs>
+        <w:ind w:left="720" w:hanging="360"/>
+      </w:pPr>
+      <w:rPr>
+        <w:rFonts w:ascii="Symbol" w:hAnsi="Symbol" w:hint="default"/>
+        <w:sz w:val="20"/>
+      </w:rPr>
+    </w:lvl>
+    <w:lvl w:ilvl="1" w:tentative="1">
+      <w:start w:val="1"/>
+      <w:numFmt w:val="bullet"/>
+      <w:lvlText w:val="o"/>
+      <w:lvlJc w:val="left"/>
+      <w:pPr>
+        <w:tabs>
+          <w:tab w:val="num" w:pos="1440"/>
+        </w:tabs>
+        <w:ind w:left="1440" w:hanging="360"/>
+      </w:pPr>
+      <w:rPr>
+        <w:rFonts w:ascii="Courier New" w:hAnsi="Courier New" w:hint="default"/>
+        <w:sz w:val="20"/>
+      </w:rPr>
+    </w:lvl>
+    <w:lvl w:ilvl="2" w:tentative="1">
+      <w:start w:val="1"/>
+      <w:numFmt w:val="bullet"/>
+      <w:lvlText w:val=""/>
+      <w:lvlJc w:val="left"/>
+      <w:pPr>
+        <w:tabs>
+          <w:tab w:val="num" w:pos="2160"/>
+        </w:tabs>
+        <w:ind w:left="2160" w:hanging="360"/>
+      </w:pPr>
+      <w:rPr>
+        <w:rFonts w:ascii="Wingdings" w:hAnsi="Wingdings" w:hint="default"/>
+        <w:sz w:val="20"/>
+      </w:rPr>
+    </w:lvl>
+    <w:lvl w:ilvl="3" w:tentative="1">
+      <w:start w:val="1"/>
+      <w:numFmt w:val="bullet"/>
+      <w:lvlText w:val=""/>
+      <w:lvlJc w:val="left"/>
+      <w:pPr>
+        <w:tabs>
+          <w:tab w:val="num" w:pos="2880"/>
+        </w:tabs>
+        <w:ind w:left="2880" w:hanging="360"/>
+      </w:pPr>
+      <w:rPr>
+        <w:rFonts w:ascii="Wingdings" w:hAnsi="Wingdings" w:hint="default"/>
+        <w:sz w:val="20"/>
+      </w:rPr>
+    </w:lvl>
+    <w:lvl w:ilvl="4" w:tentative="1">
+      <w:start w:val="1"/>
+      <w:numFmt w:val="bullet"/>
+      <w:lvlText w:val=""/>
+      <w:lvlJc w:val="left"/>
+      <w:pPr>
+        <w:tabs>
+          <w:tab w:val="num" w:pos="3600"/>
+        </w:tabs>
+        <w:ind w:left="3600" w:hanging="360"/>
+      </w:pPr>
+      <w:rPr>
+        <w:rFonts w:ascii="Wingdings" w:hAnsi="Wingdings" w:hint="default"/>
+        <w:sz w:val="20"/>
+      </w:rPr>
+    </w:lvl>
+    <w:lvl w:ilvl="5" w:tentative="1">
+      <w:start w:val="1"/>
+      <w:numFmt w:val="bullet"/>
+      <w:lvlText w:val=""/>
+      <w:lvlJc w:val="left"/>
+      <w:pPr>
+        <w:tabs>
+          <w:tab w:val="num" w:pos="4320"/>
+        </w:tabs>
+        <w:ind w:left="4320" w:hanging="360"/>
+      </w:pPr>
+      <w:rPr>
+        <w:rFonts w:ascii="Wingdings" w:hAnsi="Wingdings" w:hint="default"/>
+        <w:sz w:val="20"/>
+      </w:rPr>
+    </w:lvl>
+    <w:lvl w:ilvl="6" w:tentative="1">
+      <w:start w:val="1"/>
+      <w:numFmt w:val="bullet"/>
+      <w:lvlText w:val=""/>
+      <w:lvlJc w:val="left"/>
+      <w:pPr>
+        <w:tabs>
+          <w:tab w:val="num" w:pos="5040"/>
+        </w:tabs>
+        <w:ind w:left="5040" w:hanging="360"/>
+      </w:pPr>
+      <w:rPr>
+        <w:rFonts w:ascii="Wingdings" w:hAnsi="Wingdings" w:hint="default"/>
+        <w:sz w:val="20"/>
+      </w:rPr>
+    </w:lvl>
+    <w:lvl w:ilvl="7" w:tentative="1">
+      <w:start w:val="1"/>
+      <w:numFmt w:val="bullet"/>
+      <w:lvlText w:val=""/>
+      <w:lvlJc w:val="left"/>
+      <w:pPr>
+        <w:tabs>
+          <w:tab w:val="num" w:pos="5760"/>
+        </w:tabs>
+        <w:ind w:left="5760" w:hanging="360"/>
+      </w:pPr>
+      <w:rPr>
+        <w:rFonts w:ascii="Wingdings" w:hAnsi="Wingdings" w:hint="default"/>
+        <w:sz w:val="20"/>
+      </w:rPr>
+    </w:lvl>
+    <w:lvl w:ilvl="8" w:tentative="1">
+      <w:start w:val="1"/>
+      <w:numFmt w:val="bullet"/>
+      <w:lvlText w:val=""/>
+      <w:lvlJc w:val="left"/>
+      <w:pPr>
+        <w:tabs>
+          <w:tab w:val="num" w:pos="6480"/>
+        </w:tabs>
+        <w:ind w:left="6480" w:hanging="360"/>
+      </w:pPr>
+      <w:rPr>
+        <w:rFonts w:ascii="Wingdings" w:hAnsi="Wingdings" w:hint="default"/>
+        <w:sz w:val="20"/>
+      </w:rPr>
+    </w:lvl>
+  </w:abstractNum>
+  <w:abstractNum w:abstractNumId="1" w15:restartNumberingAfterBreak="0">
+    <w:nsid w:val="5FD8219C"/>
+    <w:multiLevelType w:val="multilevel"/>
+    <w:tmpl w:val="20BE869C"/>
+    <w:lvl w:ilvl="0">
+      <w:start w:val="1"/>
+      <w:numFmt w:val="bullet"/>
+      <w:lvlText w:val=""/>
+      <w:lvlJc w:val="left"/>
+      <w:pPr>
+        <w:tabs>
+          <w:tab w:val="num" w:pos="720"/>
+        </w:tabs>
+        <w:ind w:left="720" w:hanging="360"/>
+      </w:pPr>
+      <w:rPr>
+        <w:rFonts w:ascii="Symbol" w:hAnsi="Symbol" w:hint="default"/>
+        <w:sz w:val="20"/>
+      </w:rPr>
+    </w:lvl>
+    <w:lvl w:ilvl="1" w:tentative="1">
+      <w:start w:val="1"/>
+      <w:numFmt w:val="bullet"/>
+      <w:lvlText w:val="o"/>
+      <w:lvlJc w:val="left"/>
+      <w:pPr>
+        <w:tabs>
+          <w:tab w:val="num" w:pos="1440"/>
+        </w:tabs>
+        <w:ind w:left="1440" w:hanging="360"/>
+      </w:pPr>
+      <w:rPr>
+        <w:rFonts w:ascii="Courier New" w:hAnsi="Courier New" w:hint="default"/>
+        <w:sz w:val="20"/>
+      </w:rPr>
+    </w:lvl>
+    <w:lvl w:ilvl="2" w:tentative="1">
+      <w:start w:val="1"/>
+      <w:numFmt w:val="bullet"/>
+      <w:lvlText w:val=""/>
+      <w:lvlJc w:val="left"/>
+      <w:pPr>
+        <w:tabs>
+          <w:tab w:val="num" w:pos="2160"/>
+        </w:tabs>
+        <w:ind w:left="2160" w:hanging="360"/>
+      </w:pPr>
+      <w:rPr>
+        <w:rFonts w:ascii="Wingdings" w:hAnsi="Wingdings" w:hint="default"/>
+        <w:sz w:val="20"/>
+      </w:rPr>
+    </w:lvl>
+    <w:lvl w:ilvl="3" w:tentative="1">
+      <w:start w:val="1"/>
+      <w:numFmt w:val="bullet"/>
+      <w:lvlText w:val=""/>
+      <w:lvlJc w:val="left"/>
+      <w:pPr>
+        <w:tabs>
+          <w:tab w:val="num" w:pos="2880"/>
+        </w:tabs>
+        <w:ind w:left="2880" w:hanging="360"/>
+      </w:pPr>
+      <w:rPr>
+        <w:rFonts w:ascii="Wingdings" w:hAnsi="Wingdings" w:hint="default"/>
+        <w:sz w:val="20"/>
+      </w:rPr>
+    </w:lvl>
+    <w:lvl w:ilvl="4" w:tentative="1">
+      <w:start w:val="1"/>
+      <w:numFmt w:val="bullet"/>
+      <w:lvlText w:val=""/>
+      <w:lvlJc w:val="left"/>
+      <w:pPr>
+        <w:tabs>
+          <w:tab w:val="num" w:pos="3600"/>
+        </w:tabs>
+        <w:ind w:left="3600" w:hanging="360"/>
+      </w:pPr>
+      <w:rPr>
+        <w:rFonts w:ascii="Wingdings" w:hAnsi="Wingdings" w:hint="default"/>
+        <w:sz w:val="20"/>
+      </w:rPr>
+    </w:lvl>
+    <w:lvl w:ilvl="5" w:tentative="1">
+      <w:start w:val="1"/>
+      <w:numFmt w:val="bullet"/>
+      <w:lvlText w:val=""/>
+      <w:lvlJc w:val="left"/>
+      <w:pPr>
+        <w:tabs>
+          <w:tab w:val="num" w:pos="4320"/>
+        </w:tabs>
+        <w:ind w:left="4320" w:hanging="360"/>
+      </w:pPr>
+      <w:rPr>
+        <w:rFonts w:ascii="Wingdings" w:hAnsi="Wingdings" w:hint="default"/>
+        <w:sz w:val="20"/>
+      </w:rPr>
+    </w:lvl>
+    <w:lvl w:ilvl="6" w:tentative="1">
+      <w:start w:val="1"/>
+      <w:numFmt w:val="bullet"/>
+      <w:lvlText w:val=""/>
+      <w:lvlJc w:val="left"/>
+      <w:pPr>
+        <w:tabs>
+          <w:tab w:val="num" w:pos="5040"/>
+        </w:tabs>
+        <w:ind w:left="5040" w:hanging="360"/>
+      </w:pPr>
+      <w:rPr>
+        <w:rFonts w:ascii="Wingdings" w:hAnsi="Wingdings" w:hint="default"/>
+        <w:sz w:val="20"/>
+      </w:rPr>
+    </w:lvl>
+    <w:lvl w:ilvl="7" w:tentative="1">
+      <w:start w:val="1"/>
+      <w:numFmt w:val="bullet"/>
+      <w:lvlText w:val=""/>
+      <w:lvlJc w:val="left"/>
+      <w:pPr>
+        <w:tabs>
+          <w:tab w:val="num" w:pos="5760"/>
+        </w:tabs>
+        <w:ind w:left="5760" w:hanging="360"/>
+      </w:pPr>
+      <w:rPr>
+        <w:rFonts w:ascii="Wingdings" w:hAnsi="Wingdings" w:hint="default"/>
+        <w:sz w:val="20"/>
+      </w:rPr>
+    </w:lvl>
+    <w:lvl w:ilvl="8" w:tentative="1">
+      <w:start w:val="1"/>
+      <w:numFmt w:val="bullet"/>
+      <w:lvlText w:val=""/>
+      <w:lvlJc w:val="left"/>
+      <w:pPr>
+        <w:tabs>
+          <w:tab w:val="num" w:pos="6480"/>
+        </w:tabs>
+        <w:ind w:left="6480" w:hanging="360"/>
+      </w:pPr>
+      <w:rPr>
+        <w:rFonts w:ascii="Wingdings" w:hAnsi="Wingdings" w:hint="default"/>
+        <w:sz w:val="20"/>
+      </w:rPr>
+    </w:lvl>
+  </w:abstractNum>
+  <w:abstractNum w:abstractNumId="2" w15:restartNumberingAfterBreak="0">
+    <w:nsid w:val="60783368"/>
+    <w:multiLevelType w:val="multilevel"/>
+    <w:tmpl w:val="C49E61E2"/>
+    <w:lvl w:ilvl="0">
+      <w:start w:val="1"/>
+      <w:numFmt w:val="bullet"/>
+      <w:lvlText w:val=""/>
+      <w:lvlJc w:val="left"/>
+      <w:pPr>
+        <w:tabs>
+          <w:tab w:val="num" w:pos="720"/>
+        </w:tabs>
+        <w:ind w:left="720" w:hanging="360"/>
+      </w:pPr>
+      <w:rPr>
+        <w:rFonts w:ascii="Symbol" w:hAnsi="Symbol" w:hint="default"/>
+        <w:sz w:val="20"/>
+      </w:rPr>
+    </w:lvl>
+    <w:lvl w:ilvl="1" w:tentative="1">
+      <w:start w:val="1"/>
+      <w:numFmt w:val="bullet"/>
+      <w:lvlText w:val="o"/>
+      <w:lvlJc w:val="left"/>
+      <w:pPr>
+        <w:tabs>
+          <w:tab w:val="num" w:pos="1440"/>
+        </w:tabs>
+        <w:ind w:left="1440" w:hanging="360"/>
+      </w:pPr>
+      <w:rPr>
+        <w:rFonts w:ascii="Courier New" w:hAnsi="Courier New" w:hint="default"/>
+        <w:sz w:val="20"/>
+      </w:rPr>
+    </w:lvl>
+    <w:lvl w:ilvl="2" w:tentative="1">
+      <w:start w:val="1"/>
+      <w:numFmt w:val="bullet"/>
+      <w:lvlText w:val=""/>
+      <w:lvlJc w:val="left"/>
+      <w:pPr>
+        <w:tabs>
+          <w:tab w:val="num" w:pos="2160"/>
+        </w:tabs>
+        <w:ind w:left="2160" w:hanging="360"/>
+      </w:pPr>
+      <w:rPr>
+        <w:rFonts w:ascii="Wingdings" w:hAnsi="Wingdings" w:hint="default"/>
+        <w:sz w:val="20"/>
+      </w:rPr>
+    </w:lvl>
+    <w:lvl w:ilvl="3" w:tentative="1">
+      <w:start w:val="1"/>
+      <w:numFmt w:val="bullet"/>
+      <w:lvlText w:val=""/>
+      <w:lvlJc w:val="left"/>
+      <w:pPr>
+        <w:tabs>
+          <w:tab w:val="num" w:pos="2880"/>
+        </w:tabs>
+        <w:ind w:left="2880" w:hanging="360"/>
+      </w:pPr>
+      <w:rPr>
+        <w:rFonts w:ascii="Wingdings" w:hAnsi="Wingdings" w:hint="default"/>
+        <w:sz w:val="20"/>
+      </w:rPr>
+    </w:lvl>
+    <w:lvl w:ilvl="4" w:tentative="1">
+      <w:start w:val="1"/>
+      <w:numFmt w:val="bullet"/>
+      <w:lvlText w:val=""/>
+      <w:lvlJc w:val="left"/>
+      <w:pPr>
+        <w:tabs>
+          <w:tab w:val="num" w:pos="3600"/>
+        </w:tabs>
+        <w:ind w:left="3600" w:hanging="360"/>
+      </w:pPr>
+      <w:rPr>
+        <w:rFonts w:ascii="Wingdings" w:hAnsi="Wingdings" w:hint="default"/>
+        <w:sz w:val="20"/>
+      </w:rPr>
+    </w:lvl>
+    <w:lvl w:ilvl="5" w:tentative="1">
+      <w:start w:val="1"/>
+      <w:numFmt w:val="bullet"/>
+      <w:lvlText w:val=""/>
+      <w:lvlJc w:val="left"/>
+      <w:pPr>
+        <w:tabs>
+          <w:tab w:val="num" w:pos="4320"/>
+        </w:tabs>
+        <w:ind w:left="4320" w:hanging="360"/>
+      </w:pPr>
+      <w:rPr>
+        <w:rFonts w:ascii="Wingdings" w:hAnsi="Wingdings" w:hint="default"/>
+        <w:sz w:val="20"/>
+      </w:rPr>
+    </w:lvl>
+    <w:lvl w:ilvl="6" w:tentative="1">
+      <w:start w:val="1"/>
+      <w:numFmt w:val="bullet"/>
+      <w:lvlText w:val=""/>
+      <w:lvlJc w:val="left"/>
+      <w:pPr>
+        <w:tabs>
+          <w:tab w:val="num" w:pos="5040"/>
+        </w:tabs>
+        <w:ind w:left="5040" w:hanging="360"/>
+      </w:pPr>
+      <w:rPr>
+        <w:rFonts w:ascii="Wingdings" w:hAnsi="Wingdings" w:hint="default"/>
+        <w:sz w:val="20"/>
+      </w:rPr>
+    </w:lvl>
+    <w:lvl w:ilvl="7" w:tentative="1">
+      <w:start w:val="1"/>
+      <w:numFmt w:val="bullet"/>
+      <w:lvlText w:val=""/>
+      <w:lvlJc w:val="left"/>
+      <w:pPr>
+        <w:tabs>
+          <w:tab w:val="num" w:pos="5760"/>
+        </w:tabs>
+        <w:ind w:left="5760" w:hanging="360"/>
+      </w:pPr>
+      <w:rPr>
+        <w:rFonts w:ascii="Wingdings" w:hAnsi="Wingdings" w:hint="default"/>
+        <w:sz w:val="20"/>
+      </w:rPr>
+    </w:lvl>
+    <w:lvl w:ilvl="8" w:tentative="1">
+      <w:start w:val="1"/>
+      <w:numFmt w:val="bullet"/>
+      <w:lvlText w:val=""/>
+      <w:lvlJc w:val="left"/>
+      <w:pPr>
+        <w:tabs>
+          <w:tab w:val="num" w:pos="6480"/>
+        </w:tabs>
+        <w:ind w:left="6480" w:hanging="360"/>
+      </w:pPr>
+      <w:rPr>
+        <w:rFonts w:ascii="Wingdings" w:hAnsi="Wingdings" w:hint="default"/>
+        <w:sz w:val="20"/>
+      </w:rPr>
+    </w:lvl>
+  </w:abstractNum>
+  <w:abstractNum w:abstractNumId="3" w15:restartNumberingAfterBreak="0">
+    <w:nsid w:val="66C2680F"/>
+    <w:multiLevelType w:val="multilevel"/>
+    <w:tmpl w:val="9ADC7CD4"/>
+    <w:lvl w:ilvl="0">
+      <w:start w:val="1"/>
+      <w:numFmt w:val="bullet"/>
+      <w:lvlText w:val=""/>
+      <w:lvlJc w:val="left"/>
+      <w:pPr>
+        <w:tabs>
+          <w:tab w:val="num" w:pos="720"/>
+        </w:tabs>
+        <w:ind w:left="720" w:hanging="360"/>
+      </w:pPr>
+      <w:rPr>
+        <w:rFonts w:ascii="Symbol" w:hAnsi="Symbol" w:hint="default"/>
+        <w:sz w:val="20"/>
+      </w:rPr>
+    </w:lvl>
+    <w:lvl w:ilvl="1" w:tentative="1">
+      <w:start w:val="1"/>
+      <w:numFmt w:val="bullet"/>
+      <w:lvlText w:val="o"/>
+      <w:lvlJc w:val="left"/>
+      <w:pPr>
+        <w:tabs>
+          <w:tab w:val="num" w:pos="1440"/>
+        </w:tabs>
+        <w:ind w:left="1440" w:hanging="360"/>
+      </w:pPr>
+      <w:rPr>
+        <w:rFonts w:ascii="Courier New" w:hAnsi="Courier New" w:hint="default"/>
+        <w:sz w:val="20"/>
+      </w:rPr>
+    </w:lvl>
+    <w:lvl w:ilvl="2" w:tentative="1">
+      <w:start w:val="1"/>
+      <w:numFmt w:val="bullet"/>
+      <w:lvlText w:val=""/>
+      <w:lvlJc w:val="left"/>
+      <w:pPr>
+        <w:tabs>
+          <w:tab w:val="num" w:pos="2160"/>
+        </w:tabs>
+        <w:ind w:left="2160" w:hanging="360"/>
+      </w:pPr>
+      <w:rPr>
+        <w:rFonts w:ascii="Wingdings" w:hAnsi="Wingdings" w:hint="default"/>
+        <w:sz w:val="20"/>
+      </w:rPr>
+    </w:lvl>
+    <w:lvl w:ilvl="3" w:tentative="1">
+      <w:start w:val="1"/>
+      <w:numFmt w:val="bullet"/>
+      <w:lvlText w:val=""/>
+      <w:lvlJc w:val="left"/>
+      <w:pPr>
+        <w:tabs>
+          <w:tab w:val="num" w:pos="2880"/>
+        </w:tabs>
+        <w:ind w:left="2880" w:hanging="360"/>
+      </w:pPr>
+      <w:rPr>
+        <w:rFonts w:ascii="Wingdings" w:hAnsi="Wingdings" w:hint="default"/>
+        <w:sz w:val="20"/>
+      </w:rPr>
+    </w:lvl>
+    <w:lvl w:ilvl="4" w:tentative="1">
+      <w:start w:val="1"/>
+      <w:numFmt w:val="bullet"/>
+      <w:lvlText w:val=""/>
+      <w:lvlJc w:val="left"/>
+      <w:pPr>
+        <w:tabs>
+          <w:tab w:val="num" w:pos="3600"/>
+        </w:tabs>
+        <w:ind w:left="3600" w:hanging="360"/>
+      </w:pPr>
+      <w:rPr>
+        <w:rFonts w:ascii="Wingdings" w:hAnsi="Wingdings" w:hint="default"/>
+        <w:sz w:val="20"/>
+      </w:rPr>
+    </w:lvl>
+    <w:lvl w:ilvl="5" w:tentative="1">
+      <w:start w:val="1"/>
+      <w:numFmt w:val="bullet"/>
+      <w:lvlText w:val=""/>
+      <w:lvlJc w:val="left"/>
+      <w:pPr>
+        <w:tabs>
+          <w:tab w:val="num" w:pos="4320"/>
+        </w:tabs>
+        <w:ind w:left="4320" w:hanging="360"/>
+      </w:pPr>
+      <w:rPr>
+        <w:rFonts w:ascii="Wingdings" w:hAnsi="Wingdings" w:hint="default"/>
+        <w:sz w:val="20"/>
+      </w:rPr>
+    </w:lvl>
+    <w:lvl w:ilvl="6" w:tentative="1">
+      <w:start w:val="1"/>
+      <w:numFmt w:val="bullet"/>
+      <w:lvlText w:val=""/>
+      <w:lvlJc w:val="left"/>
+      <w:pPr>
+        <w:tabs>
+          <w:tab w:val="num" w:pos="5040"/>
+        </w:tabs>
+        <w:ind w:left="5040" w:hanging="360"/>
+      </w:pPr>
+      <w:rPr>
+        <w:rFonts w:ascii="Wingdings" w:hAnsi="Wingdings" w:hint="default"/>
+        <w:sz w:val="20"/>
+      </w:rPr>
+    </w:lvl>
+    <w:lvl w:ilvl="7" w:tentative="1">
+      <w:start w:val="1"/>
+      <w:numFmt w:val="bullet"/>
+      <w:lvlText w:val=""/>
+      <w:lvlJc w:val="left"/>
+      <w:pPr>
+        <w:tabs>
+          <w:tab w:val="num" w:pos="5760"/>
+        </w:tabs>
+        <w:ind w:left="5760" w:hanging="360"/>
+      </w:pPr>
+      <w:rPr>
+        <w:rFonts w:ascii="Wingdings" w:hAnsi="Wingdings" w:hint="default"/>
+        <w:sz w:val="20"/>
+      </w:rPr>
+    </w:lvl>
+    <w:lvl w:ilvl="8" w:tentative="1">
+      <w:start w:val="1"/>
+      <w:numFmt w:val="bullet"/>
+      <w:lvlText w:val=""/>
+      <w:lvlJc w:val="left"/>
+      <w:pPr>
+        <w:tabs>
+          <w:tab w:val="num" w:pos="6480"/>
+        </w:tabs>
+        <w:ind w:left="6480" w:hanging="360"/>
+      </w:pPr>
+      <w:rPr>
+        <w:rFonts w:ascii="Wingdings" w:hAnsi="Wingdings" w:hint="default"/>
+        <w:sz w:val="20"/>
+      </w:rPr>
+    </w:lvl>
+  </w:abstractNum>
+  <w:abstractNum w:abstractNumId="4" w15:restartNumberingAfterBreak="0">
+    <w:nsid w:val="698F73B4"/>
+    <w:multiLevelType w:val="multilevel"/>
+    <w:tmpl w:val="3FA4EFE0"/>
+    <w:lvl w:ilvl="0">
+      <w:start w:val="1"/>
+      <w:numFmt w:val="bullet"/>
+      <w:lvlText w:val=""/>
+      <w:lvlJc w:val="left"/>
+      <w:pPr>
+        <w:tabs>
+          <w:tab w:val="num" w:pos="720"/>
+        </w:tabs>
+        <w:ind w:left="720" w:hanging="360"/>
+      </w:pPr>
+      <w:rPr>
+        <w:rFonts w:ascii="Symbol" w:hAnsi="Symbol" w:hint="default"/>
+        <w:sz w:val="20"/>
+      </w:rPr>
+    </w:lvl>
+    <w:lvl w:ilvl="1" w:tentative="1">
+      <w:start w:val="1"/>
+      <w:numFmt w:val="bullet"/>
+      <w:lvlText w:val="o"/>
+      <w:lvlJc w:val="left"/>
+      <w:pPr>
+        <w:tabs>
+          <w:tab w:val="num" w:pos="1440"/>
+        </w:tabs>
+        <w:ind w:left="1440" w:hanging="360"/>
+      </w:pPr>
+      <w:rPr>
+        <w:rFonts w:ascii="Courier New" w:hAnsi="Courier New" w:hint="default"/>
+        <w:sz w:val="20"/>
+      </w:rPr>
+    </w:lvl>
+    <w:lvl w:ilvl="2" w:tentative="1">
+      <w:start w:val="1"/>
+      <w:numFmt w:val="bullet"/>
+      <w:lvlText w:val=""/>
+      <w:lvlJc w:val="left"/>
+      <w:pPr>
+        <w:tabs>
+          <w:tab w:val="num" w:pos="2160"/>
+        </w:tabs>
+        <w:ind w:left="2160" w:hanging="360"/>
+      </w:pPr>
+      <w:rPr>
+        <w:rFonts w:ascii="Wingdings" w:hAnsi="Wingdings" w:hint="default"/>
+        <w:sz w:val="20"/>
+      </w:rPr>
+    </w:lvl>
+    <w:lvl w:ilvl="3" w:tentative="1">
+      <w:start w:val="1"/>
+      <w:numFmt w:val="bullet"/>
+      <w:lvlText w:val=""/>
+      <w:lvlJc w:val="left"/>
+      <w:pPr>
+        <w:tabs>
+          <w:tab w:val="num" w:pos="2880"/>
+        </w:tabs>
+        <w:ind w:left="2880" w:hanging="360"/>
+      </w:pPr>
+      <w:rPr>
+        <w:rFonts w:ascii="Wingdings" w:hAnsi="Wingdings" w:hint="default"/>
+        <w:sz w:val="20"/>
+      </w:rPr>
+    </w:lvl>
+    <w:lvl w:ilvl="4" w:tentative="1">
+      <w:start w:val="1"/>
+      <w:numFmt w:val="bullet"/>
+      <w:lvlText w:val=""/>
+      <w:lvlJc w:val="left"/>
+      <w:pPr>
+        <w:tabs>
+          <w:tab w:val="num" w:pos="3600"/>
+        </w:tabs>
+        <w:ind w:left="3600" w:hanging="360"/>
+      </w:pPr>
+      <w:rPr>
+        <w:rFonts w:ascii="Wingdings" w:hAnsi="Wingdings" w:hint="default"/>
+        <w:sz w:val="20"/>
+      </w:rPr>
+    </w:lvl>
+    <w:lvl w:ilvl="5" w:tentative="1">
+      <w:start w:val="1"/>
+      <w:numFmt w:val="bullet"/>
+      <w:lvlText w:val=""/>
+      <w:lvlJc w:val="left"/>
+      <w:pPr>
+        <w:tabs>
+          <w:tab w:val="num" w:pos="4320"/>
+        </w:tabs>
+        <w:ind w:left="4320" w:hanging="360"/>
+      </w:pPr>
+      <w:rPr>
+        <w:rFonts w:ascii="Wingdings" w:hAnsi="Wingdings" w:hint="default"/>
+        <w:sz w:val="20"/>
+      </w:rPr>
+    </w:lvl>
+    <w:lvl w:ilvl="6" w:tentative="1">
+      <w:start w:val="1"/>
+      <w:numFmt w:val="bullet"/>
+      <w:lvlText w:val=""/>
+      <w:lvlJc w:val="left"/>
+      <w:pPr>
+        <w:tabs>
+          <w:tab w:val="num" w:pos="5040"/>
+        </w:tabs>
+        <w:ind w:left="5040" w:hanging="360"/>
+      </w:pPr>
+      <w:rPr>
+        <w:rFonts w:ascii="Wingdings" w:hAnsi="Wingdings" w:hint="default"/>
+        <w:sz w:val="20"/>
+      </w:rPr>
+    </w:lvl>
+    <w:lvl w:ilvl="7" w:tentative="1">
+      <w:start w:val="1"/>
+      <w:numFmt w:val="bullet"/>
+      <w:lvlText w:val=""/>
+      <w:lvlJc w:val="left"/>
+      <w:pPr>
+        <w:tabs>
+          <w:tab w:val="num" w:pos="5760"/>
+        </w:tabs>
+        <w:ind w:left="5760" w:hanging="360"/>
+      </w:pPr>
+      <w:rPr>
+        <w:rFonts w:ascii="Wingdings" w:hAnsi="Wingdings" w:hint="default"/>
+        <w:sz w:val="20"/>
+      </w:rPr>
+    </w:lvl>
+    <w:lvl w:ilvl="8" w:tentative="1">
+      <w:start w:val="1"/>
+      <w:numFmt w:val="bullet"/>
+      <w:lvlText w:val=""/>
+      <w:lvlJc w:val="left"/>
+      <w:pPr>
+        <w:tabs>
+          <w:tab w:val="num" w:pos="6480"/>
+        </w:tabs>
+        <w:ind w:left="6480" w:hanging="360"/>
+      </w:pPr>
+      <w:rPr>
+        <w:rFonts w:ascii="Wingdings" w:hAnsi="Wingdings" w:hint="default"/>
+        <w:sz w:val="20"/>
+      </w:rPr>
+    </w:lvl>
+  </w:abstractNum>
+  <w:num w:numId="1" w16cid:durableId="2054385050">
+    <w:abstractNumId w:val="4"/>
+  </w:num>
+  <w:num w:numId="2" w16cid:durableId="1142234357">
+    <w:abstractNumId w:val="2"/>
+  </w:num>
+  <w:num w:numId="3" w16cid:durableId="598101258">
+    <w:abstractNumId w:val="3"/>
+  </w:num>
+  <w:num w:numId="4" w16cid:durableId="1727608768">
+    <w:abstractNumId w:val="0"/>
+  </w:num>
+  <w:num w:numId="5" w16cid:durableId="1422490251">
+    <w:abstractNumId w:val="1"/>
+  </w:num>
+</w:numbering>
 </file>
 
 <file path=word/styles.xml><?xml version="1.0" encoding="utf-8"?>
@@ -1499,7 +3698,6 @@
   <w:style w:type="character" w:default="1" w:styleId="DefaultParagraphFont">
     <w:name w:val="Default Paragraph Font"/>
     <w:uiPriority w:val="1"/>
-    <w:semiHidden/>
     <w:unhideWhenUsed/>
   </w:style>
   <w:style w:type="table" w:default="1" w:styleId="TableNormal">
@@ -1840,6 +4038,48 @@
       <w:spacing w:val="5"/>
     </w:rPr>
   </w:style>
+  <w:style w:type="character" w:styleId="Hyperlink">
+    <w:name w:val="Hyperlink"/>
+    <w:basedOn w:val="DefaultParagraphFont"/>
+    <w:uiPriority w:val="99"/>
+    <w:unhideWhenUsed/>
+    <w:rsid w:val="0062642E"/>
+    <w:rPr>
+      <w:color w:val="467886" w:themeColor="hyperlink"/>
+      <w:u w:val="single"/>
+    </w:rPr>
+  </w:style>
+  <w:style w:type="character" w:styleId="UnresolvedMention">
+    <w:name w:val="Unresolved Mention"/>
+    <w:basedOn w:val="DefaultParagraphFont"/>
+    <w:uiPriority w:val="99"/>
+    <w:semiHidden/>
+    <w:unhideWhenUsed/>
+    <w:rsid w:val="0062642E"/>
+    <w:rPr>
+      <w:color w:val="605E5C"/>
+      <w:shd w:val="clear" w:color="auto" w:fill="E1DFDD"/>
+    </w:rPr>
+  </w:style>
+  <w:style w:type="table" w:styleId="TableGrid">
+    <w:name w:val="Table Grid"/>
+    <w:basedOn w:val="TableNormal"/>
+    <w:uiPriority w:val="39"/>
+    <w:rsid w:val="00E3100C"/>
+    <w:pPr>
+      <w:spacing w:after="0" w:line="240" w:lineRule="auto"/>
+    </w:pPr>
+    <w:tblPr>
+      <w:tblBorders>
+        <w:top w:val="single" w:sz="4" w:space="0" w:color="auto"/>
+        <w:left w:val="single" w:sz="4" w:space="0" w:color="auto"/>
+        <w:bottom w:val="single" w:sz="4" w:space="0" w:color="auto"/>
+        <w:right w:val="single" w:sz="4" w:space="0" w:color="auto"/>
+        <w:insideH w:val="single" w:sz="4" w:space="0" w:color="auto"/>
+        <w:insideV w:val="single" w:sz="4" w:space="0" w:color="auto"/>
+      </w:tblBorders>
+    </w:tblPr>
+  </w:style>
 </w:styles>
 </file>
 

--- a/Release Planning Document.docx
+++ b/Release Planning Document.docx
@@ -36,7 +36,26 @@
           <w:rFonts w:asciiTheme="minorBidi" w:hAnsiTheme="minorBidi"/>
         </w:rPr>
         <w:br/>
-        <w:t>Date: [Insert Date]</w:t>
+        <w:t xml:space="preserve">Date: </w:t>
+      </w:r>
+      <w:r>
+        <w:rPr>
+          <w:rFonts w:asciiTheme="minorBidi" w:hAnsiTheme="minorBidi"/>
+        </w:rPr>
+        <w:t>January 17</w:t>
+      </w:r>
+      <w:r>
+        <w:rPr>
+          <w:rFonts w:asciiTheme="minorBidi" w:hAnsiTheme="minorBidi"/>
+          <w:vertAlign w:val="superscript"/>
+        </w:rPr>
+        <w:t>th</w:t>
+      </w:r>
+      <w:r>
+        <w:rPr>
+          <w:rFonts w:asciiTheme="minorBidi" w:hAnsiTheme="minorBidi"/>
+        </w:rPr>
+        <w:t>, 2025</w:t>
       </w:r>
       <w:r>
         <w:rPr>
@@ -45,42 +64,201 @@
         <w:br/>
         <w:t>Group Number</w:t>
       </w:r>
+      <w:r>
+        <w:rPr>
+          <w:rFonts w:asciiTheme="minorBidi" w:hAnsiTheme="minorBidi"/>
+        </w:rPr>
+        <w:t>: 18</w:t>
+      </w:r>
     </w:p>
     <w:p>
       <w:pPr>
         <w:rPr>
           <w:rFonts w:asciiTheme="minorBidi" w:hAnsiTheme="minorBidi"/>
-        </w:rPr>
-      </w:pPr>
-      <w:r>
-        <w:rPr>
-          <w:rFonts w:asciiTheme="minorBidi" w:hAnsiTheme="minorBidi"/>
-        </w:rPr>
-        <w:t>Group Members: [Insert Names]</w:t>
-      </w:r>
-      <w:r>
-        <w:rPr>
-          <w:rFonts w:asciiTheme="minorBidi" w:hAnsiTheme="minorBidi"/>
-        </w:rPr>
-        <w:br/>
-        <w:t>Project Title: [Insert Project Title]</w:t>
+          <w:lang w:val="en-CA"/>
+        </w:rPr>
+      </w:pPr>
+      <w:r>
+        <w:rPr>
+          <w:rFonts w:asciiTheme="minorBidi" w:hAnsiTheme="minorBidi"/>
+        </w:rPr>
+        <w:t xml:space="preserve">Group Members: </w:t>
+      </w:r>
+      <w:r>
+        <w:rPr>
+          <w:rFonts w:asciiTheme="minorBidi" w:hAnsiTheme="minorBidi"/>
+          <w:lang w:val="en-CA"/>
+        </w:rPr>
+        <w:t>Roger Li</w:t>
+      </w:r>
+      <w:r>
+        <w:rPr>
+          <w:rFonts w:asciiTheme="minorBidi" w:hAnsiTheme="minorBidi"/>
+          <w:lang w:val="en-CA"/>
+        </w:rPr>
+        <w:t xml:space="preserve">, </w:t>
+      </w:r>
+      <w:r>
+        <w:rPr>
+          <w:rFonts w:asciiTheme="minorBidi" w:hAnsiTheme="minorBidi"/>
+          <w:lang w:val="en-CA"/>
+        </w:rPr>
+        <w:t>Sahil Modi,</w:t>
+      </w:r>
+      <w:r>
+        <w:rPr>
+          <w:rFonts w:asciiTheme="minorBidi" w:hAnsiTheme="minorBidi"/>
+          <w:lang w:val="en-CA"/>
+        </w:rPr>
+        <w:t xml:space="preserve"> </w:t>
+      </w:r>
+      <w:r>
+        <w:rPr>
+          <w:rFonts w:asciiTheme="minorBidi" w:hAnsiTheme="minorBidi"/>
+          <w:lang w:val="en-CA"/>
+        </w:rPr>
+        <w:t>Troy Bello</w:t>
+      </w:r>
+      <w:r>
+        <w:rPr>
+          <w:rFonts w:asciiTheme="minorBidi" w:hAnsiTheme="minorBidi"/>
+          <w:lang w:val="en-CA"/>
+        </w:rPr>
+        <w:t xml:space="preserve">, </w:t>
+      </w:r>
+      <w:r>
+        <w:rPr>
+          <w:rFonts w:asciiTheme="minorBidi" w:hAnsiTheme="minorBidi"/>
+          <w:lang w:val="en-CA"/>
+        </w:rPr>
+        <w:t>Samrat Gautam</w:t>
+      </w:r>
+      <w:r>
+        <w:rPr>
+          <w:rFonts w:asciiTheme="minorBidi" w:hAnsiTheme="minorBidi"/>
+          <w:lang w:val="en-CA"/>
+        </w:rPr>
+        <w:t xml:space="preserve">, </w:t>
+      </w:r>
+      <w:r>
+        <w:rPr>
+          <w:rFonts w:asciiTheme="minorBidi" w:hAnsiTheme="minorBidi"/>
+          <w:lang w:val="en-CA"/>
+        </w:rPr>
+        <w:t>Ridham Elhance</w:t>
+      </w:r>
+      <w:r>
+        <w:rPr>
+          <w:rFonts w:asciiTheme="minorBidi" w:hAnsiTheme="minorBidi"/>
+          <w:lang w:val="en-CA"/>
+        </w:rPr>
+        <w:t xml:space="preserve">, </w:t>
+      </w:r>
+      <w:proofErr w:type="spellStart"/>
+      <w:r>
+        <w:rPr>
+          <w:rFonts w:asciiTheme="minorBidi" w:hAnsiTheme="minorBidi"/>
+          <w:lang w:val="en-CA"/>
+        </w:rPr>
+        <w:t>Abdelgelil</w:t>
+      </w:r>
+      <w:proofErr w:type="spellEnd"/>
+      <w:r>
+        <w:rPr>
+          <w:rFonts w:asciiTheme="minorBidi" w:hAnsiTheme="minorBidi"/>
+          <w:lang w:val="en-CA"/>
+        </w:rPr>
+        <w:t xml:space="preserve"> Mohamed</w:t>
+      </w:r>
+      <w:r>
+        <w:rPr>
+          <w:rFonts w:asciiTheme="minorBidi" w:hAnsiTheme="minorBidi"/>
+          <w:lang w:val="en-CA"/>
+        </w:rPr>
+        <w:t xml:space="preserve">, </w:t>
+      </w:r>
+      <w:r>
+        <w:rPr>
+          <w:rFonts w:asciiTheme="minorBidi" w:hAnsiTheme="minorBidi"/>
+          <w:lang w:val="en-CA"/>
+        </w:rPr>
+        <w:t>Duru Michael</w:t>
       </w:r>
     </w:p>
     <w:p>
       <w:pPr>
         <w:rPr>
           <w:rFonts w:asciiTheme="minorBidi" w:hAnsiTheme="minorBidi"/>
-        </w:rPr>
-      </w:pPr>
-      <w:r>
-        <w:rPr>
-          <w:rFonts w:asciiTheme="minorBidi" w:hAnsiTheme="minorBidi"/>
-        </w:rPr>
-        <w:br w:type="page"/>
+          <w:b/>
+          <w:bCs/>
+          <w:lang w:val="en-CA"/>
+        </w:rPr>
+      </w:pPr>
+      <w:r>
+        <w:rPr>
+          <w:rFonts w:asciiTheme="minorBidi" w:hAnsiTheme="minorBidi"/>
+        </w:rPr>
+        <w:t xml:space="preserve">Project Title: </w:t>
+      </w:r>
+      <w:proofErr w:type="spellStart"/>
+      <w:r>
+        <w:rPr>
+          <w:rFonts w:asciiTheme="minorBidi" w:hAnsiTheme="minorBidi"/>
+          <w:b/>
+          <w:bCs/>
+        </w:rPr>
+        <w:t>Feastly</w:t>
+      </w:r>
+      <w:proofErr w:type="spellEnd"/>
+      <w:r>
+        <w:rPr>
+          <w:rFonts w:asciiTheme="minorBidi" w:hAnsiTheme="minorBidi"/>
+          <w:b/>
+          <w:bCs/>
+        </w:rPr>
+        <w:t xml:space="preserve"> (</w:t>
+      </w:r>
+      <w:r>
+        <w:rPr>
+          <w:rFonts w:asciiTheme="minorBidi" w:hAnsiTheme="minorBidi"/>
+          <w:b/>
+          <w:bCs/>
+          <w:lang w:val="en-CA"/>
+        </w:rPr>
+        <w:t>Recipe-App</w:t>
+      </w:r>
+      <w:r>
+        <w:rPr>
+          <w:rFonts w:asciiTheme="minorBidi" w:hAnsiTheme="minorBidi"/>
+          <w:b/>
+          <w:bCs/>
+        </w:rPr>
+        <w:t>)</w:t>
       </w:r>
     </w:p>
     <w:p>
       <w:pPr>
+        <w:rPr>
+          <w:rFonts w:asciiTheme="minorBidi" w:hAnsiTheme="minorBidi"/>
+          <w:lang w:val="en-CA"/>
+        </w:rPr>
+      </w:pPr>
+    </w:p>
+    <w:p>
+      <w:pPr>
+        <w:rPr>
+          <w:rFonts w:asciiTheme="minorBidi" w:hAnsiTheme="minorBidi"/>
+        </w:rPr>
+      </w:pPr>
+      <w:r>
+        <w:rPr>
+          <w:rFonts w:asciiTheme="minorBidi" w:hAnsiTheme="minorBidi"/>
+        </w:rPr>
+        <w:br w:type="page"/>
+      </w:r>
+    </w:p>
+    <w:p>
+      <w:pPr>
         <w:pStyle w:val="Heading1"/>
         <w:rPr>
           <w:rFonts w:asciiTheme="minorBidi" w:hAnsiTheme="minorBidi" w:cstheme="minorBidi"/>
@@ -141,15 +319,54 @@
     </w:p>
     <w:p>
       <w:pPr>
-        <w:rPr>
-          <w:rFonts w:asciiTheme="minorBidi" w:hAnsiTheme="minorBidi"/>
-        </w:rPr>
-      </w:pPr>
-      <w:r>
-        <w:rPr>
-          <w:rFonts w:asciiTheme="minorBidi" w:hAnsiTheme="minorBidi"/>
-        </w:rPr>
-        <w:t>Provide a brief overview of the project and its objectives. State the purpose of the document (to outline user stories, backlogs, and the release plan).</w:t>
+        <w:pStyle w:val="Heading1"/>
+        <w:rPr>
+          <w:rFonts w:asciiTheme="minorBidi" w:eastAsiaTheme="minorEastAsia" w:hAnsiTheme="minorBidi" w:cstheme="minorBidi"/>
+          <w:color w:val="auto"/>
+          <w:kern w:val="0"/>
+          <w:sz w:val="22"/>
+          <w:szCs w:val="22"/>
+          <w:lang w:val="en-US"/>
+          <w14:ligatures w14:val="none"/>
+        </w:rPr>
+      </w:pPr>
+      <w:r>
+        <w:rPr>
+          <w:rFonts w:asciiTheme="minorBidi" w:eastAsiaTheme="minorEastAsia" w:hAnsiTheme="minorBidi" w:cstheme="minorBidi"/>
+          <w:color w:val="auto"/>
+          <w:kern w:val="0"/>
+          <w:sz w:val="22"/>
+          <w:szCs w:val="22"/>
+          <w:lang w:val="en-US"/>
+          <w14:ligatures w14:val="none"/>
+        </w:rPr>
+        <w:t xml:space="preserve">This document outlines the user stories, backlogs, and release plan for the </w:t>
+      </w:r>
+      <w:proofErr w:type="spellStart"/>
+      <w:r>
+        <w:rPr>
+          <w:rFonts w:asciiTheme="minorBidi" w:eastAsiaTheme="minorEastAsia" w:hAnsiTheme="minorBidi" w:cstheme="minorBidi"/>
+          <w:color w:val="auto"/>
+          <w:kern w:val="0"/>
+          <w:sz w:val="22"/>
+          <w:szCs w:val="22"/>
+          <w:lang w:val="en-US"/>
+          <w14:ligatures w14:val="none"/>
+        </w:rPr>
+        <w:t>Feastly</w:t>
+      </w:r>
+      <w:proofErr w:type="spellEnd"/>
+      <w:r>
+        <w:rPr>
+          <w:rFonts w:asciiTheme="minorBidi" w:eastAsiaTheme="minorEastAsia" w:hAnsiTheme="minorBidi" w:cstheme="minorBidi"/>
+          <w:color w:val="auto"/>
+          <w:kern w:val="0"/>
+          <w:sz w:val="22"/>
+          <w:szCs w:val="22"/>
+          <w:lang w:val="en-US"/>
+          <w14:ligatures w14:val="none"/>
+        </w:rPr>
+        <w:t xml:space="preserve"> project. The goal is to provide a clear roadmap for development while aligning with the project’s objectives to create a seamless and engaging user experience.</w:t>
       </w:r>
     </w:p>
     <w:p>
@@ -166,93 +383,25 @@
           <w:color w:val="auto"/>
         </w:rPr>
         <w:t>2. User Stories</w:t>
-      </w:r>
-    </w:p>
-    <w:p>
-      <w:pPr>
-        <w:rPr>
-          <w:rFonts w:asciiTheme="minorBidi" w:hAnsiTheme="minorBidi"/>
-        </w:rPr>
-      </w:pPr>
-      <w:r>
-        <w:rPr>
-          <w:rFonts w:asciiTheme="minorBidi" w:hAnsiTheme="minorBidi"/>
-        </w:rPr>
-        <w:t>User stories are high-level requirements written from the user’s perspective. Each story should include the following details:</w:t>
-      </w:r>
-      <w:r>
-        <w:rPr>
-          <w:rFonts w:asciiTheme="minorBidi" w:hAnsiTheme="minorBidi"/>
-        </w:rPr>
-        <w:br/>
-        <w:t>- ID</w:t>
-      </w:r>
-      <w:r>
-        <w:rPr>
-          <w:rFonts w:asciiTheme="minorBidi" w:hAnsiTheme="minorBidi"/>
-        </w:rPr>
-        <w:br/>
-        <w:t>- Title</w:t>
-      </w:r>
-      <w:r>
-        <w:rPr>
-          <w:rFonts w:asciiTheme="minorBidi" w:hAnsiTheme="minorBidi"/>
-        </w:rPr>
-        <w:br/>
-        <w:t>- Description</w:t>
-      </w:r>
-      <w:r>
-        <w:rPr>
-          <w:rFonts w:asciiTheme="minorBidi" w:hAnsiTheme="minorBidi"/>
-        </w:rPr>
-        <w:br/>
-        <w:t>- Acceptance Criteria</w:t>
-      </w:r>
-      <w:r>
-        <w:rPr>
-          <w:rFonts w:asciiTheme="minorBidi" w:hAnsiTheme="minorBidi"/>
-        </w:rPr>
-        <w:br/>
-        <w:t>- Priority</w:t>
-      </w:r>
-    </w:p>
-    <w:p>
-      <w:pPr>
-        <w:rPr>
-          <w:rFonts w:asciiTheme="minorBidi" w:hAnsiTheme="minorBidi"/>
-        </w:rPr>
-      </w:pPr>
-      <w:r>
-        <w:rPr>
-          <w:rFonts w:asciiTheme="minorBidi" w:hAnsiTheme="minorBidi"/>
-        </w:rPr>
-        <w:t>Example Table:</w:t>
       </w:r>
     </w:p>
     <w:tbl>
       <w:tblPr>
+        <w:tblStyle w:val="TableGrid"/>
         <w:tblW w:w="0" w:type="auto"/>
-        <w:tblBorders>
-          <w:top w:val="single" w:sz="4" w:space="0" w:color="auto"/>
-          <w:left w:val="single" w:sz="4" w:space="0" w:color="auto"/>
-          <w:bottom w:val="single" w:sz="4" w:space="0" w:color="auto"/>
-          <w:right w:val="single" w:sz="4" w:space="0" w:color="auto"/>
-          <w:insideH w:val="single" w:sz="4" w:space="0" w:color="auto"/>
-          <w:insideV w:val="single" w:sz="4" w:space="0" w:color="auto"/>
-        </w:tblBorders>
         <w:tblLook w:val="04A0" w:firstRow="1" w:lastRow="0" w:firstColumn="1" w:lastColumn="0" w:noHBand="0" w:noVBand="1"/>
       </w:tblPr>
       <w:tblGrid>
-        <w:gridCol w:w="1725"/>
-        <w:gridCol w:w="1725"/>
-        <w:gridCol w:w="1727"/>
-        <w:gridCol w:w="1727"/>
+        <w:gridCol w:w="1726"/>
+        <w:gridCol w:w="1726"/>
+        <w:gridCol w:w="1726"/>
+        <w:gridCol w:w="1726"/>
         <w:gridCol w:w="1726"/>
       </w:tblGrid>
       <w:tr>
         <w:tc>
           <w:tcPr>
-            <w:tcW w:w="1728" w:type="dxa"/>
+            <w:tcW w:w="1726" w:type="dxa"/>
           </w:tcPr>
           <w:p>
             <w:pPr>
@@ -267,10 +416,24 @@
               <w:t>ID</w:t>
             </w:r>
           </w:p>
-        </w:tc>
-        <w:tc>
-          <w:tcPr>
-            <w:tcW w:w="1728" w:type="dxa"/>
+          <w:p>
+            <w:pPr>
+              <w:rPr>
+                <w:rFonts w:asciiTheme="minorBidi" w:hAnsiTheme="minorBidi"/>
+              </w:rPr>
+            </w:pPr>
+          </w:p>
+          <w:p>
+            <w:pPr>
+              <w:rPr>
+                <w:lang w:val="en-CA"/>
+              </w:rPr>
+            </w:pPr>
+          </w:p>
+        </w:tc>
+        <w:tc>
+          <w:tcPr>
+            <w:tcW w:w="1726" w:type="dxa"/>
           </w:tcPr>
           <w:p>
             <w:pPr>
@@ -285,10 +448,40 @@
               <w:t>Title</w:t>
             </w:r>
           </w:p>
-        </w:tc>
-        <w:tc>
-          <w:tcPr>
-            <w:tcW w:w="1728" w:type="dxa"/>
+          <w:p>
+            <w:pPr>
+              <w:rPr>
+                <w:rFonts w:asciiTheme="minorBidi" w:hAnsiTheme="minorBidi"/>
+                <w:lang w:val="en-CA"/>
+              </w:rPr>
+            </w:pPr>
+            <w:r>
+              <w:rPr>
+                <w:rFonts w:asciiTheme="minorBidi" w:hAnsiTheme="minorBidi"/>
+                <w:lang w:val="en-CA"/>
+              </w:rPr>
+              <w:t>Release planning Document</w:t>
+            </w:r>
+          </w:p>
+          <w:p>
+            <w:pPr>
+              <w:rPr>
+                <w:rFonts w:asciiTheme="minorBidi" w:hAnsiTheme="minorBidi"/>
+                <w:lang w:val="en-CA"/>
+              </w:rPr>
+            </w:pPr>
+          </w:p>
+          <w:p>
+            <w:pPr>
+              <w:rPr>
+                <w:lang w:val="en-CA"/>
+              </w:rPr>
+            </w:pPr>
+          </w:p>
+        </w:tc>
+        <w:tc>
+          <w:tcPr>
+            <w:tcW w:w="1726" w:type="dxa"/>
           </w:tcPr>
           <w:p>
             <w:pPr>
@@ -303,10 +496,37 @@
               <w:t>Description</w:t>
             </w:r>
           </w:p>
-        </w:tc>
-        <w:tc>
-          <w:tcPr>
-            <w:tcW w:w="1728" w:type="dxa"/>
+          <w:p>
+            <w:pPr>
+              <w:rPr>
+                <w:lang w:val="en-CA"/>
+              </w:rPr>
+            </w:pPr>
+            <w:r>
+              <w:rPr>
+                <w:rFonts w:asciiTheme="minorBidi" w:hAnsiTheme="minorBidi"/>
+              </w:rPr>
+              <w:t xml:space="preserve">Outlines the development timeline for </w:t>
+            </w:r>
+            <w:proofErr w:type="spellStart"/>
+            <w:r>
+              <w:rPr>
+                <w:rFonts w:asciiTheme="minorBidi" w:hAnsiTheme="minorBidi"/>
+              </w:rPr>
+              <w:t>Feastly</w:t>
+            </w:r>
+            <w:proofErr w:type="spellEnd"/>
+            <w:r>
+              <w:rPr>
+                <w:rFonts w:asciiTheme="minorBidi" w:hAnsiTheme="minorBidi"/>
+              </w:rPr>
+              <w:t>, detailing feature prioritization, sprint goals, and incremental release milestones to ensure efficient progress and user-centric updates.</w:t>
+            </w:r>
+          </w:p>
+        </w:tc>
+        <w:tc>
+          <w:tcPr>
+            <w:tcW w:w="1726" w:type="dxa"/>
           </w:tcPr>
           <w:p>
             <w:pPr>
@@ -321,10 +541,23 @@
               <w:t>Acceptance Criteria</w:t>
             </w:r>
           </w:p>
-        </w:tc>
-        <w:tc>
-          <w:tcPr>
-            <w:tcW w:w="1728" w:type="dxa"/>
+          <w:p>
+            <w:pPr>
+              <w:rPr>
+                <w:lang w:val="en-CA"/>
+              </w:rPr>
+            </w:pPr>
+            <w:r>
+              <w:rPr>
+                <w:rFonts w:asciiTheme="minorBidi" w:hAnsiTheme="minorBidi"/>
+              </w:rPr>
+              <w:t>Complete release planning and review it with team member.</w:t>
+            </w:r>
+          </w:p>
+        </w:tc>
+        <w:tc>
+          <w:tcPr>
+            <w:tcW w:w="1726" w:type="dxa"/>
           </w:tcPr>
           <w:p>
             <w:pPr>
@@ -337,11 +570,747 @@
                 <w:rFonts w:asciiTheme="minorBidi" w:hAnsiTheme="minorBidi"/>
               </w:rPr>
               <w:t>Priority</w:t>
+            </w:r>
+          </w:p>
+          <w:p>
+            <w:pPr>
+              <w:rPr>
+                <w:lang w:val="en-CA"/>
+              </w:rPr>
+            </w:pPr>
+            <w:r>
+              <w:rPr>
+                <w:rFonts w:asciiTheme="minorBidi" w:hAnsiTheme="minorBidi"/>
+              </w:rPr>
+              <w:t>High</w:t>
+            </w:r>
+          </w:p>
+        </w:tc>
+      </w:tr>
+      <w:tr>
+        <w:tc>
+          <w:tcPr>
+            <w:tcW w:w="1726" w:type="dxa"/>
+          </w:tcPr>
+          <w:p>
+            <w:pPr>
+              <w:rPr>
+                <w:lang w:val="en-CA"/>
+              </w:rPr>
+            </w:pPr>
+          </w:p>
+        </w:tc>
+        <w:tc>
+          <w:tcPr>
+            <w:tcW w:w="1726" w:type="dxa"/>
+          </w:tcPr>
+          <w:p>
+            <w:pPr>
+              <w:rPr>
+                <w:lang w:val="en-CA"/>
+              </w:rPr>
+            </w:pPr>
+            <w:r>
+              <w:rPr>
+                <w:lang w:val="en-CA"/>
+              </w:rPr>
+              <w:t>Save a Recipe</w:t>
+            </w:r>
+          </w:p>
+          <w:p>
+            <w:pPr>
+              <w:rPr>
+                <w:lang w:val="en-CA"/>
+              </w:rPr>
+            </w:pPr>
+          </w:p>
+        </w:tc>
+        <w:tc>
+          <w:tcPr>
+            <w:tcW w:w="1726" w:type="dxa"/>
+          </w:tcPr>
+          <w:p>
+            <w:pPr>
+              <w:rPr>
+                <w:lang w:val="en-CA"/>
+              </w:rPr>
+            </w:pPr>
+            <w:r>
+              <w:t>As a user, I want to save a recipe from the recipe page, so that I can access it later easily.</w:t>
+            </w:r>
+          </w:p>
+        </w:tc>
+        <w:tc>
+          <w:tcPr>
+            <w:tcW w:w="1726" w:type="dxa"/>
+          </w:tcPr>
+          <w:p>
+            <w:pPr>
+              <w:rPr>
+                <w:lang w:val="en-CA"/>
+              </w:rPr>
+            </w:pPr>
+            <w:r>
+              <w:rPr>
+                <w:lang w:val="en-CA"/>
+              </w:rPr>
+              <w:t>Add a "Save" button to the recipe page.</w:t>
+            </w:r>
+          </w:p>
+          <w:p>
+            <w:pPr>
+              <w:rPr>
+                <w:lang w:val="en-CA"/>
+              </w:rPr>
+            </w:pPr>
+            <w:r>
+              <w:rPr>
+                <w:lang w:val="en-CA"/>
+              </w:rPr>
+              <w:t>Link the button to the user's account for saving.</w:t>
+            </w:r>
+          </w:p>
+          <w:p>
+            <w:pPr>
+              <w:rPr>
+                <w:lang w:val="en-CA"/>
+              </w:rPr>
+            </w:pPr>
+            <w:r>
+              <w:rPr>
+                <w:lang w:val="en-CA"/>
+              </w:rPr>
+              <w:t>Create a database table for saved recipes.</w:t>
+            </w:r>
+          </w:p>
+          <w:p>
+            <w:pPr>
+              <w:rPr>
+                <w:lang w:val="en-CA"/>
+              </w:rPr>
+            </w:pPr>
+            <w:r>
+              <w:rPr>
+                <w:lang w:val="en-CA"/>
+              </w:rPr>
+              <w:t xml:space="preserve">Test saving functionality </w:t>
+            </w:r>
+            <w:r>
+              <w:rPr>
+                <w:lang w:val="en-CA"/>
+              </w:rPr>
+              <w:lastRenderedPageBreak/>
+              <w:t>with different accounts.</w:t>
+            </w:r>
+          </w:p>
+          <w:p>
+            <w:pPr>
+              <w:rPr>
+                <w:lang w:val="en-CA"/>
+              </w:rPr>
+            </w:pPr>
+          </w:p>
+        </w:tc>
+        <w:tc>
+          <w:tcPr>
+            <w:tcW w:w="1726" w:type="dxa"/>
+          </w:tcPr>
+          <w:p>
+            <w:pPr>
+              <w:rPr>
+                <w:lang w:val="en-CA"/>
+              </w:rPr>
+            </w:pPr>
+            <w:r>
+              <w:rPr>
+                <w:lang w:val="en-CA"/>
+              </w:rPr>
+              <w:lastRenderedPageBreak/>
+              <w:t>Medium</w:t>
+            </w:r>
+          </w:p>
+        </w:tc>
+      </w:tr>
+      <w:tr>
+        <w:tc>
+          <w:tcPr>
+            <w:tcW w:w="1726" w:type="dxa"/>
+          </w:tcPr>
+          <w:p>
+            <w:pPr>
+              <w:rPr>
+                <w:lang w:val="en-CA"/>
+              </w:rPr>
+            </w:pPr>
+          </w:p>
+        </w:tc>
+        <w:tc>
+          <w:tcPr>
+            <w:tcW w:w="1726" w:type="dxa"/>
+          </w:tcPr>
+          <w:p>
+            <w:pPr>
+              <w:rPr>
+                <w:lang w:val="en-CA"/>
+              </w:rPr>
+            </w:pPr>
+            <w:r>
+              <w:rPr>
+                <w:lang w:val="en-CA"/>
+              </w:rPr>
+              <w:t>Edit Saved Recipes</w:t>
+            </w:r>
+          </w:p>
+          <w:p>
+            <w:pPr>
+              <w:rPr>
+                <w:lang w:val="en-CA"/>
+              </w:rPr>
+            </w:pPr>
+          </w:p>
+        </w:tc>
+        <w:tc>
+          <w:tcPr>
+            <w:tcW w:w="1726" w:type="dxa"/>
+          </w:tcPr>
+          <w:p>
+            <w:pPr>
+              <w:rPr>
+                <w:lang w:val="en-CA"/>
+              </w:rPr>
+            </w:pPr>
+            <w:r>
+              <w:t>As a user, I want to edit saved recipes, so that I can customize them to my preferences.</w:t>
+            </w:r>
+          </w:p>
+        </w:tc>
+        <w:tc>
+          <w:tcPr>
+            <w:tcW w:w="1726" w:type="dxa"/>
+          </w:tcPr>
+          <w:p>
+            <w:pPr>
+              <w:rPr>
+                <w:lang w:val="en-CA"/>
+              </w:rPr>
+            </w:pPr>
+            <w:r>
+              <w:rPr>
+                <w:lang w:val="en-CA"/>
+              </w:rPr>
+              <w:t>Add an "Edit" button to saved recipes.</w:t>
+            </w:r>
+          </w:p>
+          <w:p>
+            <w:pPr>
+              <w:rPr>
+                <w:lang w:val="en-CA"/>
+              </w:rPr>
+            </w:pPr>
+            <w:r>
+              <w:rPr>
+                <w:lang w:val="en-CA"/>
+              </w:rPr>
+              <w:t>Allow editing of ingredients, instructions, and titles.</w:t>
+            </w:r>
+          </w:p>
+          <w:p>
+            <w:pPr>
+              <w:rPr>
+                <w:lang w:val="en-CA"/>
+              </w:rPr>
+            </w:pPr>
+            <w:r>
+              <w:rPr>
+                <w:lang w:val="en-CA"/>
+              </w:rPr>
+              <w:t>Save edited recipes back to the database.</w:t>
+            </w:r>
+          </w:p>
+          <w:p>
+            <w:pPr>
+              <w:rPr>
+                <w:lang w:val="en-CA"/>
+              </w:rPr>
+            </w:pPr>
+            <w:r>
+              <w:rPr>
+                <w:lang w:val="en-CA"/>
+              </w:rPr>
+              <w:t>Test editing functionality with various recipe types.</w:t>
+            </w:r>
+          </w:p>
+          <w:p>
+            <w:pPr>
+              <w:rPr>
+                <w:lang w:val="en-CA"/>
+              </w:rPr>
+            </w:pPr>
+          </w:p>
+        </w:tc>
+        <w:tc>
+          <w:tcPr>
+            <w:tcW w:w="1726" w:type="dxa"/>
+          </w:tcPr>
+          <w:p>
+            <w:pPr>
+              <w:rPr>
+                <w:lang w:val="en-CA"/>
+              </w:rPr>
+            </w:pPr>
+            <w:r>
+              <w:rPr>
+                <w:lang w:val="en-CA"/>
+              </w:rPr>
+              <w:t>Medium</w:t>
+            </w:r>
+          </w:p>
+        </w:tc>
+      </w:tr>
+      <w:tr>
+        <w:tc>
+          <w:tcPr>
+            <w:tcW w:w="1726" w:type="dxa"/>
+          </w:tcPr>
+          <w:p>
+            <w:pPr>
+              <w:rPr>
+                <w:lang w:val="en-CA"/>
+              </w:rPr>
+            </w:pPr>
+          </w:p>
+        </w:tc>
+        <w:tc>
+          <w:tcPr>
+            <w:tcW w:w="1726" w:type="dxa"/>
+          </w:tcPr>
+          <w:p>
+            <w:pPr>
+              <w:rPr>
+                <w:lang w:val="en-CA"/>
+              </w:rPr>
+            </w:pPr>
+            <w:r>
+              <w:rPr>
+                <w:lang w:val="en-CA"/>
+              </w:rPr>
+              <w:t>Share Saved Recipes</w:t>
+            </w:r>
+          </w:p>
+          <w:p>
+            <w:pPr>
+              <w:rPr>
+                <w:lang w:val="en-CA"/>
+              </w:rPr>
+            </w:pPr>
+          </w:p>
+        </w:tc>
+        <w:tc>
+          <w:tcPr>
+            <w:tcW w:w="1726" w:type="dxa"/>
+          </w:tcPr>
+          <w:p>
+            <w:pPr>
+              <w:rPr>
+                <w:lang w:val="en-CA"/>
+              </w:rPr>
+            </w:pPr>
+            <w:r>
+              <w:t>As a user, I want to share my saved recipes with other users, so that they can enjoy the recipes too.</w:t>
+            </w:r>
+          </w:p>
+        </w:tc>
+        <w:tc>
+          <w:tcPr>
+            <w:tcW w:w="1726" w:type="dxa"/>
+          </w:tcPr>
+          <w:p>
+            <w:pPr>
+              <w:rPr>
+                <w:lang w:val="en-CA"/>
+              </w:rPr>
+            </w:pPr>
+            <w:r>
+              <w:rPr>
+                <w:lang w:val="en-CA"/>
+              </w:rPr>
+              <w:t>Add a "Share" button to saved recipes.</w:t>
+            </w:r>
+          </w:p>
+          <w:p>
+            <w:pPr>
+              <w:rPr>
+                <w:lang w:val="en-CA"/>
+              </w:rPr>
+            </w:pPr>
+            <w:r>
+              <w:rPr>
+                <w:lang w:val="en-CA"/>
+              </w:rPr>
+              <w:t>Implement sharing via email or social media.</w:t>
+            </w:r>
+          </w:p>
+          <w:p>
+            <w:pPr>
+              <w:rPr>
+                <w:lang w:val="en-CA"/>
+              </w:rPr>
+            </w:pPr>
+            <w:r>
+              <w:rPr>
+                <w:lang w:val="en-CA"/>
+              </w:rPr>
+              <w:t>Include privacy settings for shared recipes.</w:t>
+            </w:r>
+          </w:p>
+          <w:p>
+            <w:pPr>
+              <w:rPr>
+                <w:lang w:val="en-CA"/>
+              </w:rPr>
+            </w:pPr>
+            <w:r>
+              <w:rPr>
+                <w:lang w:val="en-CA"/>
+              </w:rPr>
+              <w:t>Test the sharing functionality for different platforms.</w:t>
+            </w:r>
+          </w:p>
+          <w:p>
+            <w:pPr>
+              <w:rPr>
+                <w:lang w:val="en-CA"/>
+              </w:rPr>
+            </w:pPr>
+          </w:p>
+        </w:tc>
+        <w:tc>
+          <w:tcPr>
+            <w:tcW w:w="1726" w:type="dxa"/>
+          </w:tcPr>
+          <w:p>
+            <w:pPr>
+              <w:rPr>
+                <w:lang w:val="en-CA"/>
+              </w:rPr>
+            </w:pPr>
+            <w:r>
+              <w:rPr>
+                <w:lang w:val="en-CA"/>
+              </w:rPr>
+              <w:t>Medium</w:t>
+            </w:r>
+          </w:p>
+        </w:tc>
+      </w:tr>
+      <w:tr>
+        <w:tc>
+          <w:tcPr>
+            <w:tcW w:w="1726" w:type="dxa"/>
+          </w:tcPr>
+          <w:p>
+            <w:pPr>
+              <w:rPr>
+                <w:lang w:val="en-CA"/>
+              </w:rPr>
+            </w:pPr>
+          </w:p>
+        </w:tc>
+        <w:tc>
+          <w:tcPr>
+            <w:tcW w:w="1726" w:type="dxa"/>
+          </w:tcPr>
+          <w:p>
+            <w:pPr>
+              <w:rPr>
+                <w:lang w:val="en-CA"/>
+              </w:rPr>
+            </w:pPr>
+            <w:r>
+              <w:rPr>
+                <w:lang w:val="en-CA"/>
+              </w:rPr>
+              <w:t>Recipe page to display details</w:t>
+            </w:r>
+          </w:p>
+          <w:p>
+            <w:pPr>
+              <w:rPr>
+                <w:lang w:val="en-CA"/>
+              </w:rPr>
+            </w:pPr>
+          </w:p>
+        </w:tc>
+        <w:tc>
+          <w:tcPr>
+            <w:tcW w:w="1726" w:type="dxa"/>
+          </w:tcPr>
+          <w:p>
+            <w:pPr>
+              <w:rPr>
+                <w:lang w:val="en-CA"/>
+              </w:rPr>
+            </w:pPr>
+            <w:r>
+              <w:t>As a user, I want each recipe page to display details clearly, so that I can easily read and follow instructions.</w:t>
+            </w:r>
+          </w:p>
+          <w:p>
+            <w:pPr>
+              <w:rPr>
+                <w:lang w:val="en-CA"/>
+              </w:rPr>
+            </w:pPr>
+          </w:p>
+        </w:tc>
+        <w:tc>
+          <w:tcPr>
+            <w:tcW w:w="1726" w:type="dxa"/>
+          </w:tcPr>
+          <w:p>
+            <w:pPr>
+              <w:rPr>
+                <w:lang w:val="en-CA"/>
+              </w:rPr>
+            </w:pPr>
+            <w:r>
+              <w:rPr>
+                <w:lang w:val="en-CA"/>
+              </w:rPr>
+              <w:t>Design the layout for the recipe page (UI/UX design).</w:t>
+            </w:r>
+          </w:p>
+          <w:p>
+            <w:pPr>
+              <w:rPr>
+                <w:lang w:val="en-CA"/>
+              </w:rPr>
+            </w:pPr>
+            <w:r>
+              <w:rPr>
+                <w:lang w:val="en-CA"/>
+              </w:rPr>
+              <w:t>Fetch recipe details from the database.</w:t>
+            </w:r>
+          </w:p>
+          <w:p>
+            <w:pPr>
+              <w:rPr>
+                <w:lang w:val="en-CA"/>
+              </w:rPr>
+            </w:pPr>
+            <w:r>
+              <w:rPr>
+                <w:lang w:val="en-CA"/>
+              </w:rPr>
+              <w:t>Implement the front-end display (title, ingredients, instructions).</w:t>
+            </w:r>
+          </w:p>
+          <w:p>
+            <w:pPr>
+              <w:rPr>
+                <w:lang w:val="en-CA"/>
+              </w:rPr>
+            </w:pPr>
+            <w:r>
+              <w:rPr>
+                <w:lang w:val="en-CA"/>
+              </w:rPr>
+              <w:t>Add responsiveness for mobile and desktop views.</w:t>
+            </w:r>
+          </w:p>
+          <w:p>
+            <w:pPr>
+              <w:rPr>
+                <w:lang w:val="en-CA"/>
+              </w:rPr>
+            </w:pPr>
+            <w:r>
+              <w:rPr>
+                <w:lang w:val="en-CA"/>
+              </w:rPr>
+              <w:t>Conduct user testing for readability and clarity.</w:t>
+            </w:r>
+          </w:p>
+          <w:p>
+            <w:pPr>
+              <w:rPr>
+                <w:lang w:val="en-CA"/>
+              </w:rPr>
+            </w:pPr>
+          </w:p>
+        </w:tc>
+        <w:tc>
+          <w:tcPr>
+            <w:tcW w:w="1726" w:type="dxa"/>
+          </w:tcPr>
+          <w:p>
+            <w:pPr>
+              <w:rPr>
+                <w:lang w:val="en-CA"/>
+              </w:rPr>
+            </w:pPr>
+            <w:r>
+              <w:rPr>
+                <w:lang w:val="en-CA"/>
+              </w:rPr>
+              <w:t>Medium</w:t>
+            </w:r>
+          </w:p>
+        </w:tc>
+      </w:tr>
+      <w:tr>
+        <w:tc>
+          <w:tcPr>
+            <w:tcW w:w="1726" w:type="dxa"/>
+          </w:tcPr>
+          <w:p>
+            <w:pPr>
+              <w:rPr>
+                <w:lang w:val="en-CA"/>
+              </w:rPr>
+            </w:pPr>
+          </w:p>
+        </w:tc>
+        <w:tc>
+          <w:tcPr>
+            <w:tcW w:w="1726" w:type="dxa"/>
+          </w:tcPr>
+          <w:p>
+            <w:pPr>
+              <w:rPr>
+                <w:lang w:val="en-CA"/>
+              </w:rPr>
+            </w:pPr>
+            <w:r>
+              <w:rPr>
+                <w:lang w:val="en-CA"/>
+              </w:rPr>
+              <w:t>Search Using AI Suggestions </w:t>
+            </w:r>
+          </w:p>
+          <w:p>
+            <w:pPr>
+              <w:rPr>
+                <w:lang w:val="en-CA"/>
+              </w:rPr>
+            </w:pPr>
+          </w:p>
+        </w:tc>
+        <w:tc>
+          <w:tcPr>
+            <w:tcW w:w="1726" w:type="dxa"/>
+          </w:tcPr>
+          <w:p>
+            <w:pPr>
+              <w:rPr>
+                <w:lang w:val="en-CA"/>
+              </w:rPr>
+            </w:pPr>
+            <w:r>
+              <w:t>As a user, I want to search using AI suggestions, so that I can discover recipes based on vague inputs or preferences.</w:t>
+            </w:r>
+          </w:p>
+        </w:tc>
+        <w:tc>
+          <w:tcPr>
+            <w:tcW w:w="1726" w:type="dxa"/>
+          </w:tcPr>
+          <w:p>
+            <w:pPr>
+              <w:rPr>
+                <w:lang w:val="en-CA"/>
+              </w:rPr>
+            </w:pPr>
+            <w:r>
+              <w:rPr>
+                <w:lang w:val="en-CA"/>
+              </w:rPr>
+              <w:t>Integrate an AI-based search algorithm.</w:t>
+            </w:r>
+          </w:p>
+          <w:p>
+            <w:pPr>
+              <w:rPr>
+                <w:lang w:val="en-CA"/>
+              </w:rPr>
+            </w:pPr>
+            <w:r>
+              <w:rPr>
+                <w:lang w:val="en-CA"/>
+              </w:rPr>
+              <w:t>Develop an intuitive search bar interface.</w:t>
+            </w:r>
+          </w:p>
+          <w:p>
+            <w:pPr>
+              <w:rPr>
+                <w:lang w:val="en-CA"/>
+              </w:rPr>
+            </w:pPr>
+            <w:r>
+              <w:rPr>
+                <w:lang w:val="en-CA"/>
+              </w:rPr>
+              <w:t>Test the AI with vague inputs (e.g., "quick dinner ideas").</w:t>
+            </w:r>
+          </w:p>
+          <w:p>
+            <w:pPr>
+              <w:rPr>
+                <w:lang w:val="en-CA"/>
+              </w:rPr>
+            </w:pPr>
+            <w:r>
+              <w:rPr>
+                <w:lang w:val="en-CA"/>
+              </w:rPr>
+              <w:t>Optimize the AI for speed and accuracy.</w:t>
+            </w:r>
+          </w:p>
+          <w:p>
+            <w:pPr>
+              <w:rPr>
+                <w:lang w:val="en-CA"/>
+              </w:rPr>
+            </w:pPr>
+          </w:p>
+        </w:tc>
+        <w:tc>
+          <w:tcPr>
+            <w:tcW w:w="1726" w:type="dxa"/>
+          </w:tcPr>
+          <w:p>
+            <w:pPr>
+              <w:rPr>
+                <w:lang w:val="en-CA"/>
+              </w:rPr>
+            </w:pPr>
+            <w:r>
+              <w:rPr>
+                <w:lang w:val="en-CA"/>
+              </w:rPr>
+              <w:lastRenderedPageBreak/>
+              <w:t>Medium</w:t>
             </w:r>
           </w:p>
         </w:tc>
       </w:tr>
     </w:tbl>
+    <w:p>
+      <w:pPr>
+        <w:rPr>
+          <w:lang w:val="en-CA"/>
+        </w:rPr>
+      </w:pPr>
+    </w:p>
+    <w:p>
+      <w:pPr>
+        <w:rPr>
+          <w:rFonts w:asciiTheme="minorBidi" w:hAnsiTheme="minorBidi"/>
+        </w:rPr>
+      </w:pPr>
+    </w:p>
     <w:p>
       <w:pPr>
         <w:pStyle w:val="Heading1"/>
@@ -511,17 +1480,306 @@
         <w:t>4. Sprint Backlogs</w:t>
       </w:r>
     </w:p>
+    <w:tbl>
+      <w:tblPr>
+        <w:tblStyle w:val="TableGrid"/>
+        <w:tblW w:w="0" w:type="auto"/>
+        <w:tblLook w:val="04A0" w:firstRow="1" w:lastRow="0" w:firstColumn="1" w:lastColumn="0" w:noHBand="0" w:noVBand="1"/>
+      </w:tblPr>
+      <w:tblGrid>
+        <w:gridCol w:w="4303"/>
+        <w:gridCol w:w="4303"/>
+      </w:tblGrid>
+      <w:tr>
+        <w:trPr>
+          <w:trHeight w:val="552"/>
+        </w:trPr>
+        <w:tc>
+          <w:tcPr>
+            <w:tcW w:w="4303" w:type="dxa"/>
+          </w:tcPr>
+          <w:p>
+            <w:pPr>
+              <w:rPr>
+                <w:rFonts w:asciiTheme="minorBidi" w:hAnsiTheme="minorBidi"/>
+              </w:rPr>
+            </w:pPr>
+            <w:r>
+              <w:rPr>
+                <w:rFonts w:asciiTheme="minorBidi" w:hAnsiTheme="minorBidi"/>
+              </w:rPr>
+              <w:t>Sprint</w:t>
+            </w:r>
+          </w:p>
+        </w:tc>
+        <w:tc>
+          <w:tcPr>
+            <w:tcW w:w="4303" w:type="dxa"/>
+          </w:tcPr>
+          <w:p>
+            <w:pPr>
+              <w:rPr>
+                <w:rFonts w:asciiTheme="minorBidi" w:hAnsiTheme="minorBidi"/>
+              </w:rPr>
+            </w:pPr>
+            <w:r>
+              <w:rPr>
+                <w:rFonts w:asciiTheme="minorBidi" w:hAnsiTheme="minorBidi"/>
+              </w:rPr>
+              <w:t>Tasks</w:t>
+            </w:r>
+          </w:p>
+        </w:tc>
+      </w:tr>
+      <w:tr>
+        <w:trPr>
+          <w:trHeight w:val="560"/>
+        </w:trPr>
+        <w:tc>
+          <w:tcPr>
+            <w:tcW w:w="4303" w:type="dxa"/>
+          </w:tcPr>
+          <w:p>
+            <w:pPr>
+              <w:rPr>
+                <w:rFonts w:asciiTheme="minorBidi" w:hAnsiTheme="minorBidi"/>
+              </w:rPr>
+            </w:pPr>
+            <w:r>
+              <w:rPr>
+                <w:rFonts w:asciiTheme="minorBidi" w:hAnsiTheme="minorBidi"/>
+                <w:lang w:val="en-CA"/>
+              </w:rPr>
+              <w:t>1(</w:t>
+            </w:r>
+            <w:proofErr w:type="spellStart"/>
+            <w:r>
+              <w:rPr>
+                <w:rFonts w:asciiTheme="minorBidi" w:hAnsiTheme="minorBidi"/>
+                <w:lang w:val="en-CA"/>
+              </w:rPr>
+              <w:t>jan</w:t>
+            </w:r>
+            <w:proofErr w:type="spellEnd"/>
+            <w:r>
+              <w:rPr>
+                <w:rFonts w:asciiTheme="minorBidi" w:hAnsiTheme="minorBidi"/>
+                <w:lang w:val="en-CA"/>
+              </w:rPr>
+              <w:t xml:space="preserve"> 13-jan 20)</w:t>
+            </w:r>
+          </w:p>
+        </w:tc>
+        <w:tc>
+          <w:tcPr>
+            <w:tcW w:w="4303" w:type="dxa"/>
+          </w:tcPr>
+          <w:p>
+            <w:pPr>
+              <w:rPr>
+                <w:rFonts w:asciiTheme="minorBidi" w:hAnsiTheme="minorBidi"/>
+                <w:lang w:val="en-CA"/>
+              </w:rPr>
+            </w:pPr>
+            <w:r>
+              <w:rPr>
+                <w:rFonts w:asciiTheme="minorBidi" w:hAnsiTheme="minorBidi"/>
+                <w:lang w:val="en-CA"/>
+              </w:rPr>
+              <w:t>Release planning Document</w:t>
+            </w:r>
+          </w:p>
+          <w:p>
+            <w:pPr>
+              <w:rPr>
+                <w:rFonts w:asciiTheme="minorBidi" w:hAnsiTheme="minorBidi"/>
+              </w:rPr>
+            </w:pPr>
+          </w:p>
+        </w:tc>
+      </w:tr>
+    </w:tbl>
     <w:p>
       <w:pPr>
         <w:rPr>
           <w:rFonts w:asciiTheme="minorBidi" w:hAnsiTheme="minorBidi"/>
         </w:rPr>
       </w:pPr>
-      <w:r>
-        <w:rPr>
-          <w:rFonts w:asciiTheme="minorBidi" w:hAnsiTheme="minorBidi"/>
-        </w:rPr>
-        <w:t>Sprint backlogs are subsets of the product backlog, planned for specific sprints. Provide a breakdown of tasks for each sprint (do this for all sprints, understanding that tasks for later sprints can be revised as the project evolves).</w:t>
+    </w:p>
+    <w:p>
+      <w:pPr>
+        <w:pStyle w:val="Heading1"/>
+        <w:rPr>
+          <w:rFonts w:asciiTheme="minorBidi" w:hAnsiTheme="minorBidi" w:cstheme="minorBidi"/>
+          <w:color w:val="auto"/>
+        </w:rPr>
+      </w:pPr>
+      <w:r>
+        <w:rPr>
+          <w:rFonts w:asciiTheme="minorBidi" w:hAnsiTheme="minorBidi" w:cstheme="minorBidi"/>
+          <w:color w:val="auto"/>
+        </w:rPr>
+        <w:t>5. Tool Screenshots</w:t>
+      </w:r>
+    </w:p>
+    <w:p>
+      <w:pPr>
+        <w:rPr>
+          <w:rFonts w:asciiTheme="minorBidi" w:hAnsiTheme="minorBidi"/>
+          <w:lang w:val="en-CA"/>
+        </w:rPr>
+      </w:pPr>
+      <w:r>
+        <w:rPr>
+          <w:rFonts w:asciiTheme="minorBidi" w:hAnsiTheme="minorBidi"/>
+        </w:rPr>
+        <w:t xml:space="preserve">Sprint 1 - </w:t>
+      </w:r>
+      <w:r>
+        <w:rPr>
+          <w:rFonts w:asciiTheme="minorBidi" w:hAnsiTheme="minorBidi"/>
+          <w:lang w:val="en-CA"/>
+        </w:rPr>
+        <w:t>Release planning Document</w:t>
+      </w:r>
+    </w:p>
+    <w:p>
+      <w:pPr>
+        <w:rPr>
+          <w:rFonts w:asciiTheme="minorBidi" w:hAnsiTheme="minorBidi"/>
+        </w:rPr>
+      </w:pPr>
+      <w:r>
+        <w:rPr>
+          <w:rFonts w:asciiTheme="minorBidi" w:hAnsiTheme="minorBidi"/>
+          <w:noProof/>
+        </w:rPr>
+        <w:lastRenderedPageBreak/>
+        <w:drawing>
+          <wp:inline distT="0" distB="0" distL="0" distR="0" wp14:anchorId="1475981A" wp14:editId="67FA6BB6">
+            <wp:extent cx="5486400" cy="2595880"/>
+            <wp:effectExtent l="0" t="0" r="0" b="0"/>
+            <wp:docPr id="222791012" name="Picture 1" descr="A screenshot of a computer&#10;&#10;Description automatically generated"/>
+            <wp:cNvGraphicFramePr>
+              <a:graphicFrameLocks xmlns:a="http://schemas.openxmlformats.org/drawingml/2006/main" noChangeAspect="1"/>
+            </wp:cNvGraphicFramePr>
+            <a:graphic xmlns:a="http://schemas.openxmlformats.org/drawingml/2006/main">
+              <a:graphicData uri="http://schemas.openxmlformats.org/drawingml/2006/picture">
+                <pic:pic xmlns:pic="http://schemas.openxmlformats.org/drawingml/2006/picture">
+                  <pic:nvPicPr>
+                    <pic:cNvPr id="222791012" name="Picture 1" descr="A screenshot of a computer&#10;&#10;Description automatically generated"/>
+                    <pic:cNvPicPr/>
+                  </pic:nvPicPr>
+                  <pic:blipFill>
+                    <a:blip r:embed="rId5"/>
+                    <a:stretch>
+                      <a:fillRect/>
+                    </a:stretch>
+                  </pic:blipFill>
+                  <pic:spPr>
+                    <a:xfrm>
+                      <a:off x="0" y="0"/>
+                      <a:ext cx="5486400" cy="2595880"/>
+                    </a:xfrm>
+                    <a:prstGeom prst="rect">
+                      <a:avLst/>
+                    </a:prstGeom>
+                  </pic:spPr>
+                </pic:pic>
+              </a:graphicData>
+            </a:graphic>
+          </wp:inline>
+        </w:drawing>
+      </w:r>
+    </w:p>
+    <w:p>
+      <w:pPr>
+        <w:rPr>
+          <w:rFonts w:asciiTheme="minorBidi" w:hAnsiTheme="minorBidi"/>
+        </w:rPr>
+      </w:pPr>
+      <w:r>
+        <w:rPr>
+          <w:rFonts w:asciiTheme="minorBidi" w:hAnsiTheme="minorBidi"/>
+        </w:rPr>
+        <w:t>Backlog:</w:t>
+      </w:r>
+    </w:p>
+    <w:p>
+      <w:pPr>
+        <w:rPr>
+          <w:rFonts w:asciiTheme="minorBidi" w:hAnsiTheme="minorBidi"/>
+        </w:rPr>
+      </w:pPr>
+      <w:r>
+        <w:rPr>
+          <w:rFonts w:asciiTheme="minorBidi" w:hAnsiTheme="minorBidi"/>
+          <w:noProof/>
+        </w:rPr>
+        <w:drawing>
+          <wp:inline distT="0" distB="0" distL="0" distR="0" wp14:anchorId="563E6423" wp14:editId="36E8B7F6">
+            <wp:extent cx="5486400" cy="2518410"/>
+            <wp:effectExtent l="0" t="0" r="0" b="0"/>
+            <wp:docPr id="993598305" name="Picture 1" descr="A screenshot of a chat&#10;&#10;Description automatically generated"/>
+            <wp:cNvGraphicFramePr>
+              <a:graphicFrameLocks xmlns:a="http://schemas.openxmlformats.org/drawingml/2006/main" noChangeAspect="1"/>
+            </wp:cNvGraphicFramePr>
+            <a:graphic xmlns:a="http://schemas.openxmlformats.org/drawingml/2006/main">
+              <a:graphicData uri="http://schemas.openxmlformats.org/drawingml/2006/picture">
+                <pic:pic xmlns:pic="http://schemas.openxmlformats.org/drawingml/2006/picture">
+                  <pic:nvPicPr>
+                    <pic:cNvPr id="993598305" name="Picture 1" descr="A screenshot of a chat&#10;&#10;Description automatically generated"/>
+                    <pic:cNvPicPr/>
+                  </pic:nvPicPr>
+                  <pic:blipFill>
+                    <a:blip r:embed="rId6"/>
+                    <a:stretch>
+                      <a:fillRect/>
+                    </a:stretch>
+                  </pic:blipFill>
+                  <pic:spPr>
+                    <a:xfrm>
+                      <a:off x="0" y="0"/>
+                      <a:ext cx="5486400" cy="2518410"/>
+                    </a:xfrm>
+                    <a:prstGeom prst="rect">
+                      <a:avLst/>
+                    </a:prstGeom>
+                  </pic:spPr>
+                </pic:pic>
+              </a:graphicData>
+            </a:graphic>
+          </wp:inline>
+        </w:drawing>
+      </w:r>
+    </w:p>
+    <w:p>
+      <w:pPr>
+        <w:pStyle w:val="Heading1"/>
+        <w:rPr>
+          <w:rFonts w:asciiTheme="minorBidi" w:hAnsiTheme="minorBidi" w:cstheme="minorBidi"/>
+          <w:color w:val="auto"/>
+        </w:rPr>
+      </w:pPr>
+      <w:r>
+        <w:rPr>
+          <w:rFonts w:asciiTheme="minorBidi" w:hAnsiTheme="minorBidi" w:cstheme="minorBidi"/>
+          <w:color w:val="auto"/>
+        </w:rPr>
+        <w:t>6. Team Contributions</w:t>
+      </w:r>
+    </w:p>
+    <w:p>
+      <w:pPr>
+        <w:rPr>
+          <w:rFonts w:asciiTheme="minorBidi" w:hAnsiTheme="minorBidi"/>
+        </w:rPr>
+      </w:pPr>
+      <w:r>
+        <w:rPr>
+          <w:rFonts w:asciiTheme="minorBidi" w:hAnsiTheme="minorBidi"/>
+        </w:rPr>
+        <w:t>Provide a breakdown of each team member’s contribution to the project and report.</w:t>
       </w:r>
     </w:p>
     <w:p>
@@ -539,15 +1797,8 @@
     </w:p>
     <w:tbl>
       <w:tblPr>
+        <w:tblStyle w:val="TableGrid"/>
         <w:tblW w:w="0" w:type="auto"/>
-        <w:tblBorders>
-          <w:top w:val="single" w:sz="4" w:space="0" w:color="auto"/>
-          <w:left w:val="single" w:sz="4" w:space="0" w:color="auto"/>
-          <w:bottom w:val="single" w:sz="4" w:space="0" w:color="auto"/>
-          <w:right w:val="single" w:sz="4" w:space="0" w:color="auto"/>
-          <w:insideH w:val="single" w:sz="4" w:space="0" w:color="auto"/>
-          <w:insideV w:val="single" w:sz="4" w:space="0" w:color="auto"/>
-        </w:tblBorders>
         <w:tblLook w:val="04A0" w:firstRow="1" w:lastRow="0" w:firstColumn="1" w:lastColumn="0" w:noHBand="0" w:noVBand="1"/>
       </w:tblPr>
       <w:tblGrid>
@@ -557,44 +1808,263 @@
       <w:tr>
         <w:tc>
           <w:tcPr>
-            <w:tcW w:w="4320" w:type="dxa"/>
-          </w:tcPr>
-          <w:p>
-            <w:pPr>
-              <w:rPr>
-                <w:rFonts w:asciiTheme="minorBidi" w:hAnsiTheme="minorBidi"/>
-              </w:rPr>
-            </w:pPr>
-            <w:r>
-              <w:rPr>
-                <w:rFonts w:asciiTheme="minorBidi" w:hAnsiTheme="minorBidi"/>
-              </w:rPr>
-              <w:t>Sprint</w:t>
-            </w:r>
-          </w:p>
-        </w:tc>
-        <w:tc>
-          <w:tcPr>
-            <w:tcW w:w="4320" w:type="dxa"/>
-          </w:tcPr>
-          <w:p>
-            <w:pPr>
-              <w:rPr>
-                <w:rFonts w:asciiTheme="minorBidi" w:hAnsiTheme="minorBidi"/>
-              </w:rPr>
-            </w:pPr>
-            <w:r>
-              <w:rPr>
-                <w:rFonts w:asciiTheme="minorBidi" w:hAnsiTheme="minorBidi"/>
-              </w:rPr>
-              <w:t>Tasks</w:t>
-            </w:r>
+            <w:tcW w:w="4315" w:type="dxa"/>
+          </w:tcPr>
+          <w:p>
+            <w:pPr>
+              <w:rPr>
+                <w:rFonts w:asciiTheme="minorBidi" w:hAnsiTheme="minorBidi"/>
+              </w:rPr>
+            </w:pPr>
+            <w:r>
+              <w:rPr>
+                <w:rFonts w:asciiTheme="minorBidi" w:hAnsiTheme="minorBidi"/>
+              </w:rPr>
+              <w:t>Team Member</w:t>
+            </w:r>
+          </w:p>
+        </w:tc>
+        <w:tc>
+          <w:tcPr>
+            <w:tcW w:w="4315" w:type="dxa"/>
+          </w:tcPr>
+          <w:p>
+            <w:pPr>
+              <w:rPr>
+                <w:rFonts w:asciiTheme="minorBidi" w:hAnsiTheme="minorBidi"/>
+              </w:rPr>
+            </w:pPr>
+            <w:r>
+              <w:rPr>
+                <w:rFonts w:asciiTheme="minorBidi" w:hAnsiTheme="minorBidi"/>
+              </w:rPr>
+              <w:t>Contribution</w:t>
+            </w:r>
+          </w:p>
+        </w:tc>
+      </w:tr>
+      <w:tr>
+        <w:tc>
+          <w:tcPr>
+            <w:tcW w:w="4315" w:type="dxa"/>
+          </w:tcPr>
+          <w:p>
+            <w:pPr>
+              <w:rPr>
+                <w:rFonts w:asciiTheme="minorBidi" w:hAnsiTheme="minorBidi"/>
+              </w:rPr>
+            </w:pPr>
+            <w:r>
+              <w:rPr>
+                <w:rFonts w:asciiTheme="minorBidi" w:hAnsiTheme="minorBidi"/>
+              </w:rPr>
+              <w:t>Samrat Gautam</w:t>
+            </w:r>
+          </w:p>
+        </w:tc>
+        <w:tc>
+          <w:tcPr>
+            <w:tcW w:w="4315" w:type="dxa"/>
+          </w:tcPr>
+          <w:p>
+            <w:pPr>
+              <w:rPr>
+                <w:rFonts w:asciiTheme="minorBidi" w:hAnsiTheme="minorBidi"/>
+              </w:rPr>
+            </w:pPr>
+            <w:r>
+              <w:rPr>
+                <w:rFonts w:asciiTheme="minorBidi" w:hAnsiTheme="minorBidi"/>
+              </w:rPr>
+              <w:t>Facilitate meetings- took meeting minutes</w:t>
+            </w:r>
+            <w:r>
+              <w:rPr>
+                <w:rFonts w:asciiTheme="minorBidi" w:hAnsiTheme="minorBidi"/>
+              </w:rPr>
+              <w:t xml:space="preserve">. </w:t>
+            </w:r>
+          </w:p>
+        </w:tc>
+      </w:tr>
+      <w:tr>
+        <w:tc>
+          <w:tcPr>
+            <w:tcW w:w="4315" w:type="dxa"/>
+          </w:tcPr>
+          <w:p>
+            <w:pPr>
+              <w:rPr>
+                <w:rFonts w:asciiTheme="minorBidi" w:hAnsiTheme="minorBidi"/>
+              </w:rPr>
+            </w:pPr>
+            <w:r>
+              <w:rPr>
+                <w:rFonts w:asciiTheme="minorBidi" w:hAnsiTheme="minorBidi"/>
+              </w:rPr>
+              <w:t>Ridham Elhance</w:t>
+            </w:r>
+          </w:p>
+        </w:tc>
+        <w:tc>
+          <w:tcPr>
+            <w:tcW w:w="4315" w:type="dxa"/>
+          </w:tcPr>
+          <w:p>
+            <w:pPr>
+              <w:rPr>
+                <w:rFonts w:asciiTheme="minorBidi" w:hAnsiTheme="minorBidi"/>
+              </w:rPr>
+            </w:pPr>
+            <w:r>
+              <w:rPr>
+                <w:rFonts w:asciiTheme="minorBidi" w:hAnsiTheme="minorBidi"/>
+              </w:rPr>
+              <w:t>Initial backend setup and organization</w:t>
+            </w:r>
+          </w:p>
+        </w:tc>
+      </w:tr>
+      <w:tr>
+        <w:tc>
+          <w:tcPr>
+            <w:tcW w:w="4315" w:type="dxa"/>
+          </w:tcPr>
+          <w:p>
+            <w:pPr>
+              <w:rPr>
+                <w:rFonts w:asciiTheme="minorBidi" w:hAnsiTheme="minorBidi"/>
+              </w:rPr>
+            </w:pPr>
+          </w:p>
+        </w:tc>
+        <w:tc>
+          <w:tcPr>
+            <w:tcW w:w="4315" w:type="dxa"/>
+          </w:tcPr>
+          <w:p>
+            <w:pPr>
+              <w:rPr>
+                <w:rFonts w:asciiTheme="minorBidi" w:hAnsiTheme="minorBidi"/>
+              </w:rPr>
+            </w:pPr>
+          </w:p>
+        </w:tc>
+      </w:tr>
+      <w:tr>
+        <w:tc>
+          <w:tcPr>
+            <w:tcW w:w="4315" w:type="dxa"/>
+          </w:tcPr>
+          <w:p>
+            <w:pPr>
+              <w:rPr>
+                <w:rFonts w:asciiTheme="minorBidi" w:hAnsiTheme="minorBidi"/>
+              </w:rPr>
+            </w:pPr>
+          </w:p>
+        </w:tc>
+        <w:tc>
+          <w:tcPr>
+            <w:tcW w:w="4315" w:type="dxa"/>
+          </w:tcPr>
+          <w:p>
+            <w:pPr>
+              <w:rPr>
+                <w:rFonts w:asciiTheme="minorBidi" w:hAnsiTheme="minorBidi"/>
+              </w:rPr>
+            </w:pPr>
+          </w:p>
+        </w:tc>
+      </w:tr>
+      <w:tr>
+        <w:tc>
+          <w:tcPr>
+            <w:tcW w:w="4315" w:type="dxa"/>
+          </w:tcPr>
+          <w:p>
+            <w:pPr>
+              <w:rPr>
+                <w:rFonts w:asciiTheme="minorBidi" w:hAnsiTheme="minorBidi"/>
+              </w:rPr>
+            </w:pPr>
+          </w:p>
+        </w:tc>
+        <w:tc>
+          <w:tcPr>
+            <w:tcW w:w="4315" w:type="dxa"/>
+          </w:tcPr>
+          <w:p>
+            <w:pPr>
+              <w:rPr>
+                <w:rFonts w:asciiTheme="minorBidi" w:hAnsiTheme="minorBidi"/>
+              </w:rPr>
+            </w:pPr>
+          </w:p>
+        </w:tc>
+      </w:tr>
+      <w:tr>
+        <w:tc>
+          <w:tcPr>
+            <w:tcW w:w="4315" w:type="dxa"/>
+          </w:tcPr>
+          <w:p>
+            <w:pPr>
+              <w:rPr>
+                <w:rFonts w:asciiTheme="minorBidi" w:hAnsiTheme="minorBidi"/>
+              </w:rPr>
+            </w:pPr>
+          </w:p>
+        </w:tc>
+        <w:tc>
+          <w:tcPr>
+            <w:tcW w:w="4315" w:type="dxa"/>
+          </w:tcPr>
+          <w:p>
+            <w:pPr>
+              <w:rPr>
+                <w:rFonts w:asciiTheme="minorBidi" w:hAnsiTheme="minorBidi"/>
+              </w:rPr>
+            </w:pPr>
+          </w:p>
+        </w:tc>
+      </w:tr>
+      <w:tr>
+        <w:tc>
+          <w:tcPr>
+            <w:tcW w:w="4315" w:type="dxa"/>
+          </w:tcPr>
+          <w:p>
+            <w:pPr>
+              <w:rPr>
+                <w:rFonts w:asciiTheme="minorBidi" w:hAnsiTheme="minorBidi"/>
+              </w:rPr>
+            </w:pPr>
+          </w:p>
+        </w:tc>
+        <w:tc>
+          <w:tcPr>
+            <w:tcW w:w="4315" w:type="dxa"/>
+          </w:tcPr>
+          <w:p>
+            <w:pPr>
+              <w:rPr>
+                <w:rFonts w:asciiTheme="minorBidi" w:hAnsiTheme="minorBidi"/>
+              </w:rPr>
+            </w:pPr>
           </w:p>
         </w:tc>
       </w:tr>
     </w:tbl>
     <w:p>
       <w:pPr>
+        <w:rPr>
+          <w:rFonts w:asciiTheme="minorBidi" w:hAnsiTheme="minorBidi"/>
+        </w:rPr>
+      </w:pPr>
+    </w:p>
+    <w:p>
+      <w:pPr>
         <w:pStyle w:val="Heading1"/>
         <w:rPr>
           <w:rFonts w:asciiTheme="minorBidi" w:hAnsiTheme="minorBidi" w:cstheme="minorBidi"/>
@@ -606,8 +2076,7 @@
           <w:rFonts w:asciiTheme="minorBidi" w:hAnsiTheme="minorBidi" w:cstheme="minorBidi"/>
           <w:color w:val="auto"/>
         </w:rPr>
-        <w:lastRenderedPageBreak/>
-        <w:t>5. Tool Screenshots</w:t>
+        <w:t>7. Challenges and Next Steps</w:t>
       </w:r>
     </w:p>
     <w:p>
@@ -620,52 +2089,130 @@
         <w:rPr>
           <w:rFonts w:asciiTheme="minorBidi" w:hAnsiTheme="minorBidi"/>
         </w:rPr>
-        <w:t>Include screenshots from the tool (e.g., GitHub, Trello, Jira) showing:</w:t>
-      </w:r>
-      <w:r>
-        <w:rPr>
-          <w:rFonts w:asciiTheme="minorBidi" w:hAnsiTheme="minorBidi"/>
-        </w:rPr>
-        <w:br/>
-        <w:t xml:space="preserve">- User stories </w:t>
-      </w:r>
-      <w:proofErr w:type="gramStart"/>
-      <w:r>
-        <w:rPr>
-          <w:rFonts w:asciiTheme="minorBidi" w:hAnsiTheme="minorBidi"/>
-        </w:rPr>
-        <w:t>entered into</w:t>
-      </w:r>
-      <w:proofErr w:type="gramEnd"/>
-      <w:r>
-        <w:rPr>
-          <w:rFonts w:asciiTheme="minorBidi" w:hAnsiTheme="minorBidi"/>
-        </w:rPr>
-        <w:t xml:space="preserve"> the tool</w:t>
-      </w:r>
-      <w:r>
-        <w:rPr>
-          <w:rFonts w:asciiTheme="minorBidi" w:hAnsiTheme="minorBidi"/>
-        </w:rPr>
-        <w:br/>
-        <w:t>- Product and sprint backlogs</w:t>
-      </w:r>
-      <w:r>
-        <w:rPr>
-          <w:rFonts w:asciiTheme="minorBidi" w:hAnsiTheme="minorBidi"/>
-        </w:rPr>
-        <w:br/>
-      </w:r>
-      <w:r>
-        <w:rPr>
-          <w:rFonts w:asciiTheme="minorBidi" w:hAnsiTheme="minorBidi"/>
-        </w:rPr>
-        <w:br/>
-        <w:t>Annotate the screenshots for clarity.</w:t>
+        <w:t>Discuss any challenges faced during the planning process (e.g., tool limitations, unclear requirements, team). Outline actions for the next phase (e.g., refining sprint backlog, completing Sprint 1 tasks).</w:t>
       </w:r>
     </w:p>
     <w:p>
       <w:pPr>
+        <w:ind w:left="2880" w:firstLine="720"/>
+        <w:rPr>
+          <w:rFonts w:asciiTheme="minorBidi" w:hAnsiTheme="minorBidi"/>
+          <w:b/>
+          <w:bCs/>
+          <w:lang w:val="en-CA"/>
+        </w:rPr>
+      </w:pPr>
+      <w:r>
+        <w:rPr>
+          <w:rFonts w:asciiTheme="minorBidi" w:hAnsiTheme="minorBidi"/>
+          <w:b/>
+          <w:bCs/>
+          <w:lang w:val="en-CA"/>
+        </w:rPr>
+        <w:t>Challenges Faced</w:t>
+      </w:r>
+    </w:p>
+    <w:p>
+      <w:pPr>
+        <w:rPr>
+          <w:rFonts w:asciiTheme="minorBidi" w:hAnsiTheme="minorBidi"/>
+          <w:lang w:val="en-CA"/>
+        </w:rPr>
+      </w:pPr>
+      <w:r>
+        <w:rPr>
+          <w:rFonts w:asciiTheme="minorBidi" w:hAnsiTheme="minorBidi"/>
+          <w:lang w:val="en-CA"/>
+        </w:rPr>
+        <w:t>Initially, team communication was smooth; however, during the first week, we needed to pick a common meeting time. After discussion, we agreed to use lecture time as it was convenient for everyone. Dividing the team into frontend and backend groups was manageable but posed challenges due to varying levels of familiarity with certain tools and software among team members.</w:t>
+      </w:r>
+    </w:p>
+    <w:p>
+      <w:pPr>
+        <w:ind w:left="2880" w:firstLine="720"/>
+        <w:rPr>
+          <w:rFonts w:asciiTheme="minorBidi" w:hAnsiTheme="minorBidi"/>
+          <w:b/>
+          <w:bCs/>
+          <w:lang w:val="en-CA"/>
+        </w:rPr>
+      </w:pPr>
+      <w:r>
+        <w:rPr>
+          <w:rFonts w:asciiTheme="minorBidi" w:hAnsiTheme="minorBidi"/>
+          <w:b/>
+          <w:bCs/>
+          <w:lang w:val="en-CA"/>
+        </w:rPr>
+        <w:t>Next Phase Actions</w:t>
+      </w:r>
+    </w:p>
+    <w:p>
+      <w:pPr>
+        <w:numPr>
+          <w:ilvl w:val="0"/>
+          <w:numId w:val="5"/>
+        </w:numPr>
+        <w:rPr>
+          <w:rFonts w:asciiTheme="minorBidi" w:hAnsiTheme="minorBidi"/>
+          <w:lang w:val="en-CA"/>
+        </w:rPr>
+      </w:pPr>
+      <w:r>
+        <w:rPr>
+          <w:rFonts w:asciiTheme="minorBidi" w:hAnsiTheme="minorBidi"/>
+          <w:lang w:val="en-CA"/>
+        </w:rPr>
+        <w:t>Further refine the sprint backlog to ensure clarity and alignment.</w:t>
+      </w:r>
+    </w:p>
+    <w:p>
+      <w:pPr>
+        <w:numPr>
+          <w:ilvl w:val="0"/>
+          <w:numId w:val="5"/>
+        </w:numPr>
+        <w:rPr>
+          <w:rFonts w:asciiTheme="minorBidi" w:hAnsiTheme="minorBidi"/>
+          <w:lang w:val="en-CA"/>
+        </w:rPr>
+      </w:pPr>
+      <w:r>
+        <w:rPr>
+          <w:rFonts w:asciiTheme="minorBidi" w:hAnsiTheme="minorBidi"/>
+          <w:lang w:val="en-CA"/>
+        </w:rPr>
+        <w:t>Focus on completing Sprint 1 tasks, with special attention to balancing team workloads based on software proficiency.</w:t>
+      </w:r>
+    </w:p>
+    <w:p>
+      <w:pPr>
+        <w:numPr>
+          <w:ilvl w:val="0"/>
+          <w:numId w:val="5"/>
+        </w:numPr>
+        <w:rPr>
+          <w:rFonts w:asciiTheme="minorBidi" w:hAnsiTheme="minorBidi"/>
+          <w:lang w:val="en-CA"/>
+        </w:rPr>
+      </w:pPr>
+      <w:r>
+        <w:rPr>
+          <w:rFonts w:asciiTheme="minorBidi" w:hAnsiTheme="minorBidi"/>
+          <w:lang w:val="en-CA"/>
+        </w:rPr>
+        <w:t>Continue leveraging lecture time for effective team coordination and progress tracking.</w:t>
+      </w:r>
+    </w:p>
+    <w:p>
+      <w:pPr>
+        <w:rPr>
+          <w:rFonts w:asciiTheme="minorBidi" w:hAnsiTheme="minorBidi"/>
+        </w:rPr>
+      </w:pPr>
+    </w:p>
+    <w:p>
+      <w:pPr>
         <w:pStyle w:val="Heading1"/>
         <w:rPr>
           <w:rFonts w:asciiTheme="minorBidi" w:hAnsiTheme="minorBidi" w:cstheme="minorBidi"/>
@@ -677,164 +2224,52 @@
           <w:rFonts w:asciiTheme="minorBidi" w:hAnsiTheme="minorBidi" w:cstheme="minorBidi"/>
           <w:color w:val="auto"/>
         </w:rPr>
-        <w:t>6. Team Contributions</w:t>
+        <w:lastRenderedPageBreak/>
+        <w:t>8. Appendices</w:t>
       </w:r>
     </w:p>
     <w:p>
-      <w:pPr>
-        <w:rPr>
-          <w:rFonts w:asciiTheme="minorBidi" w:hAnsiTheme="minorBidi"/>
-        </w:rPr>
-      </w:pPr>
-      <w:r>
-        <w:rPr>
-          <w:rFonts w:asciiTheme="minorBidi" w:hAnsiTheme="minorBidi"/>
-        </w:rPr>
-        <w:t>Provide a breakdown of each team member’s contribution to the project and report.</w:t>
+      <w:r>
+        <w:rPr>
+          <w:noProof/>
+        </w:rPr>
+        <w:drawing>
+          <wp:inline distT="0" distB="0" distL="0" distR="0" wp14:anchorId="572D117D" wp14:editId="1FD16A32">
+            <wp:extent cx="5486400" cy="3344545"/>
+            <wp:effectExtent l="0" t="0" r="0" b="8255"/>
+            <wp:docPr id="2132536562" name="Picture 1" descr="A screenshot of a computer&#10;&#10;Description automatically generated"/>
+            <wp:cNvGraphicFramePr>
+              <a:graphicFrameLocks xmlns:a="http://schemas.openxmlformats.org/drawingml/2006/main" noChangeAspect="1"/>
+            </wp:cNvGraphicFramePr>
+            <a:graphic xmlns:a="http://schemas.openxmlformats.org/drawingml/2006/main">
+              <a:graphicData uri="http://schemas.openxmlformats.org/drawingml/2006/picture">
+                <pic:pic xmlns:pic="http://schemas.openxmlformats.org/drawingml/2006/picture">
+                  <pic:nvPicPr>
+                    <pic:cNvPr id="2132536562" name="Picture 1" descr="A screenshot of a computer&#10;&#10;Description automatically generated"/>
+                    <pic:cNvPicPr/>
+                  </pic:nvPicPr>
+                  <pic:blipFill>
+                    <a:blip r:embed="rId7"/>
+                    <a:stretch>
+                      <a:fillRect/>
+                    </a:stretch>
+                  </pic:blipFill>
+                  <pic:spPr>
+                    <a:xfrm>
+                      <a:off x="0" y="0"/>
+                      <a:ext cx="5486400" cy="3344545"/>
+                    </a:xfrm>
+                    <a:prstGeom prst="rect">
+                      <a:avLst/>
+                    </a:prstGeom>
+                  </pic:spPr>
+                </pic:pic>
+              </a:graphicData>
+            </a:graphic>
+          </wp:inline>
+        </w:drawing>
       </w:r>
     </w:p>
-    <w:p>
-      <w:pPr>
-        <w:rPr>
-          <w:rFonts w:asciiTheme="minorBidi" w:hAnsiTheme="minorBidi"/>
-        </w:rPr>
-      </w:pPr>
-      <w:r>
-        <w:rPr>
-          <w:rFonts w:asciiTheme="minorBidi" w:hAnsiTheme="minorBidi"/>
-        </w:rPr>
-        <w:t>Example Table:</w:t>
-      </w:r>
-    </w:p>
-    <w:tbl>
-      <w:tblPr>
-        <w:tblW w:w="0" w:type="auto"/>
-        <w:tblBorders>
-          <w:top w:val="single" w:sz="4" w:space="0" w:color="auto"/>
-          <w:left w:val="single" w:sz="4" w:space="0" w:color="auto"/>
-          <w:bottom w:val="single" w:sz="4" w:space="0" w:color="auto"/>
-          <w:right w:val="single" w:sz="4" w:space="0" w:color="auto"/>
-          <w:insideH w:val="single" w:sz="4" w:space="0" w:color="auto"/>
-          <w:insideV w:val="single" w:sz="4" w:space="0" w:color="auto"/>
-        </w:tblBorders>
-        <w:tblLook w:val="04A0" w:firstRow="1" w:lastRow="0" w:firstColumn="1" w:lastColumn="0" w:noHBand="0" w:noVBand="1"/>
-      </w:tblPr>
-      <w:tblGrid>
-        <w:gridCol w:w="4315"/>
-        <w:gridCol w:w="4315"/>
-      </w:tblGrid>
-      <w:tr>
-        <w:tc>
-          <w:tcPr>
-            <w:tcW w:w="4320" w:type="dxa"/>
-          </w:tcPr>
-          <w:p>
-            <w:pPr>
-              <w:rPr>
-                <w:rFonts w:asciiTheme="minorBidi" w:hAnsiTheme="minorBidi"/>
-              </w:rPr>
-            </w:pPr>
-            <w:r>
-              <w:rPr>
-                <w:rFonts w:asciiTheme="minorBidi" w:hAnsiTheme="minorBidi"/>
-              </w:rPr>
-              <w:t>Team Member</w:t>
-            </w:r>
-          </w:p>
-        </w:tc>
-        <w:tc>
-          <w:tcPr>
-            <w:tcW w:w="4320" w:type="dxa"/>
-          </w:tcPr>
-          <w:p>
-            <w:pPr>
-              <w:rPr>
-                <w:rFonts w:asciiTheme="minorBidi" w:hAnsiTheme="minorBidi"/>
-              </w:rPr>
-            </w:pPr>
-            <w:r>
-              <w:rPr>
-                <w:rFonts w:asciiTheme="minorBidi" w:hAnsiTheme="minorBidi"/>
-              </w:rPr>
-              <w:t>Contribution</w:t>
-            </w:r>
-          </w:p>
-        </w:tc>
-      </w:tr>
-    </w:tbl>
-    <w:p>
-      <w:pPr>
-        <w:pStyle w:val="Heading1"/>
-        <w:rPr>
-          <w:rFonts w:asciiTheme="minorBidi" w:hAnsiTheme="minorBidi" w:cstheme="minorBidi"/>
-          <w:color w:val="auto"/>
-        </w:rPr>
-      </w:pPr>
-      <w:r>
-        <w:rPr>
-          <w:rFonts w:asciiTheme="minorBidi" w:hAnsiTheme="minorBidi" w:cstheme="minorBidi"/>
-          <w:color w:val="auto"/>
-        </w:rPr>
-        <w:t>7. Challenges and Next Steps</w:t>
-      </w:r>
-    </w:p>
-    <w:p>
-      <w:pPr>
-        <w:rPr>
-          <w:rFonts w:asciiTheme="minorBidi" w:hAnsiTheme="minorBidi"/>
-        </w:rPr>
-      </w:pPr>
-      <w:r>
-        <w:rPr>
-          <w:rFonts w:asciiTheme="minorBidi" w:hAnsiTheme="minorBidi"/>
-        </w:rPr>
-        <w:t>Discuss any challenges faced during the planning process (e.g., tool limitations, unclear requirements, team). Outline actions for the next phase (e.g., refining sprint backlog, completing Sprint 1 tasks).</w:t>
-      </w:r>
-    </w:p>
-    <w:p>
-      <w:pPr>
-        <w:pStyle w:val="Heading1"/>
-        <w:rPr>
-          <w:rFonts w:asciiTheme="minorBidi" w:hAnsiTheme="minorBidi" w:cstheme="minorBidi"/>
-          <w:color w:val="auto"/>
-        </w:rPr>
-      </w:pPr>
-      <w:r>
-        <w:rPr>
-          <w:rFonts w:asciiTheme="minorBidi" w:hAnsiTheme="minorBidi" w:cstheme="minorBidi"/>
-          <w:color w:val="auto"/>
-        </w:rPr>
-        <w:t>8. Appendices</w:t>
-      </w:r>
-    </w:p>
-    <w:p>
-      <w:pPr>
-        <w:rPr>
-          <w:rFonts w:asciiTheme="minorBidi" w:hAnsiTheme="minorBidi"/>
-        </w:rPr>
-      </w:pPr>
-      <w:r>
-        <w:rPr>
-          <w:rFonts w:asciiTheme="minorBidi" w:hAnsiTheme="minorBidi"/>
-        </w:rPr>
-        <w:t>Include additional supporting materials, such as:</w:t>
-      </w:r>
-      <w:r>
-        <w:rPr>
-          <w:rFonts w:asciiTheme="minorBidi" w:hAnsiTheme="minorBidi"/>
-        </w:rPr>
-        <w:br/>
-        <w:t>- Meeting notes from the release planning session</w:t>
-      </w:r>
-      <w:r>
-        <w:rPr>
-          <w:rFonts w:asciiTheme="minorBidi" w:hAnsiTheme="minorBidi"/>
-        </w:rPr>
-        <w:br/>
-        <w:t>- Additional screenshots or diagrams</w:t>
-      </w:r>
-    </w:p>
-    <w:p/>
     <w:sectPr>
       <w:pgSz w:w="12240" w:h="15840"/>
       <w:pgMar w:top="1440" w:right="1800" w:bottom="1440" w:left="1800" w:header="720" w:footer="720" w:gutter="0"/>
@@ -843,6 +2278,771 @@
     </w:sectPr>
   </w:body>
 </w:document>
+</file>
+
+<file path=word/numbering.xml><?xml version="1.0" encoding="utf-8"?>
+<w:numbering xmlns:wpc="http://schemas.microsoft.com/office/word/2010/wordprocessingCanvas" xmlns:cx="http://schemas.microsoft.com/office/drawing/2014/chartex" xmlns:cx1="http://schemas.microsoft.com/office/drawing/2015/9/8/chartex" xmlns:cx2="http://schemas.microsoft.com/office/drawing/2015/10/21/chartex" xmlns:cx3="http://schemas.microsoft.com/office/drawing/2016/5/9/chartex" xmlns:cx4="http://schemas.microsoft.com/office/drawing/2016/5/10/chartex" xmlns:cx5="http://schemas.microsoft.com/office/drawing/2016/5/11/chartex" xmlns:cx6="http://schemas.microsoft.com/office/drawing/2016/5/12/chartex" xmlns:cx7="http://schemas.microsoft.com/office/drawing/2016/5/13/chartex" xmlns:cx8="http://schemas.microsoft.com/office/drawing/2016/5/14/chartex" xmlns:mc="http://schemas.openxmlformats.org/markup-compatibility/2006" xmlns:aink="http://schemas.microsoft.com/office/drawing/2016/ink" xmlns:am3d="http://schemas.microsoft.com/office/drawing/2017/model3d" xmlns:o="urn:schemas-microsoft-com:office:office" xmlns:oel="http://schemas.microsoft.com/office/2019/extlst" xmlns:r="http://schemas.openxmlformats.org/officeDocument/2006/relationships" xmlns:m="http://schemas.openxmlformats.org/officeDocument/2006/math" xmlns:v="urn:schemas-microsoft-com:vml" xmlns:wp14="http://schemas.microsoft.com/office/word/2010/wordprocessingDrawing" xmlns:wp="http://schemas.openxmlformats.org/drawingml/2006/wordprocessingDrawing" xmlns:w10="urn:schemas-microsoft-com:office:word" xmlns:w="http://schemas.openxmlformats.org/wordprocessingml/2006/main" xmlns:w14="http://schemas.microsoft.com/office/word/2010/wordml" xmlns:w15="http://schemas.microsoft.com/office/word/2012/wordml" xmlns:w16cex="http://schemas.microsoft.com/office/word/2018/wordml/cex" xmlns:w16cid="http://schemas.microsoft.com/office/word/2016/wordml/cid" xmlns:w16="http://schemas.microsoft.com/office/word/2018/wordml" xmlns:w16du="http://schemas.microsoft.com/office/word/2023/wordml/word16du" xmlns:w16sdtdh="http://schemas.microsoft.com/office/word/2020/wordml/sdtdatahash" xmlns:w16sdtfl="http://schemas.microsoft.com/office/word/2024/wordml/sdtformatlock" xmlns:w16se="http://schemas.microsoft.com/office/word/2015/wordml/symex" xmlns:wpg="http://schemas.microsoft.com/office/word/2010/wordprocessingGroup" xmlns:wpi="http://schemas.microsoft.com/office/word/2010/wordprocessingInk" xmlns:wne="http://schemas.microsoft.com/office/word/2006/wordml" xmlns:wps="http://schemas.microsoft.com/office/word/2010/wordprocessingShape" mc:Ignorable="w14 w15 w16se w16cid w16 w16cex w16sdtdh w16sdtfl w16du wp14">
+  <w:abstractNum w:abstractNumId="0" w15:restartNumberingAfterBreak="0">
+    <w:nsid w:val="39AC2C61"/>
+    <w:multiLevelType w:val="multilevel"/>
+    <w:tmpl w:val="713A2452"/>
+    <w:lvl w:ilvl="0">
+      <w:start w:val="1"/>
+      <w:numFmt w:val="bullet"/>
+      <w:lvlText w:val=""/>
+      <w:lvlJc w:val="left"/>
+      <w:pPr>
+        <w:tabs>
+          <w:tab w:val="num" w:pos="720"/>
+        </w:tabs>
+        <w:ind w:left="720" w:hanging="360"/>
+      </w:pPr>
+      <w:rPr>
+        <w:rFonts w:ascii="Symbol" w:hAnsi="Symbol" w:hint="default"/>
+        <w:sz w:val="20"/>
+      </w:rPr>
+    </w:lvl>
+    <w:lvl w:ilvl="1" w:tentative="1">
+      <w:start w:val="1"/>
+      <w:numFmt w:val="bullet"/>
+      <w:lvlText w:val="o"/>
+      <w:lvlJc w:val="left"/>
+      <w:pPr>
+        <w:tabs>
+          <w:tab w:val="num" w:pos="1440"/>
+        </w:tabs>
+        <w:ind w:left="1440" w:hanging="360"/>
+      </w:pPr>
+      <w:rPr>
+        <w:rFonts w:ascii="Courier New" w:hAnsi="Courier New" w:hint="default"/>
+        <w:sz w:val="20"/>
+      </w:rPr>
+    </w:lvl>
+    <w:lvl w:ilvl="2" w:tentative="1">
+      <w:start w:val="1"/>
+      <w:numFmt w:val="bullet"/>
+      <w:lvlText w:val=""/>
+      <w:lvlJc w:val="left"/>
+      <w:pPr>
+        <w:tabs>
+          <w:tab w:val="num" w:pos="2160"/>
+        </w:tabs>
+        <w:ind w:left="2160" w:hanging="360"/>
+      </w:pPr>
+      <w:rPr>
+        <w:rFonts w:ascii="Wingdings" w:hAnsi="Wingdings" w:hint="default"/>
+        <w:sz w:val="20"/>
+      </w:rPr>
+    </w:lvl>
+    <w:lvl w:ilvl="3" w:tentative="1">
+      <w:start w:val="1"/>
+      <w:numFmt w:val="bullet"/>
+      <w:lvlText w:val=""/>
+      <w:lvlJc w:val="left"/>
+      <w:pPr>
+        <w:tabs>
+          <w:tab w:val="num" w:pos="2880"/>
+        </w:tabs>
+        <w:ind w:left="2880" w:hanging="360"/>
+      </w:pPr>
+      <w:rPr>
+        <w:rFonts w:ascii="Wingdings" w:hAnsi="Wingdings" w:hint="default"/>
+        <w:sz w:val="20"/>
+      </w:rPr>
+    </w:lvl>
+    <w:lvl w:ilvl="4" w:tentative="1">
+      <w:start w:val="1"/>
+      <w:numFmt w:val="bullet"/>
+      <w:lvlText w:val=""/>
+      <w:lvlJc w:val="left"/>
+      <w:pPr>
+        <w:tabs>
+          <w:tab w:val="num" w:pos="3600"/>
+        </w:tabs>
+        <w:ind w:left="3600" w:hanging="360"/>
+      </w:pPr>
+      <w:rPr>
+        <w:rFonts w:ascii="Wingdings" w:hAnsi="Wingdings" w:hint="default"/>
+        <w:sz w:val="20"/>
+      </w:rPr>
+    </w:lvl>
+    <w:lvl w:ilvl="5" w:tentative="1">
+      <w:start w:val="1"/>
+      <w:numFmt w:val="bullet"/>
+      <w:lvlText w:val=""/>
+      <w:lvlJc w:val="left"/>
+      <w:pPr>
+        <w:tabs>
+          <w:tab w:val="num" w:pos="4320"/>
+        </w:tabs>
+        <w:ind w:left="4320" w:hanging="360"/>
+      </w:pPr>
+      <w:rPr>
+        <w:rFonts w:ascii="Wingdings" w:hAnsi="Wingdings" w:hint="default"/>
+        <w:sz w:val="20"/>
+      </w:rPr>
+    </w:lvl>
+    <w:lvl w:ilvl="6" w:tentative="1">
+      <w:start w:val="1"/>
+      <w:numFmt w:val="bullet"/>
+      <w:lvlText w:val=""/>
+      <w:lvlJc w:val="left"/>
+      <w:pPr>
+        <w:tabs>
+          <w:tab w:val="num" w:pos="5040"/>
+        </w:tabs>
+        <w:ind w:left="5040" w:hanging="360"/>
+      </w:pPr>
+      <w:rPr>
+        <w:rFonts w:ascii="Wingdings" w:hAnsi="Wingdings" w:hint="default"/>
+        <w:sz w:val="20"/>
+      </w:rPr>
+    </w:lvl>
+    <w:lvl w:ilvl="7" w:tentative="1">
+      <w:start w:val="1"/>
+      <w:numFmt w:val="bullet"/>
+      <w:lvlText w:val=""/>
+      <w:lvlJc w:val="left"/>
+      <w:pPr>
+        <w:tabs>
+          <w:tab w:val="num" w:pos="5760"/>
+        </w:tabs>
+        <w:ind w:left="5760" w:hanging="360"/>
+      </w:pPr>
+      <w:rPr>
+        <w:rFonts w:ascii="Wingdings" w:hAnsi="Wingdings" w:hint="default"/>
+        <w:sz w:val="20"/>
+      </w:rPr>
+    </w:lvl>
+    <w:lvl w:ilvl="8" w:tentative="1">
+      <w:start w:val="1"/>
+      <w:numFmt w:val="bullet"/>
+      <w:lvlText w:val=""/>
+      <w:lvlJc w:val="left"/>
+      <w:pPr>
+        <w:tabs>
+          <w:tab w:val="num" w:pos="6480"/>
+        </w:tabs>
+        <w:ind w:left="6480" w:hanging="360"/>
+      </w:pPr>
+      <w:rPr>
+        <w:rFonts w:ascii="Wingdings" w:hAnsi="Wingdings" w:hint="default"/>
+        <w:sz w:val="20"/>
+      </w:rPr>
+    </w:lvl>
+  </w:abstractNum>
+  <w:abstractNum w:abstractNumId="1" w15:restartNumberingAfterBreak="0">
+    <w:nsid w:val="5FD8219C"/>
+    <w:multiLevelType w:val="multilevel"/>
+    <w:tmpl w:val="20BE869C"/>
+    <w:lvl w:ilvl="0">
+      <w:start w:val="1"/>
+      <w:numFmt w:val="bullet"/>
+      <w:lvlText w:val=""/>
+      <w:lvlJc w:val="left"/>
+      <w:pPr>
+        <w:tabs>
+          <w:tab w:val="num" w:pos="720"/>
+        </w:tabs>
+        <w:ind w:left="720" w:hanging="360"/>
+      </w:pPr>
+      <w:rPr>
+        <w:rFonts w:ascii="Symbol" w:hAnsi="Symbol" w:hint="default"/>
+        <w:sz w:val="20"/>
+      </w:rPr>
+    </w:lvl>
+    <w:lvl w:ilvl="1" w:tentative="1">
+      <w:start w:val="1"/>
+      <w:numFmt w:val="bullet"/>
+      <w:lvlText w:val="o"/>
+      <w:lvlJc w:val="left"/>
+      <w:pPr>
+        <w:tabs>
+          <w:tab w:val="num" w:pos="1440"/>
+        </w:tabs>
+        <w:ind w:left="1440" w:hanging="360"/>
+      </w:pPr>
+      <w:rPr>
+        <w:rFonts w:ascii="Courier New" w:hAnsi="Courier New" w:hint="default"/>
+        <w:sz w:val="20"/>
+      </w:rPr>
+    </w:lvl>
+    <w:lvl w:ilvl="2" w:tentative="1">
+      <w:start w:val="1"/>
+      <w:numFmt w:val="bullet"/>
+      <w:lvlText w:val=""/>
+      <w:lvlJc w:val="left"/>
+      <w:pPr>
+        <w:tabs>
+          <w:tab w:val="num" w:pos="2160"/>
+        </w:tabs>
+        <w:ind w:left="2160" w:hanging="360"/>
+      </w:pPr>
+      <w:rPr>
+        <w:rFonts w:ascii="Wingdings" w:hAnsi="Wingdings" w:hint="default"/>
+        <w:sz w:val="20"/>
+      </w:rPr>
+    </w:lvl>
+    <w:lvl w:ilvl="3" w:tentative="1">
+      <w:start w:val="1"/>
+      <w:numFmt w:val="bullet"/>
+      <w:lvlText w:val=""/>
+      <w:lvlJc w:val="left"/>
+      <w:pPr>
+        <w:tabs>
+          <w:tab w:val="num" w:pos="2880"/>
+        </w:tabs>
+        <w:ind w:left="2880" w:hanging="360"/>
+      </w:pPr>
+      <w:rPr>
+        <w:rFonts w:ascii="Wingdings" w:hAnsi="Wingdings" w:hint="default"/>
+        <w:sz w:val="20"/>
+      </w:rPr>
+    </w:lvl>
+    <w:lvl w:ilvl="4" w:tentative="1">
+      <w:start w:val="1"/>
+      <w:numFmt w:val="bullet"/>
+      <w:lvlText w:val=""/>
+      <w:lvlJc w:val="left"/>
+      <w:pPr>
+        <w:tabs>
+          <w:tab w:val="num" w:pos="3600"/>
+        </w:tabs>
+        <w:ind w:left="3600" w:hanging="360"/>
+      </w:pPr>
+      <w:rPr>
+        <w:rFonts w:ascii="Wingdings" w:hAnsi="Wingdings" w:hint="default"/>
+        <w:sz w:val="20"/>
+      </w:rPr>
+    </w:lvl>
+    <w:lvl w:ilvl="5" w:tentative="1">
+      <w:start w:val="1"/>
+      <w:numFmt w:val="bullet"/>
+      <w:lvlText w:val=""/>
+      <w:lvlJc w:val="left"/>
+      <w:pPr>
+        <w:tabs>
+          <w:tab w:val="num" w:pos="4320"/>
+        </w:tabs>
+        <w:ind w:left="4320" w:hanging="360"/>
+      </w:pPr>
+      <w:rPr>
+        <w:rFonts w:ascii="Wingdings" w:hAnsi="Wingdings" w:hint="default"/>
+        <w:sz w:val="20"/>
+      </w:rPr>
+    </w:lvl>
+    <w:lvl w:ilvl="6" w:tentative="1">
+      <w:start w:val="1"/>
+      <w:numFmt w:val="bullet"/>
+      <w:lvlText w:val=""/>
+      <w:lvlJc w:val="left"/>
+      <w:pPr>
+        <w:tabs>
+          <w:tab w:val="num" w:pos="5040"/>
+        </w:tabs>
+        <w:ind w:left="5040" w:hanging="360"/>
+      </w:pPr>
+      <w:rPr>
+        <w:rFonts w:ascii="Wingdings" w:hAnsi="Wingdings" w:hint="default"/>
+        <w:sz w:val="20"/>
+      </w:rPr>
+    </w:lvl>
+    <w:lvl w:ilvl="7" w:tentative="1">
+      <w:start w:val="1"/>
+      <w:numFmt w:val="bullet"/>
+      <w:lvlText w:val=""/>
+      <w:lvlJc w:val="left"/>
+      <w:pPr>
+        <w:tabs>
+          <w:tab w:val="num" w:pos="5760"/>
+        </w:tabs>
+        <w:ind w:left="5760" w:hanging="360"/>
+      </w:pPr>
+      <w:rPr>
+        <w:rFonts w:ascii="Wingdings" w:hAnsi="Wingdings" w:hint="default"/>
+        <w:sz w:val="20"/>
+      </w:rPr>
+    </w:lvl>
+    <w:lvl w:ilvl="8" w:tentative="1">
+      <w:start w:val="1"/>
+      <w:numFmt w:val="bullet"/>
+      <w:lvlText w:val=""/>
+      <w:lvlJc w:val="left"/>
+      <w:pPr>
+        <w:tabs>
+          <w:tab w:val="num" w:pos="6480"/>
+        </w:tabs>
+        <w:ind w:left="6480" w:hanging="360"/>
+      </w:pPr>
+      <w:rPr>
+        <w:rFonts w:ascii="Wingdings" w:hAnsi="Wingdings" w:hint="default"/>
+        <w:sz w:val="20"/>
+      </w:rPr>
+    </w:lvl>
+  </w:abstractNum>
+  <w:abstractNum w:abstractNumId="2" w15:restartNumberingAfterBreak="0">
+    <w:nsid w:val="60783368"/>
+    <w:multiLevelType w:val="multilevel"/>
+    <w:tmpl w:val="C49E61E2"/>
+    <w:lvl w:ilvl="0">
+      <w:start w:val="1"/>
+      <w:numFmt w:val="bullet"/>
+      <w:lvlText w:val=""/>
+      <w:lvlJc w:val="left"/>
+      <w:pPr>
+        <w:tabs>
+          <w:tab w:val="num" w:pos="720"/>
+        </w:tabs>
+        <w:ind w:left="720" w:hanging="360"/>
+      </w:pPr>
+      <w:rPr>
+        <w:rFonts w:ascii="Symbol" w:hAnsi="Symbol" w:hint="default"/>
+        <w:sz w:val="20"/>
+      </w:rPr>
+    </w:lvl>
+    <w:lvl w:ilvl="1" w:tentative="1">
+      <w:start w:val="1"/>
+      <w:numFmt w:val="bullet"/>
+      <w:lvlText w:val="o"/>
+      <w:lvlJc w:val="left"/>
+      <w:pPr>
+        <w:tabs>
+          <w:tab w:val="num" w:pos="1440"/>
+        </w:tabs>
+        <w:ind w:left="1440" w:hanging="360"/>
+      </w:pPr>
+      <w:rPr>
+        <w:rFonts w:ascii="Courier New" w:hAnsi="Courier New" w:hint="default"/>
+        <w:sz w:val="20"/>
+      </w:rPr>
+    </w:lvl>
+    <w:lvl w:ilvl="2" w:tentative="1">
+      <w:start w:val="1"/>
+      <w:numFmt w:val="bullet"/>
+      <w:lvlText w:val=""/>
+      <w:lvlJc w:val="left"/>
+      <w:pPr>
+        <w:tabs>
+          <w:tab w:val="num" w:pos="2160"/>
+        </w:tabs>
+        <w:ind w:left="2160" w:hanging="360"/>
+      </w:pPr>
+      <w:rPr>
+        <w:rFonts w:ascii="Wingdings" w:hAnsi="Wingdings" w:hint="default"/>
+        <w:sz w:val="20"/>
+      </w:rPr>
+    </w:lvl>
+    <w:lvl w:ilvl="3" w:tentative="1">
+      <w:start w:val="1"/>
+      <w:numFmt w:val="bullet"/>
+      <w:lvlText w:val=""/>
+      <w:lvlJc w:val="left"/>
+      <w:pPr>
+        <w:tabs>
+          <w:tab w:val="num" w:pos="2880"/>
+        </w:tabs>
+        <w:ind w:left="2880" w:hanging="360"/>
+      </w:pPr>
+      <w:rPr>
+        <w:rFonts w:ascii="Wingdings" w:hAnsi="Wingdings" w:hint="default"/>
+        <w:sz w:val="20"/>
+      </w:rPr>
+    </w:lvl>
+    <w:lvl w:ilvl="4" w:tentative="1">
+      <w:start w:val="1"/>
+      <w:numFmt w:val="bullet"/>
+      <w:lvlText w:val=""/>
+      <w:lvlJc w:val="left"/>
+      <w:pPr>
+        <w:tabs>
+          <w:tab w:val="num" w:pos="3600"/>
+        </w:tabs>
+        <w:ind w:left="3600" w:hanging="360"/>
+      </w:pPr>
+      <w:rPr>
+        <w:rFonts w:ascii="Wingdings" w:hAnsi="Wingdings" w:hint="default"/>
+        <w:sz w:val="20"/>
+      </w:rPr>
+    </w:lvl>
+    <w:lvl w:ilvl="5" w:tentative="1">
+      <w:start w:val="1"/>
+      <w:numFmt w:val="bullet"/>
+      <w:lvlText w:val=""/>
+      <w:lvlJc w:val="left"/>
+      <w:pPr>
+        <w:tabs>
+          <w:tab w:val="num" w:pos="4320"/>
+        </w:tabs>
+        <w:ind w:left="4320" w:hanging="360"/>
+      </w:pPr>
+      <w:rPr>
+        <w:rFonts w:ascii="Wingdings" w:hAnsi="Wingdings" w:hint="default"/>
+        <w:sz w:val="20"/>
+      </w:rPr>
+    </w:lvl>
+    <w:lvl w:ilvl="6" w:tentative="1">
+      <w:start w:val="1"/>
+      <w:numFmt w:val="bullet"/>
+      <w:lvlText w:val=""/>
+      <w:lvlJc w:val="left"/>
+      <w:pPr>
+        <w:tabs>
+          <w:tab w:val="num" w:pos="5040"/>
+        </w:tabs>
+        <w:ind w:left="5040" w:hanging="360"/>
+      </w:pPr>
+      <w:rPr>
+        <w:rFonts w:ascii="Wingdings" w:hAnsi="Wingdings" w:hint="default"/>
+        <w:sz w:val="20"/>
+      </w:rPr>
+    </w:lvl>
+    <w:lvl w:ilvl="7" w:tentative="1">
+      <w:start w:val="1"/>
+      <w:numFmt w:val="bullet"/>
+      <w:lvlText w:val=""/>
+      <w:lvlJc w:val="left"/>
+      <w:pPr>
+        <w:tabs>
+          <w:tab w:val="num" w:pos="5760"/>
+        </w:tabs>
+        <w:ind w:left="5760" w:hanging="360"/>
+      </w:pPr>
+      <w:rPr>
+        <w:rFonts w:ascii="Wingdings" w:hAnsi="Wingdings" w:hint="default"/>
+        <w:sz w:val="20"/>
+      </w:rPr>
+    </w:lvl>
+    <w:lvl w:ilvl="8" w:tentative="1">
+      <w:start w:val="1"/>
+      <w:numFmt w:val="bullet"/>
+      <w:lvlText w:val=""/>
+      <w:lvlJc w:val="left"/>
+      <w:pPr>
+        <w:tabs>
+          <w:tab w:val="num" w:pos="6480"/>
+        </w:tabs>
+        <w:ind w:left="6480" w:hanging="360"/>
+      </w:pPr>
+      <w:rPr>
+        <w:rFonts w:ascii="Wingdings" w:hAnsi="Wingdings" w:hint="default"/>
+        <w:sz w:val="20"/>
+      </w:rPr>
+    </w:lvl>
+  </w:abstractNum>
+  <w:abstractNum w:abstractNumId="3" w15:restartNumberingAfterBreak="0">
+    <w:nsid w:val="66C2680F"/>
+    <w:multiLevelType w:val="multilevel"/>
+    <w:tmpl w:val="9ADC7CD4"/>
+    <w:lvl w:ilvl="0">
+      <w:start w:val="1"/>
+      <w:numFmt w:val="bullet"/>
+      <w:lvlText w:val=""/>
+      <w:lvlJc w:val="left"/>
+      <w:pPr>
+        <w:tabs>
+          <w:tab w:val="num" w:pos="720"/>
+        </w:tabs>
+        <w:ind w:left="720" w:hanging="360"/>
+      </w:pPr>
+      <w:rPr>
+        <w:rFonts w:ascii="Symbol" w:hAnsi="Symbol" w:hint="default"/>
+        <w:sz w:val="20"/>
+      </w:rPr>
+    </w:lvl>
+    <w:lvl w:ilvl="1" w:tentative="1">
+      <w:start w:val="1"/>
+      <w:numFmt w:val="bullet"/>
+      <w:lvlText w:val="o"/>
+      <w:lvlJc w:val="left"/>
+      <w:pPr>
+        <w:tabs>
+          <w:tab w:val="num" w:pos="1440"/>
+        </w:tabs>
+        <w:ind w:left="1440" w:hanging="360"/>
+      </w:pPr>
+      <w:rPr>
+        <w:rFonts w:ascii="Courier New" w:hAnsi="Courier New" w:hint="default"/>
+        <w:sz w:val="20"/>
+      </w:rPr>
+    </w:lvl>
+    <w:lvl w:ilvl="2" w:tentative="1">
+      <w:start w:val="1"/>
+      <w:numFmt w:val="bullet"/>
+      <w:lvlText w:val=""/>
+      <w:lvlJc w:val="left"/>
+      <w:pPr>
+        <w:tabs>
+          <w:tab w:val="num" w:pos="2160"/>
+        </w:tabs>
+        <w:ind w:left="2160" w:hanging="360"/>
+      </w:pPr>
+      <w:rPr>
+        <w:rFonts w:ascii="Wingdings" w:hAnsi="Wingdings" w:hint="default"/>
+        <w:sz w:val="20"/>
+      </w:rPr>
+    </w:lvl>
+    <w:lvl w:ilvl="3" w:tentative="1">
+      <w:start w:val="1"/>
+      <w:numFmt w:val="bullet"/>
+      <w:lvlText w:val=""/>
+      <w:lvlJc w:val="left"/>
+      <w:pPr>
+        <w:tabs>
+          <w:tab w:val="num" w:pos="2880"/>
+        </w:tabs>
+        <w:ind w:left="2880" w:hanging="360"/>
+      </w:pPr>
+      <w:rPr>
+        <w:rFonts w:ascii="Wingdings" w:hAnsi="Wingdings" w:hint="default"/>
+        <w:sz w:val="20"/>
+      </w:rPr>
+    </w:lvl>
+    <w:lvl w:ilvl="4" w:tentative="1">
+      <w:start w:val="1"/>
+      <w:numFmt w:val="bullet"/>
+      <w:lvlText w:val=""/>
+      <w:lvlJc w:val="left"/>
+      <w:pPr>
+        <w:tabs>
+          <w:tab w:val="num" w:pos="3600"/>
+        </w:tabs>
+        <w:ind w:left="3600" w:hanging="360"/>
+      </w:pPr>
+      <w:rPr>
+        <w:rFonts w:ascii="Wingdings" w:hAnsi="Wingdings" w:hint="default"/>
+        <w:sz w:val="20"/>
+      </w:rPr>
+    </w:lvl>
+    <w:lvl w:ilvl="5" w:tentative="1">
+      <w:start w:val="1"/>
+      <w:numFmt w:val="bullet"/>
+      <w:lvlText w:val=""/>
+      <w:lvlJc w:val="left"/>
+      <w:pPr>
+        <w:tabs>
+          <w:tab w:val="num" w:pos="4320"/>
+        </w:tabs>
+        <w:ind w:left="4320" w:hanging="360"/>
+      </w:pPr>
+      <w:rPr>
+        <w:rFonts w:ascii="Wingdings" w:hAnsi="Wingdings" w:hint="default"/>
+        <w:sz w:val="20"/>
+      </w:rPr>
+    </w:lvl>
+    <w:lvl w:ilvl="6" w:tentative="1">
+      <w:start w:val="1"/>
+      <w:numFmt w:val="bullet"/>
+      <w:lvlText w:val=""/>
+      <w:lvlJc w:val="left"/>
+      <w:pPr>
+        <w:tabs>
+          <w:tab w:val="num" w:pos="5040"/>
+        </w:tabs>
+        <w:ind w:left="5040" w:hanging="360"/>
+      </w:pPr>
+      <w:rPr>
+        <w:rFonts w:ascii="Wingdings" w:hAnsi="Wingdings" w:hint="default"/>
+        <w:sz w:val="20"/>
+      </w:rPr>
+    </w:lvl>
+    <w:lvl w:ilvl="7" w:tentative="1">
+      <w:start w:val="1"/>
+      <w:numFmt w:val="bullet"/>
+      <w:lvlText w:val=""/>
+      <w:lvlJc w:val="left"/>
+      <w:pPr>
+        <w:tabs>
+          <w:tab w:val="num" w:pos="5760"/>
+        </w:tabs>
+        <w:ind w:left="5760" w:hanging="360"/>
+      </w:pPr>
+      <w:rPr>
+        <w:rFonts w:ascii="Wingdings" w:hAnsi="Wingdings" w:hint="default"/>
+        <w:sz w:val="20"/>
+      </w:rPr>
+    </w:lvl>
+    <w:lvl w:ilvl="8" w:tentative="1">
+      <w:start w:val="1"/>
+      <w:numFmt w:val="bullet"/>
+      <w:lvlText w:val=""/>
+      <w:lvlJc w:val="left"/>
+      <w:pPr>
+        <w:tabs>
+          <w:tab w:val="num" w:pos="6480"/>
+        </w:tabs>
+        <w:ind w:left="6480" w:hanging="360"/>
+      </w:pPr>
+      <w:rPr>
+        <w:rFonts w:ascii="Wingdings" w:hAnsi="Wingdings" w:hint="default"/>
+        <w:sz w:val="20"/>
+      </w:rPr>
+    </w:lvl>
+  </w:abstractNum>
+  <w:abstractNum w:abstractNumId="4" w15:restartNumberingAfterBreak="0">
+    <w:nsid w:val="698F73B4"/>
+    <w:multiLevelType w:val="multilevel"/>
+    <w:tmpl w:val="3FA4EFE0"/>
+    <w:lvl w:ilvl="0">
+      <w:start w:val="1"/>
+      <w:numFmt w:val="bullet"/>
+      <w:lvlText w:val=""/>
+      <w:lvlJc w:val="left"/>
+      <w:pPr>
+        <w:tabs>
+          <w:tab w:val="num" w:pos="720"/>
+        </w:tabs>
+        <w:ind w:left="720" w:hanging="360"/>
+      </w:pPr>
+      <w:rPr>
+        <w:rFonts w:ascii="Symbol" w:hAnsi="Symbol" w:hint="default"/>
+        <w:sz w:val="20"/>
+      </w:rPr>
+    </w:lvl>
+    <w:lvl w:ilvl="1" w:tentative="1">
+      <w:start w:val="1"/>
+      <w:numFmt w:val="bullet"/>
+      <w:lvlText w:val="o"/>
+      <w:lvlJc w:val="left"/>
+      <w:pPr>
+        <w:tabs>
+          <w:tab w:val="num" w:pos="1440"/>
+        </w:tabs>
+        <w:ind w:left="1440" w:hanging="360"/>
+      </w:pPr>
+      <w:rPr>
+        <w:rFonts w:ascii="Courier New" w:hAnsi="Courier New" w:hint="default"/>
+        <w:sz w:val="20"/>
+      </w:rPr>
+    </w:lvl>
+    <w:lvl w:ilvl="2" w:tentative="1">
+      <w:start w:val="1"/>
+      <w:numFmt w:val="bullet"/>
+      <w:lvlText w:val=""/>
+      <w:lvlJc w:val="left"/>
+      <w:pPr>
+        <w:tabs>
+          <w:tab w:val="num" w:pos="2160"/>
+        </w:tabs>
+        <w:ind w:left="2160" w:hanging="360"/>
+      </w:pPr>
+      <w:rPr>
+        <w:rFonts w:ascii="Wingdings" w:hAnsi="Wingdings" w:hint="default"/>
+        <w:sz w:val="20"/>
+      </w:rPr>
+    </w:lvl>
+    <w:lvl w:ilvl="3" w:tentative="1">
+      <w:start w:val="1"/>
+      <w:numFmt w:val="bullet"/>
+      <w:lvlText w:val=""/>
+      <w:lvlJc w:val="left"/>
+      <w:pPr>
+        <w:tabs>
+          <w:tab w:val="num" w:pos="2880"/>
+        </w:tabs>
+        <w:ind w:left="2880" w:hanging="360"/>
+      </w:pPr>
+      <w:rPr>
+        <w:rFonts w:ascii="Wingdings" w:hAnsi="Wingdings" w:hint="default"/>
+        <w:sz w:val="20"/>
+      </w:rPr>
+    </w:lvl>
+    <w:lvl w:ilvl="4" w:tentative="1">
+      <w:start w:val="1"/>
+      <w:numFmt w:val="bullet"/>
+      <w:lvlText w:val=""/>
+      <w:lvlJc w:val="left"/>
+      <w:pPr>
+        <w:tabs>
+          <w:tab w:val="num" w:pos="3600"/>
+        </w:tabs>
+        <w:ind w:left="3600" w:hanging="360"/>
+      </w:pPr>
+      <w:rPr>
+        <w:rFonts w:ascii="Wingdings" w:hAnsi="Wingdings" w:hint="default"/>
+        <w:sz w:val="20"/>
+      </w:rPr>
+    </w:lvl>
+    <w:lvl w:ilvl="5" w:tentative="1">
+      <w:start w:val="1"/>
+      <w:numFmt w:val="bullet"/>
+      <w:lvlText w:val=""/>
+      <w:lvlJc w:val="left"/>
+      <w:pPr>
+        <w:tabs>
+          <w:tab w:val="num" w:pos="4320"/>
+        </w:tabs>
+        <w:ind w:left="4320" w:hanging="360"/>
+      </w:pPr>
+      <w:rPr>
+        <w:rFonts w:ascii="Wingdings" w:hAnsi="Wingdings" w:hint="default"/>
+        <w:sz w:val="20"/>
+      </w:rPr>
+    </w:lvl>
+    <w:lvl w:ilvl="6" w:tentative="1">
+      <w:start w:val="1"/>
+      <w:numFmt w:val="bullet"/>
+      <w:lvlText w:val=""/>
+      <w:lvlJc w:val="left"/>
+      <w:pPr>
+        <w:tabs>
+          <w:tab w:val="num" w:pos="5040"/>
+        </w:tabs>
+        <w:ind w:left="5040" w:hanging="360"/>
+      </w:pPr>
+      <w:rPr>
+        <w:rFonts w:ascii="Wingdings" w:hAnsi="Wingdings" w:hint="default"/>
+        <w:sz w:val="20"/>
+      </w:rPr>
+    </w:lvl>
+    <w:lvl w:ilvl="7" w:tentative="1">
+      <w:start w:val="1"/>
+      <w:numFmt w:val="bullet"/>
+      <w:lvlText w:val=""/>
+      <w:lvlJc w:val="left"/>
+      <w:pPr>
+        <w:tabs>
+          <w:tab w:val="num" w:pos="5760"/>
+        </w:tabs>
+        <w:ind w:left="5760" w:hanging="360"/>
+      </w:pPr>
+      <w:rPr>
+        <w:rFonts w:ascii="Wingdings" w:hAnsi="Wingdings" w:hint="default"/>
+        <w:sz w:val="20"/>
+      </w:rPr>
+    </w:lvl>
+    <w:lvl w:ilvl="8" w:tentative="1">
+      <w:start w:val="1"/>
+      <w:numFmt w:val="bullet"/>
+      <w:lvlText w:val=""/>
+      <w:lvlJc w:val="left"/>
+      <w:pPr>
+        <w:tabs>
+          <w:tab w:val="num" w:pos="6480"/>
+        </w:tabs>
+        <w:ind w:left="6480" w:hanging="360"/>
+      </w:pPr>
+      <w:rPr>
+        <w:rFonts w:ascii="Wingdings" w:hAnsi="Wingdings" w:hint="default"/>
+        <w:sz w:val="20"/>
+      </w:rPr>
+    </w:lvl>
+  </w:abstractNum>
+  <w:num w:numId="1" w16cid:durableId="2054385050">
+    <w:abstractNumId w:val="4"/>
+  </w:num>
+  <w:num w:numId="2" w16cid:durableId="1142234357">
+    <w:abstractNumId w:val="2"/>
+  </w:num>
+  <w:num w:numId="3" w16cid:durableId="598101258">
+    <w:abstractNumId w:val="3"/>
+  </w:num>
+  <w:num w:numId="4" w16cid:durableId="1727608768">
+    <w:abstractNumId w:val="0"/>
+  </w:num>
+  <w:num w:numId="5" w16cid:durableId="1422490251">
+    <w:abstractNumId w:val="1"/>
+  </w:num>
+</w:numbering>
 </file>
 
 <file path=word/styles.xml><?xml version="1.0" encoding="utf-8"?>
@@ -1840,6 +4040,48 @@
       <w:spacing w:val="5"/>
     </w:rPr>
   </w:style>
+  <w:style w:type="character" w:styleId="Hyperlink">
+    <w:name w:val="Hyperlink"/>
+    <w:basedOn w:val="DefaultParagraphFont"/>
+    <w:uiPriority w:val="99"/>
+    <w:unhideWhenUsed/>
+    <w:rsid w:val="0062642E"/>
+    <w:rPr>
+      <w:color w:val="467886" w:themeColor="hyperlink"/>
+      <w:u w:val="single"/>
+    </w:rPr>
+  </w:style>
+  <w:style w:type="character" w:styleId="UnresolvedMention">
+    <w:name w:val="Unresolved Mention"/>
+    <w:basedOn w:val="DefaultParagraphFont"/>
+    <w:uiPriority w:val="99"/>
+    <w:semiHidden/>
+    <w:unhideWhenUsed/>
+    <w:rsid w:val="0062642E"/>
+    <w:rPr>
+      <w:color w:val="605E5C"/>
+      <w:shd w:val="clear" w:color="auto" w:fill="E1DFDD"/>
+    </w:rPr>
+  </w:style>
+  <w:style w:type="table" w:styleId="TableGrid">
+    <w:name w:val="Table Grid"/>
+    <w:basedOn w:val="TableNormal"/>
+    <w:uiPriority w:val="39"/>
+    <w:rsid w:val="00E3100C"/>
+    <w:pPr>
+      <w:spacing w:after="0" w:line="240" w:lineRule="auto"/>
+    </w:pPr>
+    <w:tblPr>
+      <w:tblBorders>
+        <w:top w:val="single" w:sz="4" w:space="0" w:color="auto"/>
+        <w:left w:val="single" w:sz="4" w:space="0" w:color="auto"/>
+        <w:bottom w:val="single" w:sz="4" w:space="0" w:color="auto"/>
+        <w:right w:val="single" w:sz="4" w:space="0" w:color="auto"/>
+        <w:insideH w:val="single" w:sz="4" w:space="0" w:color="auto"/>
+        <w:insideV w:val="single" w:sz="4" w:space="0" w:color="auto"/>
+      </w:tblBorders>
+    </w:tblPr>
+  </w:style>
 </w:styles>
 </file>
 

--- a/Release Planning Document.docx
+++ b/Release Planning Document.docx
@@ -154,21 +154,12 @@
         </w:rPr>
         <w:t xml:space="preserve">, </w:t>
       </w:r>
-      <w:proofErr w:type="spellStart"/>
       <w:r>
         <w:rPr>
           <w:rFonts w:asciiTheme="minorBidi" w:hAnsiTheme="minorBidi"/>
           <w:lang w:val="en-CA"/>
         </w:rPr>
-        <w:t>Abdelgelil</w:t>
-      </w:r>
-      <w:proofErr w:type="spellEnd"/>
-      <w:r>
-        <w:rPr>
-          <w:rFonts w:asciiTheme="minorBidi" w:hAnsiTheme="minorBidi"/>
-          <w:lang w:val="en-CA"/>
-        </w:rPr>
-        <w:t xml:space="preserve"> Mohamed</w:t>
+        <w:t>Abdelgelil Mohamed</w:t>
       </w:r>
       <w:r>
         <w:rPr>
@@ -200,7 +191,6 @@
         </w:rPr>
         <w:t xml:space="preserve">Project Title: </w:t>
       </w:r>
-      <w:proofErr w:type="spellStart"/>
       <w:r>
         <w:rPr>
           <w:rFonts w:asciiTheme="minorBidi" w:hAnsiTheme="minorBidi"/>
@@ -209,7 +199,6 @@
         </w:rPr>
         <w:t>Feastly</w:t>
       </w:r>
-      <w:proofErr w:type="spellEnd"/>
       <w:r>
         <w:rPr>
           <w:rFonts w:asciiTheme="minorBidi" w:hAnsiTheme="minorBidi"/>
@@ -340,33 +329,7 @@
           <w:lang w:val="en-US"/>
           <w14:ligatures w14:val="none"/>
         </w:rPr>
-        <w:t xml:space="preserve">This document outlines the user stories, backlogs, and release plan for the </w:t>
-      </w:r>
-      <w:proofErr w:type="spellStart"/>
-      <w:r>
-        <w:rPr>
-          <w:rFonts w:asciiTheme="minorBidi" w:eastAsiaTheme="minorEastAsia" w:hAnsiTheme="minorBidi" w:cstheme="minorBidi"/>
-          <w:color w:val="auto"/>
-          <w:kern w:val="0"/>
-          <w:sz w:val="22"/>
-          <w:szCs w:val="22"/>
-          <w:lang w:val="en-US"/>
-          <w14:ligatures w14:val="none"/>
-        </w:rPr>
-        <w:t>Feastly</w:t>
-      </w:r>
-      <w:proofErr w:type="spellEnd"/>
-      <w:r>
-        <w:rPr>
-          <w:rFonts w:asciiTheme="minorBidi" w:eastAsiaTheme="minorEastAsia" w:hAnsiTheme="minorBidi" w:cstheme="minorBidi"/>
-          <w:color w:val="auto"/>
-          <w:kern w:val="0"/>
-          <w:sz w:val="22"/>
-          <w:szCs w:val="22"/>
-          <w:lang w:val="en-US"/>
-          <w14:ligatures w14:val="none"/>
-        </w:rPr>
-        <w:t xml:space="preserve"> project. The goal is to provide a clear roadmap for development while aligning with the project’s objectives to create a seamless and engaging user experience.</w:t>
+        <w:t>This document outlines the user stories, backlogs, and release plan for the Feastly project. The goal is to provide a clear roadmap for development while aligning with the project’s objectives to create a seamless and engaging user experience.</w:t>
       </w:r>
     </w:p>
     <w:p>
@@ -506,21 +469,7 @@
               <w:rPr>
                 <w:rFonts w:asciiTheme="minorBidi" w:hAnsiTheme="minorBidi"/>
               </w:rPr>
-              <w:t xml:space="preserve">Outlines the development timeline for </w:t>
-            </w:r>
-            <w:proofErr w:type="spellStart"/>
-            <w:r>
-              <w:rPr>
-                <w:rFonts w:asciiTheme="minorBidi" w:hAnsiTheme="minorBidi"/>
-              </w:rPr>
-              <w:t>Feastly</w:t>
-            </w:r>
-            <w:proofErr w:type="spellEnd"/>
-            <w:r>
-              <w:rPr>
-                <w:rFonts w:asciiTheme="minorBidi" w:hAnsiTheme="minorBidi"/>
-              </w:rPr>
-              <w:t>, detailing feature prioritization, sprint goals, and incremental release milestones to ensure efficient progress and user-centric updates.</w:t>
+              <w:t>Outlines the development timeline for Feastly, detailing feature prioritization, sprint goals, and incremental release milestones to ensure efficient progress and user-centric updates.</w:t>
             </w:r>
           </w:p>
         </w:tc>
@@ -1550,23 +1499,7 @@
                 <w:rFonts w:asciiTheme="minorBidi" w:hAnsiTheme="minorBidi"/>
                 <w:lang w:val="en-CA"/>
               </w:rPr>
-              <w:t>1(</w:t>
-            </w:r>
-            <w:proofErr w:type="spellStart"/>
-            <w:r>
-              <w:rPr>
-                <w:rFonts w:asciiTheme="minorBidi" w:hAnsiTheme="minorBidi"/>
-                <w:lang w:val="en-CA"/>
-              </w:rPr>
-              <w:t>jan</w:t>
-            </w:r>
-            <w:proofErr w:type="spellEnd"/>
-            <w:r>
-              <w:rPr>
-                <w:rFonts w:asciiTheme="minorBidi" w:hAnsiTheme="minorBidi"/>
-                <w:lang w:val="en-CA"/>
-              </w:rPr>
-              <w:t xml:space="preserve"> 13-jan 20)</w:t>
+              <w:t>1(jan 13-jan 20)</w:t>
             </w:r>
           </w:p>
         </w:tc>

--- a/Release Planning Document.docx
+++ b/Release Planning Document.docx
@@ -145,8 +145,17 @@
           <w:rFonts w:asciiTheme="minorBidi" w:hAnsiTheme="minorBidi"/>
           <w:lang w:val="en-CA"/>
         </w:rPr>
-        <w:t>Ridham Elhance</w:t>
-      </w:r>
+        <w:t xml:space="preserve">Ridham </w:t>
+      </w:r>
+      <w:proofErr w:type="spellStart"/>
+      <w:r>
+        <w:rPr>
+          <w:rFonts w:asciiTheme="minorBidi" w:hAnsiTheme="minorBidi"/>
+          <w:lang w:val="en-CA"/>
+        </w:rPr>
+        <w:t>Elhance</w:t>
+      </w:r>
+      <w:proofErr w:type="spellEnd"/>
       <w:r>
         <w:rPr>
           <w:rFonts w:asciiTheme="minorBidi" w:hAnsiTheme="minorBidi"/>
@@ -191,6 +200,7 @@
         </w:rPr>
         <w:t xml:space="preserve">Project Title: </w:t>
       </w:r>
+      <w:proofErr w:type="spellStart"/>
       <w:r>
         <w:rPr>
           <w:rFonts w:asciiTheme="minorBidi" w:hAnsiTheme="minorBidi"/>
@@ -199,6 +209,7 @@
         </w:rPr>
         <w:t>Feastly</w:t>
       </w:r>
+      <w:proofErr w:type="spellEnd"/>
       <w:r>
         <w:rPr>
           <w:rFonts w:asciiTheme="minorBidi" w:hAnsiTheme="minorBidi"/>
@@ -329,7 +340,33 @@
           <w:lang w:val="en-US"/>
           <w14:ligatures w14:val="none"/>
         </w:rPr>
-        <w:t>This document outlines the user stories, backlogs, and release plan for the Feastly project. The goal is to provide a clear roadmap for development while aligning with the project’s objectives to create a seamless and engaging user experience.</w:t>
+        <w:t xml:space="preserve">This document outlines the user stories, backlogs, and release plan for the </w:t>
+      </w:r>
+      <w:proofErr w:type="spellStart"/>
+      <w:r>
+        <w:rPr>
+          <w:rFonts w:asciiTheme="minorBidi" w:eastAsiaTheme="minorEastAsia" w:hAnsiTheme="minorBidi" w:cstheme="minorBidi"/>
+          <w:color w:val="auto"/>
+          <w:kern w:val="0"/>
+          <w:sz w:val="22"/>
+          <w:szCs w:val="22"/>
+          <w:lang w:val="en-US"/>
+          <w14:ligatures w14:val="none"/>
+        </w:rPr>
+        <w:t>Feastly</w:t>
+      </w:r>
+      <w:proofErr w:type="spellEnd"/>
+      <w:r>
+        <w:rPr>
+          <w:rFonts w:asciiTheme="minorBidi" w:eastAsiaTheme="minorEastAsia" w:hAnsiTheme="minorBidi" w:cstheme="minorBidi"/>
+          <w:color w:val="auto"/>
+          <w:kern w:val="0"/>
+          <w:sz w:val="22"/>
+          <w:szCs w:val="22"/>
+          <w:lang w:val="en-US"/>
+          <w14:ligatures w14:val="none"/>
+        </w:rPr>
+        <w:t xml:space="preserve"> project. The goal is to provide a clear roadmap for development while aligning with the project’s objectives to create a seamless and engaging user experience.</w:t>
       </w:r>
     </w:p>
     <w:p>
@@ -469,7 +506,21 @@
               <w:rPr>
                 <w:rFonts w:asciiTheme="minorBidi" w:hAnsiTheme="minorBidi"/>
               </w:rPr>
-              <w:t>Outlines the development timeline for Feastly, detailing feature prioritization, sprint goals, and incremental release milestones to ensure efficient progress and user-centric updates.</w:t>
+              <w:t xml:space="preserve">Outlines the development timeline for </w:t>
+            </w:r>
+            <w:proofErr w:type="spellStart"/>
+            <w:r>
+              <w:rPr>
+                <w:rFonts w:asciiTheme="minorBidi" w:hAnsiTheme="minorBidi"/>
+              </w:rPr>
+              <w:t>Feastly</w:t>
+            </w:r>
+            <w:proofErr w:type="spellEnd"/>
+            <w:r>
+              <w:rPr>
+                <w:rFonts w:asciiTheme="minorBidi" w:hAnsiTheme="minorBidi"/>
+              </w:rPr>
+              <w:t>, detailing feature prioritization, sprint goals, and incremental release milestones to ensure efficient progress and user-centric updates.</w:t>
             </w:r>
           </w:p>
         </w:tc>
@@ -1499,7 +1550,23 @@
                 <w:rFonts w:asciiTheme="minorBidi" w:hAnsiTheme="minorBidi"/>
                 <w:lang w:val="en-CA"/>
               </w:rPr>
-              <w:t>1(jan 13-jan 20)</w:t>
+              <w:t>1(</w:t>
+            </w:r>
+            <w:proofErr w:type="spellStart"/>
+            <w:r>
+              <w:rPr>
+                <w:rFonts w:asciiTheme="minorBidi" w:hAnsiTheme="minorBidi"/>
+                <w:lang w:val="en-CA"/>
+              </w:rPr>
+              <w:t>jan</w:t>
+            </w:r>
+            <w:proofErr w:type="spellEnd"/>
+            <w:r>
+              <w:rPr>
+                <w:rFonts w:asciiTheme="minorBidi" w:hAnsiTheme="minorBidi"/>
+                <w:lang w:val="en-CA"/>
+              </w:rPr>
+              <w:t xml:space="preserve"> 13-jan 20)</w:t>
             </w:r>
           </w:p>
         </w:tc>
@@ -1835,8 +1902,16 @@
               <w:rPr>
                 <w:rFonts w:asciiTheme="minorBidi" w:hAnsiTheme="minorBidi"/>
               </w:rPr>
-              <w:t>Ridham Elhance</w:t>
-            </w:r>
+              <w:t xml:space="preserve">Ridham </w:t>
+            </w:r>
+            <w:proofErr w:type="spellStart"/>
+            <w:r>
+              <w:rPr>
+                <w:rFonts w:asciiTheme="minorBidi" w:hAnsiTheme="minorBidi"/>
+              </w:rPr>
+              <w:t>Elhance</w:t>
+            </w:r>
+            <w:proofErr w:type="spellEnd"/>
           </w:p>
         </w:tc>
         <w:tc>
@@ -1869,6 +1944,20 @@
                 <w:rFonts w:asciiTheme="minorBidi" w:hAnsiTheme="minorBidi"/>
               </w:rPr>
             </w:pPr>
+            <w:r>
+              <w:rPr>
+                <w:rFonts w:asciiTheme="minorBidi" w:hAnsiTheme="minorBidi"/>
+              </w:rPr>
+              <w:t>Mohamed Abd El-</w:t>
+            </w:r>
+            <w:proofErr w:type="spellStart"/>
+            <w:r>
+              <w:rPr>
+                <w:rFonts w:asciiTheme="minorBidi" w:hAnsiTheme="minorBidi"/>
+              </w:rPr>
+              <w:t>Gelil</w:t>
+            </w:r>
+            <w:proofErr w:type="spellEnd"/>
           </w:p>
         </w:tc>
         <w:tc>
@@ -1881,6 +1970,26 @@
                 <w:rFonts w:asciiTheme="minorBidi" w:hAnsiTheme="minorBidi"/>
               </w:rPr>
             </w:pPr>
+            <w:r>
+              <w:rPr>
+                <w:rFonts w:asciiTheme="minorBidi" w:hAnsiTheme="minorBidi"/>
+              </w:rPr>
+              <w:t xml:space="preserve">Setup Firebase </w:t>
+            </w:r>
+            <w:proofErr w:type="gramStart"/>
+            <w:r>
+              <w:rPr>
+                <w:rFonts w:asciiTheme="minorBidi" w:hAnsiTheme="minorBidi"/>
+              </w:rPr>
+              <w:t>account ,</w:t>
+            </w:r>
+            <w:proofErr w:type="gramEnd"/>
+            <w:r>
+              <w:rPr>
+                <w:rFonts w:asciiTheme="minorBidi" w:hAnsiTheme="minorBidi"/>
+              </w:rPr>
+              <w:t xml:space="preserve"> Database setup</w:t>
+            </w:r>
           </w:p>
         </w:tc>
       </w:tr>

--- a/Release Planning Document.docx
+++ b/Release Planning Document.docx
@@ -163,12 +163,21 @@
         </w:rPr>
         <w:t xml:space="preserve">, </w:t>
       </w:r>
+      <w:proofErr w:type="spellStart"/>
       <w:r>
         <w:rPr>
           <w:rFonts w:asciiTheme="minorBidi" w:hAnsiTheme="minorBidi"/>
           <w:lang w:val="en-CA"/>
         </w:rPr>
-        <w:t>Abdelgelil Mohamed</w:t>
+        <w:t>Abdelgelil</w:t>
+      </w:r>
+      <w:proofErr w:type="spellEnd"/>
+      <w:r>
+        <w:rPr>
+          <w:rFonts w:asciiTheme="minorBidi" w:hAnsiTheme="minorBidi"/>
+          <w:lang w:val="en-CA"/>
+        </w:rPr>
+        <w:t xml:space="preserve"> Mohamed</w:t>
       </w:r>
       <w:r>
         <w:rPr>
@@ -2004,6 +2013,13 @@
                 <w:rFonts w:asciiTheme="minorBidi" w:hAnsiTheme="minorBidi"/>
               </w:rPr>
             </w:pPr>
+            <w:r>
+              <w:rPr>
+                <w:rFonts w:asciiTheme="minorBidi" w:hAnsiTheme="minorBidi"/>
+              </w:rPr>
+              <w:lastRenderedPageBreak/>
+              <w:t>Chidiebube Michael Duru</w:t>
+            </w:r>
           </w:p>
         </w:tc>
         <w:tc>
@@ -2016,6 +2032,12 @@
                 <w:rFonts w:asciiTheme="minorBidi" w:hAnsiTheme="minorBidi"/>
               </w:rPr>
             </w:pPr>
+            <w:r>
+              <w:rPr>
+                <w:rFonts w:asciiTheme="minorBidi" w:hAnsiTheme="minorBidi"/>
+              </w:rPr>
+              <w:t>User stories, project board setup and planning</w:t>
+            </w:r>
           </w:p>
         </w:tc>
       </w:tr>
